--- a/docs/Инструкция.docx
+++ b/docs/Инструкция.docx
@@ -49,7 +49,7 @@
         <w:pStyle w:val="BodyText"/>
         <w:numPr>
           <w:ilvl w:val="0"/>
-          <w:numId w:val="59"/>
+          <w:numId w:val="58"/>
         </w:numPr>
         <w:tabs>
           <w:tab w:val="clear" w:pos="709"/>
@@ -81,7 +81,7 @@
         <w:pStyle w:val="BodyText"/>
         <w:numPr>
           <w:ilvl w:val="0"/>
-          <w:numId w:val="59"/>
+          <w:numId w:val="58"/>
         </w:numPr>
         <w:tabs>
           <w:tab w:val="clear" w:pos="709"/>
@@ -113,7 +113,7 @@
         <w:pStyle w:val="BodyText"/>
         <w:numPr>
           <w:ilvl w:val="0"/>
-          <w:numId w:val="59"/>
+          <w:numId w:val="58"/>
         </w:numPr>
         <w:tabs>
           <w:tab w:val="clear" w:pos="709"/>
@@ -1336,7 +1336,7 @@
         <w:pStyle w:val="BodyText"/>
         <w:numPr>
           <w:ilvl w:val="0"/>
-          <w:numId w:val="52"/>
+          <w:numId w:val="51"/>
         </w:numPr>
         <w:bidi w:val="0"/>
         <w:spacing w:lineRule="exact" w:line="288"/>
@@ -1358,7 +1358,7 @@
         <w:pStyle w:val="BodyText"/>
         <w:numPr>
           <w:ilvl w:val="0"/>
-          <w:numId w:val="52"/>
+          <w:numId w:val="51"/>
         </w:numPr>
         <w:bidi w:val="0"/>
         <w:spacing w:lineRule="exact" w:line="288"/>
@@ -1385,7 +1385,7 @@
         <w:pStyle w:val="BodyText"/>
         <w:numPr>
           <w:ilvl w:val="0"/>
-          <w:numId w:val="52"/>
+          <w:numId w:val="51"/>
         </w:numPr>
         <w:bidi w:val="0"/>
         <w:spacing w:lineRule="exact" w:line="288"/>
@@ -1463,7 +1463,7 @@
         <w:pStyle w:val="BodyText"/>
         <w:numPr>
           <w:ilvl w:val="0"/>
-          <w:numId w:val="58"/>
+          <w:numId w:val="57"/>
         </w:numPr>
         <w:bidi w:val="0"/>
         <w:spacing w:lineRule="exact" w:line="288"/>
@@ -1490,7 +1490,7 @@
         <w:pStyle w:val="BodyText"/>
         <w:numPr>
           <w:ilvl w:val="0"/>
-          <w:numId w:val="58"/>
+          <w:numId w:val="57"/>
         </w:numPr>
         <w:bidi w:val="0"/>
         <w:spacing w:lineRule="exact" w:line="288"/>
@@ -1517,7 +1517,7 @@
         <w:pStyle w:val="BodyText"/>
         <w:numPr>
           <w:ilvl w:val="0"/>
-          <w:numId w:val="58"/>
+          <w:numId w:val="57"/>
         </w:numPr>
         <w:bidi w:val="0"/>
         <w:spacing w:lineRule="exact" w:line="288"/>
@@ -4731,26 +4731,7 @@
           <w:szCs w:val="20"/>
           <w:lang w:val="ru-RU" w:eastAsia="zh-CN" w:bidi="hi-IN"/>
         </w:rPr>
-        <w:t xml:space="preserve">: </w:t>
-      </w:r>
-      <w:r>
-        <w:rPr>
-          <w:rStyle w:val="SourceText"/>
-          <w:rFonts w:ascii="DejaVu Sans" w:hAnsi="DejaVu Sans"/>
-          <w:sz w:val="20"/>
-          <w:szCs w:val="20"/>
-          <w:lang w:val="ru-RU" w:eastAsia="zh-CN" w:bidi="hi-IN"/>
-        </w:rPr>
-        <w:t>switch-case</w:t>
-      </w:r>
-      <w:r>
-        <w:rPr>
-          <w:rFonts w:ascii="DejaVu Sans" w:hAnsi="DejaVu Sans"/>
-          <w:sz w:val="20"/>
-          <w:szCs w:val="20"/>
-          <w:lang w:val="ru-RU" w:eastAsia="zh-CN" w:bidi="hi-IN"/>
-        </w:rPr>
-        <w:t>, исключения</w:t>
+        <w:t>: исключения</w:t>
       </w:r>
     </w:p>
     <w:p>
@@ -4957,37 +4938,6 @@
           <w:lang w:val="ru-RU" w:eastAsia="zh-CN" w:bidi="hi-IN"/>
         </w:rPr>
         <w:t>Отсутствует система исключений (try-catch)</w:t>
-      </w:r>
-    </w:p>
-    <w:p>
-      <w:pPr>
-        <w:pStyle w:val="BodyText"/>
-        <w:numPr>
-          <w:ilvl w:val="0"/>
-          <w:numId w:val="11"/>
-        </w:numPr>
-        <w:tabs>
-          <w:tab w:val="left" w:pos="709" w:leader="none"/>
-        </w:tabs>
-        <w:bidi w:val="0"/>
-        <w:spacing w:lineRule="exact" w:line="288"/>
-        <w:ind w:hanging="283" w:start="709"/>
-        <w:jc w:val="start"/>
-        <w:rPr>
-          <w:rFonts w:ascii="DejaVu Sans" w:hAnsi="DejaVu Sans"/>
-          <w:sz w:val="20"/>
-          <w:szCs w:val="20"/>
-          <w:lang w:val="ru-RU" w:eastAsia="zh-CN" w:bidi="hi-IN"/>
-        </w:rPr>
-      </w:pPr>
-      <w:r>
-        <w:rPr>
-          <w:rFonts w:ascii="DejaVu Sans" w:hAnsi="DejaVu Sans"/>
-          <w:sz w:val="20"/>
-          <w:szCs w:val="20"/>
-          <w:lang w:val="ru-RU" w:eastAsia="zh-CN" w:bidi="hi-IN"/>
-        </w:rPr>
-        <w:t>Не реализована конструкция switch-case</w:t>
       </w:r>
     </w:p>
     <w:p>
@@ -5557,69 +5507,7 @@
           <w:szCs w:val="20"/>
           <w:lang w:val="ru-RU" w:eastAsia="zh-CN" w:bidi="hi-IN"/>
         </w:rPr>
-        <w:t>Реализация системы исключений (try, catch, throw)</w:t>
-      </w:r>
-    </w:p>
-    <w:p>
-      <w:pPr>
-        <w:pStyle w:val="BodyText"/>
-        <w:numPr>
-          <w:ilvl w:val="0"/>
-          <w:numId w:val="13"/>
-        </w:numPr>
-        <w:tabs>
-          <w:tab w:val="left" w:pos="709" w:leader="none"/>
-        </w:tabs>
-        <w:bidi w:val="0"/>
-        <w:spacing w:lineRule="exact" w:line="288"/>
-        <w:ind w:hanging="283" w:start="709"/>
-        <w:jc w:val="start"/>
-        <w:rPr>
-          <w:rFonts w:ascii="DejaVu Sans" w:hAnsi="DejaVu Sans"/>
-          <w:sz w:val="20"/>
-          <w:szCs w:val="20"/>
-          <w:lang w:val="ru-RU" w:eastAsia="zh-CN" w:bidi="hi-IN"/>
-        </w:rPr>
-      </w:pPr>
-      <w:r>
-        <w:rPr>
-          <w:rFonts w:ascii="DejaVu Sans" w:hAnsi="DejaVu Sans"/>
-          <w:sz w:val="20"/>
-          <w:szCs w:val="20"/>
-          <w:lang w:val="ru-RU" w:eastAsia="zh-CN" w:bidi="hi-IN"/>
-        </w:rPr>
         <w:t>Завершение реализации недостающих языковых конструкций в целом</w:t>
-      </w:r>
-    </w:p>
-    <w:p>
-      <w:pPr>
-        <w:pStyle w:val="BodyText"/>
-        <w:numPr>
-          <w:ilvl w:val="0"/>
-          <w:numId w:val="13"/>
-        </w:numPr>
-        <w:tabs>
-          <w:tab w:val="left" w:pos="709" w:leader="none"/>
-        </w:tabs>
-        <w:bidi w:val="0"/>
-        <w:spacing w:lineRule="exact" w:line="288"/>
-        <w:ind w:hanging="283" w:start="709"/>
-        <w:jc w:val="start"/>
-        <w:rPr>
-          <w:rFonts w:ascii="DejaVu Sans" w:hAnsi="DejaVu Sans"/>
-          <w:sz w:val="20"/>
-          <w:szCs w:val="20"/>
-          <w:lang w:val="ru-RU" w:eastAsia="zh-CN" w:bidi="hi-IN"/>
-        </w:rPr>
-      </w:pPr>
-      <w:r>
-        <w:rPr>
-          <w:rFonts w:ascii="DejaVu Sans" w:hAnsi="DejaVu Sans"/>
-          <w:sz w:val="20"/>
-          <w:szCs w:val="20"/>
-          <w:lang w:val="ru-RU" w:eastAsia="zh-CN" w:bidi="hi-IN"/>
-        </w:rPr>
-        <w:t>Расширение runtime проверок безопасности (после try-catch)</w:t>
       </w:r>
     </w:p>
     <w:p>
@@ -6635,7 +6523,7 @@
         <w:pStyle w:val="BodyText"/>
         <w:numPr>
           <w:ilvl w:val="0"/>
-          <w:numId w:val="60"/>
+          <w:numId w:val="59"/>
         </w:numPr>
         <w:tabs>
           <w:tab w:val="clear" w:pos="709"/>
@@ -6673,7 +6561,7 @@
         <w:pStyle w:val="BodyText"/>
         <w:numPr>
           <w:ilvl w:val="0"/>
-          <w:numId w:val="60"/>
+          <w:numId w:val="59"/>
         </w:numPr>
         <w:tabs>
           <w:tab w:val="clear" w:pos="709"/>
@@ -11282,7 +11170,7 @@
         <w:pStyle w:val="BodyText"/>
         <w:numPr>
           <w:ilvl w:val="1"/>
-          <w:numId w:val="63"/>
+          <w:numId w:val="70"/>
         </w:numPr>
         <w:tabs>
           <w:tab w:val="clear" w:pos="709"/>
@@ -11306,276 +11194,6 @@
           <w:lang w:val="ru-RU"/>
         </w:rPr>
         <w:t>Анализ результатов</w:t>
-      </w:r>
-    </w:p>
-    <w:p>
-      <w:pPr>
-        <w:pStyle w:val="BodyText"/>
-        <w:numPr>
-          <w:ilvl w:val="2"/>
-          <w:numId w:val="64"/>
-        </w:numPr>
-        <w:tabs>
-          <w:tab w:val="clear" w:pos="709"/>
-          <w:tab w:val="left" w:pos="0" w:leader="none"/>
-        </w:tabs>
-        <w:spacing w:lineRule="exact" w:line="288"/>
-        <w:ind w:hanging="283" w:start="2127"/>
-        <w:rPr>
-          <w:rFonts w:ascii="DejaVu Sans" w:hAnsi="DejaVu Sans"/>
-          <w:sz w:val="20"/>
-          <w:szCs w:val="20"/>
-          <w:lang w:val="ru-RU"/>
-        </w:rPr>
-      </w:pPr>
-      <w:r>
-        <w:rPr>
-          <w:rFonts w:ascii="DejaVu Sans" w:hAnsi="DejaVu Sans"/>
-          <w:sz w:val="20"/>
-          <w:szCs w:val="20"/>
-          <w:lang w:val="ru-RU"/>
-        </w:rPr>
-        <w:t>Компилятор генерирует отчет о процессе сборки</w:t>
-      </w:r>
-    </w:p>
-    <w:p>
-      <w:pPr>
-        <w:pStyle w:val="BodyText"/>
-        <w:numPr>
-          <w:ilvl w:val="2"/>
-          <w:numId w:val="65"/>
-        </w:numPr>
-        <w:tabs>
-          <w:tab w:val="clear" w:pos="709"/>
-          <w:tab w:val="left" w:pos="0" w:leader="none"/>
-        </w:tabs>
-        <w:spacing w:lineRule="exact" w:line="288"/>
-        <w:ind w:hanging="283" w:start="2127"/>
-        <w:rPr>
-          <w:rFonts w:ascii="DejaVu Sans" w:hAnsi="DejaVu Sans"/>
-          <w:sz w:val="20"/>
-          <w:szCs w:val="20"/>
-          <w:lang w:val="ru-RU"/>
-        </w:rPr>
-      </w:pPr>
-      <w:r>
-        <w:rPr>
-          <w:rFonts w:ascii="DejaVu Sans" w:hAnsi="DejaVu Sans"/>
-          <w:sz w:val="20"/>
-          <w:szCs w:val="20"/>
-          <w:lang w:val="ru-RU"/>
-        </w:rPr>
-        <w:t xml:space="preserve">В папке </w:t>
-      </w:r>
-      <w:r>
-        <w:rPr>
-          <w:rStyle w:val="SourceText"/>
-          <w:rFonts w:ascii="DejaVu Sans" w:hAnsi="DejaVu Sans"/>
-          <w:sz w:val="20"/>
-          <w:szCs w:val="20"/>
-          <w:lang w:val="ru-RU"/>
-        </w:rPr>
-        <w:t>target/</w:t>
-      </w:r>
-      <w:r>
-        <w:rPr>
-          <w:rFonts w:ascii="DejaVu Sans" w:hAnsi="DejaVu Sans"/>
-          <w:sz w:val="20"/>
-          <w:szCs w:val="20"/>
-          <w:lang w:val="ru-RU"/>
-        </w:rPr>
-        <w:t xml:space="preserve"> создаются выходные файлы:</w:t>
-      </w:r>
-    </w:p>
-    <w:p>
-      <w:pPr>
-        <w:pStyle w:val="BodyText"/>
-        <w:numPr>
-          <w:ilvl w:val="3"/>
-          <w:numId w:val="66"/>
-        </w:numPr>
-        <w:tabs>
-          <w:tab w:val="clear" w:pos="709"/>
-          <w:tab w:val="left" w:pos="0" w:leader="none"/>
-        </w:tabs>
-        <w:spacing w:lineRule="exact" w:line="288"/>
-        <w:ind w:hanging="283" w:start="2836"/>
-        <w:rPr>
-          <w:rFonts w:ascii="DejaVu Sans" w:hAnsi="DejaVu Sans"/>
-          <w:sz w:val="20"/>
-          <w:szCs w:val="20"/>
-          <w:lang w:val="ru-RU"/>
-        </w:rPr>
-      </w:pPr>
-      <w:r>
-        <w:rPr>
-          <w:rStyle w:val="SourceText"/>
-          <w:rFonts w:ascii="DejaVu Sans" w:hAnsi="DejaVu Sans"/>
-          <w:sz w:val="20"/>
-          <w:szCs w:val="20"/>
-          <w:lang w:val="ru-RU"/>
-        </w:rPr>
-        <w:t>.asm</w:t>
-      </w:r>
-      <w:r>
-        <w:rPr>
-          <w:rFonts w:ascii="DejaVu Sans" w:hAnsi="DejaVu Sans"/>
-          <w:sz w:val="20"/>
-          <w:szCs w:val="20"/>
-          <w:lang w:val="ru-RU"/>
-        </w:rPr>
-        <w:t xml:space="preserve"> - ассемблерный код для анализа</w:t>
-      </w:r>
-    </w:p>
-    <w:p>
-      <w:pPr>
-        <w:pStyle w:val="BodyText"/>
-        <w:numPr>
-          <w:ilvl w:val="3"/>
-          <w:numId w:val="67"/>
-        </w:numPr>
-        <w:tabs>
-          <w:tab w:val="clear" w:pos="709"/>
-          <w:tab w:val="left" w:pos="0" w:leader="none"/>
-        </w:tabs>
-        <w:spacing w:lineRule="exact" w:line="288"/>
-        <w:ind w:hanging="283" w:start="2836"/>
-        <w:rPr>
-          <w:rFonts w:ascii="DejaVu Sans" w:hAnsi="DejaVu Sans"/>
-          <w:sz w:val="20"/>
-          <w:szCs w:val="20"/>
-          <w:lang w:val="ru-RU"/>
-        </w:rPr>
-      </w:pPr>
-      <w:r>
-        <w:rPr>
-          <w:rStyle w:val="SourceText"/>
-          <w:rFonts w:ascii="DejaVu Sans" w:hAnsi="DejaVu Sans"/>
-          <w:sz w:val="20"/>
-          <w:szCs w:val="20"/>
-          <w:lang w:val="ru-RU"/>
-        </w:rPr>
-        <w:t>.hex</w:t>
-      </w:r>
-      <w:r>
-        <w:rPr>
-          <w:rFonts w:ascii="DejaVu Sans" w:hAnsi="DejaVu Sans"/>
-          <w:sz w:val="20"/>
-          <w:szCs w:val="20"/>
-          <w:lang w:val="ru-RU"/>
-        </w:rPr>
-        <w:t xml:space="preserve"> - прошивка для загрузки в МК</w:t>
-      </w:r>
-    </w:p>
-    <w:p>
-      <w:pPr>
-        <w:pStyle w:val="BodyText"/>
-        <w:numPr>
-          <w:ilvl w:val="3"/>
-          <w:numId w:val="68"/>
-        </w:numPr>
-        <w:tabs>
-          <w:tab w:val="clear" w:pos="709"/>
-          <w:tab w:val="left" w:pos="0" w:leader="none"/>
-        </w:tabs>
-        <w:spacing w:lineRule="exact" w:line="288"/>
-        <w:ind w:hanging="283" w:start="2836"/>
-        <w:rPr>
-          <w:rFonts w:ascii="DejaVu Sans" w:hAnsi="DejaVu Sans"/>
-          <w:sz w:val="20"/>
-          <w:szCs w:val="20"/>
-          <w:lang w:val="ru-RU"/>
-        </w:rPr>
-      </w:pPr>
-      <w:r>
-        <w:rPr>
-          <w:rStyle w:val="SourceText"/>
-          <w:rFonts w:ascii="DejaVu Sans" w:hAnsi="DejaVu Sans"/>
-          <w:sz w:val="20"/>
-          <w:szCs w:val="20"/>
-          <w:lang w:val="ru-RU"/>
-        </w:rPr>
-        <w:t>.lst</w:t>
-      </w:r>
-      <w:r>
-        <w:rPr>
-          <w:rFonts w:ascii="DejaVu Sans" w:hAnsi="DejaVu Sans"/>
-          <w:sz w:val="20"/>
-          <w:szCs w:val="20"/>
-          <w:lang w:val="ru-RU"/>
-        </w:rPr>
-        <w:t xml:space="preserve"> - листинг для отладки</w:t>
-      </w:r>
-    </w:p>
-    <w:p>
-      <w:pPr>
-        <w:pStyle w:val="BodyText"/>
-        <w:numPr>
-          <w:ilvl w:val="3"/>
-          <w:numId w:val="69"/>
-        </w:numPr>
-        <w:tabs>
-          <w:tab w:val="clear" w:pos="709"/>
-          <w:tab w:val="left" w:pos="0" w:leader="none"/>
-        </w:tabs>
-        <w:spacing w:lineRule="exact" w:line="288"/>
-        <w:ind w:hanging="283" w:start="2836"/>
-        <w:rPr>
-          <w:rFonts w:ascii="DejaVu Sans" w:hAnsi="DejaVu Sans"/>
-          <w:sz w:val="20"/>
-          <w:szCs w:val="20"/>
-          <w:lang w:val="ru-RU"/>
-        </w:rPr>
-      </w:pPr>
-      <w:r>
-        <w:rPr>
-          <w:rStyle w:val="SourceText"/>
-          <w:rFonts w:ascii="DejaVu Sans" w:hAnsi="DejaVu Sans"/>
-          <w:sz w:val="20"/>
-          <w:szCs w:val="20"/>
-          <w:lang w:val="ru-RU"/>
-        </w:rPr>
-        <w:t>.map</w:t>
-      </w:r>
-      <w:r>
-        <w:rPr>
-          <w:rFonts w:ascii="DejaVu Sans" w:hAnsi="DejaVu Sans"/>
-          <w:sz w:val="20"/>
-          <w:szCs w:val="20"/>
-          <w:lang w:val="ru-RU"/>
-        </w:rPr>
-        <w:t xml:space="preserve"> - карта памяти</w:t>
-      </w:r>
-    </w:p>
-    <w:p>
-      <w:pPr>
-        <w:pStyle w:val="BodyText"/>
-        <w:numPr>
-          <w:ilvl w:val="1"/>
-          <w:numId w:val="70"/>
-        </w:numPr>
-        <w:tabs>
-          <w:tab w:val="clear" w:pos="709"/>
-          <w:tab w:val="left" w:pos="0" w:leader="none"/>
-        </w:tabs>
-        <w:spacing w:lineRule="exact" w:line="288"/>
-        <w:ind w:hanging="283" w:start="1418"/>
-        <w:rPr>
-          <w:rFonts w:ascii="DejaVu Sans" w:hAnsi="DejaVu Sans"/>
-          <w:sz w:val="20"/>
-          <w:szCs w:val="20"/>
-          <w:lang w:val="ru-RU"/>
-        </w:rPr>
-      </w:pPr>
-      <w:r>
-        <w:rPr>
-          <w:rStyle w:val="Strong"/>
-          <w:rFonts w:ascii="DejaVu Sans" w:hAnsi="DejaVu Sans"/>
-          <w:sz w:val="20"/>
-          <w:szCs w:val="20"/>
-          <w:lang w:val="ru-RU"/>
-        </w:rPr>
-        <w:t>Прошивка микроконтроллера</w:t>
       </w:r>
     </w:p>
     <w:p>
@@ -11584,6 +11202,276 @@
         <w:numPr>
           <w:ilvl w:val="2"/>
           <w:numId w:val="71"/>
+        </w:numPr>
+        <w:tabs>
+          <w:tab w:val="clear" w:pos="709"/>
+          <w:tab w:val="left" w:pos="0" w:leader="none"/>
+        </w:tabs>
+        <w:spacing w:lineRule="exact" w:line="288"/>
+        <w:ind w:hanging="283" w:start="2127"/>
+        <w:rPr>
+          <w:rFonts w:ascii="DejaVu Sans" w:hAnsi="DejaVu Sans"/>
+          <w:sz w:val="20"/>
+          <w:szCs w:val="20"/>
+          <w:lang w:val="ru-RU"/>
+        </w:rPr>
+      </w:pPr>
+      <w:r>
+        <w:rPr>
+          <w:rFonts w:ascii="DejaVu Sans" w:hAnsi="DejaVu Sans"/>
+          <w:sz w:val="20"/>
+          <w:szCs w:val="20"/>
+          <w:lang w:val="ru-RU"/>
+        </w:rPr>
+        <w:t>Компилятор генерирует отчет о процессе сборки</w:t>
+      </w:r>
+    </w:p>
+    <w:p>
+      <w:pPr>
+        <w:pStyle w:val="BodyText"/>
+        <w:numPr>
+          <w:ilvl w:val="2"/>
+          <w:numId w:val="72"/>
+        </w:numPr>
+        <w:tabs>
+          <w:tab w:val="clear" w:pos="709"/>
+          <w:tab w:val="left" w:pos="0" w:leader="none"/>
+        </w:tabs>
+        <w:spacing w:lineRule="exact" w:line="288"/>
+        <w:ind w:hanging="283" w:start="2127"/>
+        <w:rPr>
+          <w:rFonts w:ascii="DejaVu Sans" w:hAnsi="DejaVu Sans"/>
+          <w:sz w:val="20"/>
+          <w:szCs w:val="20"/>
+          <w:lang w:val="ru-RU"/>
+        </w:rPr>
+      </w:pPr>
+      <w:r>
+        <w:rPr>
+          <w:rFonts w:ascii="DejaVu Sans" w:hAnsi="DejaVu Sans"/>
+          <w:sz w:val="20"/>
+          <w:szCs w:val="20"/>
+          <w:lang w:val="ru-RU"/>
+        </w:rPr>
+        <w:t xml:space="preserve">В папке </w:t>
+      </w:r>
+      <w:r>
+        <w:rPr>
+          <w:rStyle w:val="SourceText"/>
+          <w:rFonts w:ascii="DejaVu Sans" w:hAnsi="DejaVu Sans"/>
+          <w:sz w:val="20"/>
+          <w:szCs w:val="20"/>
+          <w:lang w:val="ru-RU"/>
+        </w:rPr>
+        <w:t>target/</w:t>
+      </w:r>
+      <w:r>
+        <w:rPr>
+          <w:rFonts w:ascii="DejaVu Sans" w:hAnsi="DejaVu Sans"/>
+          <w:sz w:val="20"/>
+          <w:szCs w:val="20"/>
+          <w:lang w:val="ru-RU"/>
+        </w:rPr>
+        <w:t xml:space="preserve"> создаются выходные файлы:</w:t>
+      </w:r>
+    </w:p>
+    <w:p>
+      <w:pPr>
+        <w:pStyle w:val="BodyText"/>
+        <w:numPr>
+          <w:ilvl w:val="3"/>
+          <w:numId w:val="73"/>
+        </w:numPr>
+        <w:tabs>
+          <w:tab w:val="clear" w:pos="709"/>
+          <w:tab w:val="left" w:pos="0" w:leader="none"/>
+        </w:tabs>
+        <w:spacing w:lineRule="exact" w:line="288"/>
+        <w:ind w:hanging="283" w:start="2836"/>
+        <w:rPr>
+          <w:rFonts w:ascii="DejaVu Sans" w:hAnsi="DejaVu Sans"/>
+          <w:sz w:val="20"/>
+          <w:szCs w:val="20"/>
+          <w:lang w:val="ru-RU"/>
+        </w:rPr>
+      </w:pPr>
+      <w:r>
+        <w:rPr>
+          <w:rStyle w:val="SourceText"/>
+          <w:rFonts w:ascii="DejaVu Sans" w:hAnsi="DejaVu Sans"/>
+          <w:sz w:val="20"/>
+          <w:szCs w:val="20"/>
+          <w:lang w:val="ru-RU"/>
+        </w:rPr>
+        <w:t>.asm</w:t>
+      </w:r>
+      <w:r>
+        <w:rPr>
+          <w:rFonts w:ascii="DejaVu Sans" w:hAnsi="DejaVu Sans"/>
+          <w:sz w:val="20"/>
+          <w:szCs w:val="20"/>
+          <w:lang w:val="ru-RU"/>
+        </w:rPr>
+        <w:t xml:space="preserve"> - ассемблерный код для анализа</w:t>
+      </w:r>
+    </w:p>
+    <w:p>
+      <w:pPr>
+        <w:pStyle w:val="BodyText"/>
+        <w:numPr>
+          <w:ilvl w:val="3"/>
+          <w:numId w:val="74"/>
+        </w:numPr>
+        <w:tabs>
+          <w:tab w:val="clear" w:pos="709"/>
+          <w:tab w:val="left" w:pos="0" w:leader="none"/>
+        </w:tabs>
+        <w:spacing w:lineRule="exact" w:line="288"/>
+        <w:ind w:hanging="283" w:start="2836"/>
+        <w:rPr>
+          <w:rFonts w:ascii="DejaVu Sans" w:hAnsi="DejaVu Sans"/>
+          <w:sz w:val="20"/>
+          <w:szCs w:val="20"/>
+          <w:lang w:val="ru-RU"/>
+        </w:rPr>
+      </w:pPr>
+      <w:r>
+        <w:rPr>
+          <w:rStyle w:val="SourceText"/>
+          <w:rFonts w:ascii="DejaVu Sans" w:hAnsi="DejaVu Sans"/>
+          <w:sz w:val="20"/>
+          <w:szCs w:val="20"/>
+          <w:lang w:val="ru-RU"/>
+        </w:rPr>
+        <w:t>.hex</w:t>
+      </w:r>
+      <w:r>
+        <w:rPr>
+          <w:rFonts w:ascii="DejaVu Sans" w:hAnsi="DejaVu Sans"/>
+          <w:sz w:val="20"/>
+          <w:szCs w:val="20"/>
+          <w:lang w:val="ru-RU"/>
+        </w:rPr>
+        <w:t xml:space="preserve"> - прошивка для загрузки в МК</w:t>
+      </w:r>
+    </w:p>
+    <w:p>
+      <w:pPr>
+        <w:pStyle w:val="BodyText"/>
+        <w:numPr>
+          <w:ilvl w:val="3"/>
+          <w:numId w:val="75"/>
+        </w:numPr>
+        <w:tabs>
+          <w:tab w:val="clear" w:pos="709"/>
+          <w:tab w:val="left" w:pos="0" w:leader="none"/>
+        </w:tabs>
+        <w:spacing w:lineRule="exact" w:line="288"/>
+        <w:ind w:hanging="283" w:start="2836"/>
+        <w:rPr>
+          <w:rFonts w:ascii="DejaVu Sans" w:hAnsi="DejaVu Sans"/>
+          <w:sz w:val="20"/>
+          <w:szCs w:val="20"/>
+          <w:lang w:val="ru-RU"/>
+        </w:rPr>
+      </w:pPr>
+      <w:r>
+        <w:rPr>
+          <w:rStyle w:val="SourceText"/>
+          <w:rFonts w:ascii="DejaVu Sans" w:hAnsi="DejaVu Sans"/>
+          <w:sz w:val="20"/>
+          <w:szCs w:val="20"/>
+          <w:lang w:val="ru-RU"/>
+        </w:rPr>
+        <w:t>.lst</w:t>
+      </w:r>
+      <w:r>
+        <w:rPr>
+          <w:rFonts w:ascii="DejaVu Sans" w:hAnsi="DejaVu Sans"/>
+          <w:sz w:val="20"/>
+          <w:szCs w:val="20"/>
+          <w:lang w:val="ru-RU"/>
+        </w:rPr>
+        <w:t xml:space="preserve"> - листинг для отладки</w:t>
+      </w:r>
+    </w:p>
+    <w:p>
+      <w:pPr>
+        <w:pStyle w:val="BodyText"/>
+        <w:numPr>
+          <w:ilvl w:val="3"/>
+          <w:numId w:val="76"/>
+        </w:numPr>
+        <w:tabs>
+          <w:tab w:val="clear" w:pos="709"/>
+          <w:tab w:val="left" w:pos="0" w:leader="none"/>
+        </w:tabs>
+        <w:spacing w:lineRule="exact" w:line="288"/>
+        <w:ind w:hanging="283" w:start="2836"/>
+        <w:rPr>
+          <w:rFonts w:ascii="DejaVu Sans" w:hAnsi="DejaVu Sans"/>
+          <w:sz w:val="20"/>
+          <w:szCs w:val="20"/>
+          <w:lang w:val="ru-RU"/>
+        </w:rPr>
+      </w:pPr>
+      <w:r>
+        <w:rPr>
+          <w:rStyle w:val="SourceText"/>
+          <w:rFonts w:ascii="DejaVu Sans" w:hAnsi="DejaVu Sans"/>
+          <w:sz w:val="20"/>
+          <w:szCs w:val="20"/>
+          <w:lang w:val="ru-RU"/>
+        </w:rPr>
+        <w:t>.map</w:t>
+      </w:r>
+      <w:r>
+        <w:rPr>
+          <w:rFonts w:ascii="DejaVu Sans" w:hAnsi="DejaVu Sans"/>
+          <w:sz w:val="20"/>
+          <w:szCs w:val="20"/>
+          <w:lang w:val="ru-RU"/>
+        </w:rPr>
+        <w:t xml:space="preserve"> - карта памяти</w:t>
+      </w:r>
+    </w:p>
+    <w:p>
+      <w:pPr>
+        <w:pStyle w:val="BodyText"/>
+        <w:numPr>
+          <w:ilvl w:val="1"/>
+          <w:numId w:val="77"/>
+        </w:numPr>
+        <w:tabs>
+          <w:tab w:val="clear" w:pos="709"/>
+          <w:tab w:val="left" w:pos="0" w:leader="none"/>
+        </w:tabs>
+        <w:spacing w:lineRule="exact" w:line="288"/>
+        <w:ind w:hanging="283" w:start="1418"/>
+        <w:rPr>
+          <w:rFonts w:ascii="DejaVu Sans" w:hAnsi="DejaVu Sans"/>
+          <w:sz w:val="20"/>
+          <w:szCs w:val="20"/>
+          <w:lang w:val="ru-RU"/>
+        </w:rPr>
+      </w:pPr>
+      <w:r>
+        <w:rPr>
+          <w:rStyle w:val="Strong"/>
+          <w:rFonts w:ascii="DejaVu Sans" w:hAnsi="DejaVu Sans"/>
+          <w:sz w:val="20"/>
+          <w:szCs w:val="20"/>
+          <w:lang w:val="ru-RU"/>
+        </w:rPr>
+        <w:t>Прошивка микроконтроллера</w:t>
+      </w:r>
+    </w:p>
+    <w:p>
+      <w:pPr>
+        <w:pStyle w:val="BodyText"/>
+        <w:numPr>
+          <w:ilvl w:val="2"/>
+          <w:numId w:val="78"/>
         </w:numPr>
         <w:tabs>
           <w:tab w:val="clear" w:pos="709"/>
@@ -11912,7 +11800,7 @@
         <w:pStyle w:val="BodyText"/>
         <w:numPr>
           <w:ilvl w:val="1"/>
-          <w:numId w:val="31"/>
+          <w:numId w:val="30"/>
         </w:numPr>
         <w:tabs>
           <w:tab w:val="clear" w:pos="709"/>
@@ -11945,6 +11833,335 @@
           <w:lang w:val="ru-RU"/>
         </w:rPr>
         <w:t xml:space="preserve"> в популярных IDE (VS Code, IntelliJ, Kate)</w:t>
+      </w:r>
+    </w:p>
+    <w:p>
+      <w:pPr>
+        <w:pStyle w:val="BodyText"/>
+        <w:numPr>
+          <w:ilvl w:val="1"/>
+          <w:numId w:val="30"/>
+        </w:numPr>
+        <w:tabs>
+          <w:tab w:val="clear" w:pos="709"/>
+          <w:tab w:val="left" w:pos="0" w:leader="none"/>
+        </w:tabs>
+        <w:spacing w:lineRule="exact" w:line="288"/>
+        <w:ind w:hanging="283" w:start="1418"/>
+        <w:rPr>
+          <w:rFonts w:ascii="DejaVu Sans" w:hAnsi="DejaVu Sans"/>
+          <w:sz w:val="20"/>
+          <w:szCs w:val="20"/>
+          <w:lang w:val="ru-RU"/>
+        </w:rPr>
+      </w:pPr>
+      <w:r>
+        <w:rPr>
+          <w:rStyle w:val="Strong"/>
+          <w:rFonts w:ascii="DejaVu Sans" w:hAnsi="DejaVu Sans"/>
+          <w:sz w:val="20"/>
+          <w:szCs w:val="20"/>
+          <w:lang w:val="ru-RU"/>
+        </w:rPr>
+        <w:t>Автодополнение</w:t>
+      </w:r>
+      <w:r>
+        <w:rPr>
+          <w:rFonts w:ascii="DejaVu Sans" w:hAnsi="DejaVu Sans"/>
+          <w:sz w:val="20"/>
+          <w:szCs w:val="20"/>
+          <w:lang w:val="ru-RU"/>
+        </w:rPr>
+        <w:t xml:space="preserve"> кода и навигация по проекту</w:t>
+      </w:r>
+    </w:p>
+    <w:p>
+      <w:pPr>
+        <w:pStyle w:val="BodyText"/>
+        <w:numPr>
+          <w:ilvl w:val="1"/>
+          <w:numId w:val="30"/>
+        </w:numPr>
+        <w:tabs>
+          <w:tab w:val="clear" w:pos="709"/>
+          <w:tab w:val="left" w:pos="0" w:leader="none"/>
+        </w:tabs>
+        <w:spacing w:lineRule="exact" w:line="288"/>
+        <w:ind w:hanging="283" w:start="1418"/>
+        <w:rPr>
+          <w:rFonts w:ascii="DejaVu Sans" w:hAnsi="DejaVu Sans"/>
+          <w:sz w:val="20"/>
+          <w:szCs w:val="20"/>
+          <w:lang w:val="ru-RU"/>
+        </w:rPr>
+      </w:pPr>
+      <w:r>
+        <w:rPr>
+          <w:rStyle w:val="Strong"/>
+          <w:rFonts w:ascii="DejaVu Sans" w:hAnsi="DejaVu Sans"/>
+          <w:sz w:val="20"/>
+          <w:szCs w:val="20"/>
+          <w:lang w:val="ru-RU"/>
+        </w:rPr>
+        <w:t>Встроенная проверка ошибок</w:t>
+      </w:r>
+      <w:r>
+        <w:rPr>
+          <w:rFonts w:ascii="DejaVu Sans" w:hAnsi="DejaVu Sans"/>
+          <w:sz w:val="20"/>
+          <w:szCs w:val="20"/>
+          <w:lang w:val="ru-RU"/>
+        </w:rPr>
+        <w:t xml:space="preserve"> в реальном времени</w:t>
+      </w:r>
+    </w:p>
+    <w:p>
+      <w:pPr>
+        <w:pStyle w:val="BodyText"/>
+        <w:numPr>
+          <w:ilvl w:val="1"/>
+          <w:numId w:val="30"/>
+        </w:numPr>
+        <w:tabs>
+          <w:tab w:val="clear" w:pos="709"/>
+          <w:tab w:val="left" w:pos="0" w:leader="none"/>
+        </w:tabs>
+        <w:spacing w:lineRule="exact" w:line="288"/>
+        <w:ind w:hanging="283" w:start="1418"/>
+        <w:rPr>
+          <w:rFonts w:ascii="DejaVu Sans" w:hAnsi="DejaVu Sans"/>
+          <w:sz w:val="20"/>
+          <w:szCs w:val="20"/>
+          <w:lang w:val="ru-RU"/>
+        </w:rPr>
+      </w:pPr>
+      <w:r>
+        <w:rPr>
+          <w:rStyle w:val="Strong"/>
+          <w:rFonts w:ascii="DejaVu Sans" w:hAnsi="DejaVu Sans"/>
+          <w:sz w:val="20"/>
+          <w:szCs w:val="20"/>
+          <w:lang w:val="ru-RU"/>
+        </w:rPr>
+        <w:t>Интегрированная компиляция</w:t>
+      </w:r>
+      <w:r>
+        <w:rPr>
+          <w:rFonts w:ascii="DejaVu Sans" w:hAnsi="DejaVu Sans"/>
+          <w:sz w:val="20"/>
+          <w:szCs w:val="20"/>
+          <w:lang w:val="ru-RU"/>
+        </w:rPr>
+        <w:t xml:space="preserve"> без переключения в терминал</w:t>
+      </w:r>
+    </w:p>
+    <w:p>
+      <w:pPr>
+        <w:pStyle w:val="BodyText"/>
+        <w:numPr>
+          <w:ilvl w:val="1"/>
+          <w:numId w:val="30"/>
+        </w:numPr>
+        <w:tabs>
+          <w:tab w:val="clear" w:pos="709"/>
+          <w:tab w:val="left" w:pos="0" w:leader="none"/>
+        </w:tabs>
+        <w:spacing w:lineRule="exact" w:line="288"/>
+        <w:ind w:hanging="283" w:start="1418"/>
+        <w:rPr>
+          <w:rFonts w:ascii="DejaVu Sans" w:hAnsi="DejaVu Sans"/>
+          <w:sz w:val="20"/>
+          <w:szCs w:val="20"/>
+          <w:lang w:val="ru-RU"/>
+        </w:rPr>
+      </w:pPr>
+      <w:r>
+        <w:rPr>
+          <w:rStyle w:val="Strong"/>
+          <w:rFonts w:ascii="DejaVu Sans" w:hAnsi="DejaVu Sans"/>
+          <w:sz w:val="20"/>
+          <w:szCs w:val="20"/>
+          <w:lang w:val="ru-RU"/>
+        </w:rPr>
+        <w:t>Отладка</w:t>
+      </w:r>
+      <w:r>
+        <w:rPr>
+          <w:rFonts w:ascii="DejaVu Sans" w:hAnsi="DejaVu Sans"/>
+          <w:sz w:val="20"/>
+          <w:szCs w:val="20"/>
+          <w:lang w:val="ru-RU"/>
+        </w:rPr>
+        <w:t xml:space="preserve"> с помощью универсального бутлоадера</w:t>
+      </w:r>
+    </w:p>
+    <w:p>
+      <w:pPr>
+        <w:pStyle w:val="BodyText"/>
+        <w:spacing w:lineRule="exact" w:line="288"/>
+        <w:rPr/>
+      </w:pPr>
+      <w:r>
+        <w:rPr>
+          <w:rFonts w:ascii="DejaVu Sans" w:hAnsi="DejaVu Sans"/>
+          <w:sz w:val="20"/>
+          <w:szCs w:val="20"/>
+          <w:lang w:val="ru-RU"/>
+        </w:rPr>
+        <w:tab/>
+        <w:t xml:space="preserve">Несмотря на текущий </w:t>
+      </w:r>
+      <w:r>
+        <w:rPr>
+          <w:rStyle w:val="SourceText"/>
+        </w:rPr>
+        <w:t>минимализм</w:t>
+      </w:r>
+      <w:r>
+        <w:rPr>
+          <w:rFonts w:ascii="DejaVu Sans" w:hAnsi="DejaVu Sans"/>
+          <w:sz w:val="20"/>
+          <w:szCs w:val="20"/>
+          <w:lang w:val="ru-RU"/>
+        </w:rPr>
+        <w:t xml:space="preserve"> интерфейса, компилятор уже обеспечивает полный цикл преобразования высокоуровневого ООП-кода в оптимизированную прошивку для 8-битных микроконтроллеров.</w:t>
+      </w:r>
+    </w:p>
+    <w:p>
+      <w:pPr>
+        <w:pStyle w:val="BodyText"/>
+        <w:bidi w:val="0"/>
+        <w:spacing w:lineRule="exact" w:line="288" w:before="0" w:after="0"/>
+        <w:jc w:val="start"/>
+        <w:rPr>
+          <w:rFonts w:ascii="DejaVu Sans" w:hAnsi="DejaVu Sans"/>
+          <w:sz w:val="20"/>
+          <w:szCs w:val="20"/>
+          <w:lang w:val="ru-RU" w:eastAsia="zh-CN" w:bidi="hi-IN"/>
+        </w:rPr>
+      </w:pPr>
+      <w:r>
+        <w:rPr>
+          <w:rFonts w:ascii="DejaVu Sans" w:hAnsi="DejaVu Sans"/>
+          <w:sz w:val="20"/>
+          <w:szCs w:val="20"/>
+          <w:lang w:val="ru-RU" w:eastAsia="zh-CN" w:bidi="hi-IN"/>
+        </w:rPr>
+      </w:r>
+    </w:p>
+    <w:p>
+      <w:pPr>
+        <w:pStyle w:val="Heading2"/>
+        <w:bidi w:val="0"/>
+        <w:spacing w:lineRule="exact" w:line="288" w:before="0" w:after="0"/>
+        <w:jc w:val="start"/>
+        <w:rPr>
+          <w:rFonts w:ascii="DejaVu Sans" w:hAnsi="DejaVu Sans"/>
+          <w:sz w:val="20"/>
+          <w:szCs w:val="20"/>
+          <w:lang w:val="ru-RU" w:eastAsia="zh-CN" w:bidi="hi-IN"/>
+        </w:rPr>
+      </w:pPr>
+      <w:r>
+        <w:rPr>
+          <w:rFonts w:ascii="DejaVu Sans" w:hAnsi="DejaVu Sans"/>
+          <w:sz w:val="20"/>
+          <w:szCs w:val="20"/>
+          <w:lang w:val="ru-RU" w:eastAsia="zh-CN" w:bidi="hi-IN"/>
+        </w:rPr>
+        <w:t>Синтаксис командной строки и параметры</w:t>
+      </w:r>
+    </w:p>
+    <w:p>
+      <w:pPr>
+        <w:pStyle w:val="BodyText"/>
+        <w:bidi w:val="0"/>
+        <w:spacing w:lineRule="exact" w:line="288" w:before="0" w:after="0"/>
+        <w:jc w:val="start"/>
+        <w:rPr>
+          <w:rFonts w:ascii="DejaVu Sans" w:hAnsi="DejaVu Sans"/>
+          <w:sz w:val="20"/>
+          <w:szCs w:val="20"/>
+          <w:lang w:val="ru-RU" w:eastAsia="zh-CN" w:bidi="hi-IN"/>
+        </w:rPr>
+      </w:pPr>
+      <w:r>
+        <w:rPr>
+          <w:rFonts w:ascii="DejaVu Sans" w:hAnsi="DejaVu Sans"/>
+          <w:sz w:val="20"/>
+          <w:szCs w:val="20"/>
+          <w:lang w:val="ru-RU" w:eastAsia="zh-CN" w:bidi="hi-IN"/>
+        </w:rPr>
+      </w:r>
+    </w:p>
+    <w:p>
+      <w:pPr>
+        <w:pStyle w:val="Heading3"/>
+        <w:spacing w:lineRule="exact" w:line="288" w:before="0" w:after="283"/>
+        <w:rPr>
+          <w:rFonts w:ascii="DejaVu Sans" w:hAnsi="DejaVu Sans"/>
+          <w:sz w:val="20"/>
+          <w:szCs w:val="20"/>
+          <w:lang w:val="ru-RU"/>
+        </w:rPr>
+      </w:pPr>
+      <w:r>
+        <w:rPr>
+          <w:rFonts w:ascii="DejaVu Sans" w:hAnsi="DejaVu Sans"/>
+          <w:sz w:val="20"/>
+          <w:szCs w:val="20"/>
+          <w:lang w:val="ru-RU"/>
+        </w:rPr>
+        <w:tab/>
+        <w:t>Базовый формат команды</w:t>
+      </w:r>
+    </w:p>
+    <w:p>
+      <w:pPr>
+        <w:pStyle w:val="Heading3"/>
+        <w:spacing w:lineRule="exact" w:line="288" w:before="0" w:after="283"/>
+        <w:rPr>
+          <w:rFonts w:ascii="DejaVu Sans Mono" w:hAnsi="DejaVu Sans Mono" w:eastAsia="Noto Serif CJK SC" w:cs="Lohit Devanagari"/>
+          <w:b w:val="false"/>
+          <w:bCs w:val="false"/>
+          <w:sz w:val="16"/>
+          <w:szCs w:val="16"/>
+          <w:lang w:val="ru-RU"/>
+        </w:rPr>
+      </w:pPr>
+      <w:r>
+        <w:rPr>
+          <w:rFonts w:eastAsia="Noto Serif CJK SC" w:cs="Lohit Devanagari" w:ascii="DejaVu Sans Mono" w:hAnsi="DejaVu Sans Mono"/>
+          <w:b w:val="false"/>
+          <w:bCs w:val="false"/>
+          <w:sz w:val="16"/>
+          <w:szCs w:val="16"/>
+          <w:lang w:val="ru-RU"/>
+        </w:rPr>
+        <w:tab/>
+        <w:t>j8bc &lt;platform&gt;:&lt;mcu&gt; &lt;input.j8b&gt; [options]</w:t>
+      </w:r>
+    </w:p>
+    <w:p>
+      <w:pPr>
+        <w:pStyle w:val="Heading3"/>
+        <w:spacing w:lineRule="exact" w:line="288" w:before="0" w:after="283"/>
+        <w:rPr>
+          <w:rFonts w:ascii="DejaVu Sans" w:hAnsi="DejaVu Sans"/>
+          <w:sz w:val="20"/>
+          <w:szCs w:val="20"/>
+          <w:lang w:val="ru-RU"/>
+        </w:rPr>
+      </w:pPr>
+      <w:r>
+        <w:rPr>
+          <w:rFonts w:ascii="DejaVu Sans" w:hAnsi="DejaVu Sans"/>
+          <w:sz w:val="20"/>
+          <w:szCs w:val="20"/>
+          <w:lang w:val="ru-RU"/>
+        </w:rPr>
+        <w:tab/>
+        <w:t>Обязательные параметры</w:t>
       </w:r>
     </w:p>
     <w:p>
@@ -11969,22 +12186,100 @@
       </w:pPr>
       <w:r>
         <w:rPr>
-          <w:rStyle w:val="Strong"/>
-          <w:rFonts w:ascii="DejaVu Sans" w:hAnsi="DejaVu Sans"/>
-          <w:sz w:val="20"/>
-          <w:szCs w:val="20"/>
-          <w:lang w:val="ru-RU"/>
-        </w:rPr>
-        <w:t>Автодополнение</w:t>
-      </w:r>
-      <w:r>
-        <w:rPr>
-          <w:rFonts w:ascii="DejaVu Sans" w:hAnsi="DejaVu Sans"/>
-          <w:sz w:val="20"/>
-          <w:szCs w:val="20"/>
-          <w:lang w:val="ru-RU"/>
-        </w:rPr>
-        <w:t xml:space="preserve"> кода и навигация по проекту</w:t>
+          <w:rStyle w:val="SourceText"/>
+          <w:rFonts w:ascii="DejaVu Sans Mono" w:hAnsi="DejaVu Sans Mono"/>
+          <w:sz w:val="16"/>
+          <w:szCs w:val="16"/>
+          <w:lang w:val="ru-RU"/>
+        </w:rPr>
+        <w:t>&lt;platform&gt;:&lt;mcu&gt;</w:t>
+      </w:r>
+      <w:r>
+        <w:rPr>
+          <w:rFonts w:ascii="DejaVu Sans Mono" w:hAnsi="DejaVu Sans Mono"/>
+          <w:sz w:val="16"/>
+          <w:szCs w:val="16"/>
+          <w:lang w:val="ru-RU"/>
+        </w:rPr>
+        <w:t xml:space="preserve"> - целевая платформа и микроконтроллер</w:t>
+      </w:r>
+    </w:p>
+    <w:p>
+      <w:pPr>
+        <w:pStyle w:val="BodyText"/>
+        <w:numPr>
+          <w:ilvl w:val="2"/>
+          <w:numId w:val="31"/>
+        </w:numPr>
+        <w:tabs>
+          <w:tab w:val="clear" w:pos="709"/>
+          <w:tab w:val="left" w:pos="0" w:leader="none"/>
+        </w:tabs>
+        <w:spacing w:lineRule="exact" w:line="288"/>
+        <w:ind w:hanging="283" w:start="2127"/>
+        <w:rPr>
+          <w:rFonts w:ascii="DejaVu Sans" w:hAnsi="DejaVu Sans"/>
+          <w:sz w:val="20"/>
+          <w:szCs w:val="20"/>
+          <w:lang w:val="ru-RU"/>
+        </w:rPr>
+      </w:pPr>
+      <w:r>
+        <w:rPr>
+          <w:rFonts w:ascii="DejaVu Sans Mono" w:hAnsi="DejaVu Sans Mono"/>
+          <w:sz w:val="16"/>
+          <w:szCs w:val="16"/>
+          <w:lang w:val="ru-RU"/>
+        </w:rPr>
+        <w:t xml:space="preserve">Примеры: </w:t>
+      </w:r>
+      <w:r>
+        <w:rPr>
+          <w:rStyle w:val="SourceText"/>
+          <w:rFonts w:ascii="DejaVu Sans Mono" w:hAnsi="DejaVu Sans Mono"/>
+          <w:sz w:val="16"/>
+          <w:szCs w:val="16"/>
+          <w:lang w:val="ru-RU"/>
+        </w:rPr>
+        <w:t>avr:atmega328p</w:t>
+      </w:r>
+      <w:r>
+        <w:rPr>
+          <w:rFonts w:ascii="DejaVu Sans Mono" w:hAnsi="DejaVu Sans Mono"/>
+          <w:sz w:val="16"/>
+          <w:szCs w:val="16"/>
+          <w:lang w:val="ru-RU"/>
+        </w:rPr>
+        <w:t xml:space="preserve">, </w:t>
+      </w:r>
+      <w:r>
+        <w:rPr>
+          <w:rStyle w:val="SourceText"/>
+          <w:rFonts w:ascii="DejaVu Sans Mono" w:hAnsi="DejaVu Sans Mono"/>
+          <w:sz w:val="16"/>
+          <w:szCs w:val="16"/>
+          <w:lang w:val="ru-RU"/>
+        </w:rPr>
+        <w:t>stm8:stm8s003f3</w:t>
+      </w:r>
+      <w:r>
+        <w:rPr>
+          <w:rFonts w:ascii="DejaVu Sans Mono" w:hAnsi="DejaVu Sans Mono"/>
+          <w:sz w:val="16"/>
+          <w:szCs w:val="16"/>
+          <w:lang w:val="ru-RU"/>
+        </w:rPr>
+        <w:t xml:space="preserve">, </w:t>
+      </w:r>
+      <w:r>
+        <w:rPr>
+          <w:rStyle w:val="SourceText"/>
+          <w:rFonts w:ascii="DejaVu Sans Mono" w:hAnsi="DejaVu Sans Mono"/>
+          <w:sz w:val="16"/>
+          <w:szCs w:val="16"/>
+          <w:lang w:val="ru-RU"/>
+        </w:rPr>
+        <w:t>pic:16f877a</w:t>
       </w:r>
     </w:p>
     <w:p>
@@ -11993,413 +12288,6 @@
         <w:numPr>
           <w:ilvl w:val="1"/>
           <w:numId w:val="31"/>
-        </w:numPr>
-        <w:tabs>
-          <w:tab w:val="clear" w:pos="709"/>
-          <w:tab w:val="left" w:pos="0" w:leader="none"/>
-        </w:tabs>
-        <w:spacing w:lineRule="exact" w:line="288"/>
-        <w:ind w:hanging="283" w:start="1418"/>
-        <w:rPr>
-          <w:rFonts w:ascii="DejaVu Sans" w:hAnsi="DejaVu Sans"/>
-          <w:sz w:val="20"/>
-          <w:szCs w:val="20"/>
-          <w:lang w:val="ru-RU"/>
-        </w:rPr>
-      </w:pPr>
-      <w:r>
-        <w:rPr>
-          <w:rStyle w:val="Strong"/>
-          <w:rFonts w:ascii="DejaVu Sans" w:hAnsi="DejaVu Sans"/>
-          <w:sz w:val="20"/>
-          <w:szCs w:val="20"/>
-          <w:lang w:val="ru-RU"/>
-        </w:rPr>
-        <w:t>Встроенная проверка ошибок</w:t>
-      </w:r>
-      <w:r>
-        <w:rPr>
-          <w:rFonts w:ascii="DejaVu Sans" w:hAnsi="DejaVu Sans"/>
-          <w:sz w:val="20"/>
-          <w:szCs w:val="20"/>
-          <w:lang w:val="ru-RU"/>
-        </w:rPr>
-        <w:t xml:space="preserve"> в реальном времени</w:t>
-      </w:r>
-    </w:p>
-    <w:p>
-      <w:pPr>
-        <w:pStyle w:val="BodyText"/>
-        <w:numPr>
-          <w:ilvl w:val="1"/>
-          <w:numId w:val="31"/>
-        </w:numPr>
-        <w:tabs>
-          <w:tab w:val="clear" w:pos="709"/>
-          <w:tab w:val="left" w:pos="0" w:leader="none"/>
-        </w:tabs>
-        <w:spacing w:lineRule="exact" w:line="288"/>
-        <w:ind w:hanging="283" w:start="1418"/>
-        <w:rPr>
-          <w:rFonts w:ascii="DejaVu Sans" w:hAnsi="DejaVu Sans"/>
-          <w:sz w:val="20"/>
-          <w:szCs w:val="20"/>
-          <w:lang w:val="ru-RU"/>
-        </w:rPr>
-      </w:pPr>
-      <w:r>
-        <w:rPr>
-          <w:rStyle w:val="Strong"/>
-          <w:rFonts w:ascii="DejaVu Sans" w:hAnsi="DejaVu Sans"/>
-          <w:sz w:val="20"/>
-          <w:szCs w:val="20"/>
-          <w:lang w:val="ru-RU"/>
-        </w:rPr>
-        <w:t>Интегрированная компиляция</w:t>
-      </w:r>
-      <w:r>
-        <w:rPr>
-          <w:rFonts w:ascii="DejaVu Sans" w:hAnsi="DejaVu Sans"/>
-          <w:sz w:val="20"/>
-          <w:szCs w:val="20"/>
-          <w:lang w:val="ru-RU"/>
-        </w:rPr>
-        <w:t xml:space="preserve"> без переключения в терминал</w:t>
-      </w:r>
-    </w:p>
-    <w:p>
-      <w:pPr>
-        <w:pStyle w:val="BodyText"/>
-        <w:numPr>
-          <w:ilvl w:val="1"/>
-          <w:numId w:val="31"/>
-        </w:numPr>
-        <w:tabs>
-          <w:tab w:val="clear" w:pos="709"/>
-          <w:tab w:val="left" w:pos="0" w:leader="none"/>
-        </w:tabs>
-        <w:spacing w:lineRule="exact" w:line="288"/>
-        <w:ind w:hanging="283" w:start="1418"/>
-        <w:rPr>
-          <w:rFonts w:ascii="DejaVu Sans" w:hAnsi="DejaVu Sans"/>
-          <w:sz w:val="20"/>
-          <w:szCs w:val="20"/>
-          <w:lang w:val="ru-RU"/>
-        </w:rPr>
-      </w:pPr>
-      <w:r>
-        <w:rPr>
-          <w:rStyle w:val="Strong"/>
-          <w:rFonts w:ascii="DejaVu Sans" w:hAnsi="DejaVu Sans"/>
-          <w:sz w:val="20"/>
-          <w:szCs w:val="20"/>
-          <w:lang w:val="ru-RU"/>
-        </w:rPr>
-        <w:t>Отладка</w:t>
-      </w:r>
-      <w:r>
-        <w:rPr>
-          <w:rFonts w:ascii="DejaVu Sans" w:hAnsi="DejaVu Sans"/>
-          <w:sz w:val="20"/>
-          <w:szCs w:val="20"/>
-          <w:lang w:val="ru-RU"/>
-        </w:rPr>
-        <w:t xml:space="preserve"> с помощью универсального бутлоадера</w:t>
-      </w:r>
-    </w:p>
-    <w:p>
-      <w:pPr>
-        <w:pStyle w:val="BodyText"/>
-        <w:spacing w:lineRule="exact" w:line="288"/>
-        <w:rPr/>
-      </w:pPr>
-      <w:r>
-        <w:rPr>
-          <w:rFonts w:ascii="DejaVu Sans" w:hAnsi="DejaVu Sans"/>
-          <w:sz w:val="20"/>
-          <w:szCs w:val="20"/>
-          <w:lang w:val="ru-RU"/>
-        </w:rPr>
-        <w:tab/>
-        <w:t xml:space="preserve">Несмотря на текущий </w:t>
-      </w:r>
-      <w:r>
-        <w:rPr>
-          <w:rStyle w:val="SourceText"/>
-        </w:rPr>
-        <w:t>минимализм</w:t>
-      </w:r>
-      <w:r>
-        <w:rPr>
-          <w:rFonts w:ascii="DejaVu Sans" w:hAnsi="DejaVu Sans"/>
-          <w:sz w:val="20"/>
-          <w:szCs w:val="20"/>
-          <w:lang w:val="ru-RU"/>
-        </w:rPr>
-        <w:t xml:space="preserve"> интерфейса, компилятор уже обеспечивает полный цикл преобразования высокоуровневого ООП-кода в оптимизированную прошивку для 8-битных микроконтроллеров.</w:t>
-      </w:r>
-    </w:p>
-    <w:p>
-      <w:pPr>
-        <w:pStyle w:val="BodyText"/>
-        <w:bidi w:val="0"/>
-        <w:spacing w:lineRule="exact" w:line="288" w:before="0" w:after="0"/>
-        <w:jc w:val="start"/>
-        <w:rPr>
-          <w:rFonts w:ascii="DejaVu Sans" w:hAnsi="DejaVu Sans"/>
-          <w:sz w:val="20"/>
-          <w:szCs w:val="20"/>
-          <w:lang w:val="ru-RU" w:eastAsia="zh-CN" w:bidi="hi-IN"/>
-        </w:rPr>
-      </w:pPr>
-      <w:r>
-        <w:rPr>
-          <w:rFonts w:ascii="DejaVu Sans" w:hAnsi="DejaVu Sans"/>
-          <w:sz w:val="20"/>
-          <w:szCs w:val="20"/>
-          <w:lang w:val="ru-RU" w:eastAsia="zh-CN" w:bidi="hi-IN"/>
-        </w:rPr>
-      </w:r>
-    </w:p>
-    <w:p>
-      <w:pPr>
-        <w:pStyle w:val="Heading2"/>
-        <w:bidi w:val="0"/>
-        <w:spacing w:lineRule="exact" w:line="288" w:before="0" w:after="0"/>
-        <w:jc w:val="start"/>
-        <w:rPr>
-          <w:rFonts w:ascii="DejaVu Sans" w:hAnsi="DejaVu Sans"/>
-          <w:sz w:val="20"/>
-          <w:szCs w:val="20"/>
-          <w:lang w:val="ru-RU" w:eastAsia="zh-CN" w:bidi="hi-IN"/>
-        </w:rPr>
-      </w:pPr>
-      <w:r>
-        <w:rPr>
-          <w:rFonts w:ascii="DejaVu Sans" w:hAnsi="DejaVu Sans"/>
-          <w:sz w:val="20"/>
-          <w:szCs w:val="20"/>
-          <w:lang w:val="ru-RU" w:eastAsia="zh-CN" w:bidi="hi-IN"/>
-        </w:rPr>
-        <w:t>Синтаксис командной строки и параметры</w:t>
-      </w:r>
-    </w:p>
-    <w:p>
-      <w:pPr>
-        <w:pStyle w:val="BodyText"/>
-        <w:bidi w:val="0"/>
-        <w:spacing w:lineRule="exact" w:line="288" w:before="0" w:after="0"/>
-        <w:jc w:val="start"/>
-        <w:rPr>
-          <w:rFonts w:ascii="DejaVu Sans" w:hAnsi="DejaVu Sans"/>
-          <w:sz w:val="20"/>
-          <w:szCs w:val="20"/>
-          <w:lang w:val="ru-RU" w:eastAsia="zh-CN" w:bidi="hi-IN"/>
-        </w:rPr>
-      </w:pPr>
-      <w:r>
-        <w:rPr>
-          <w:rFonts w:ascii="DejaVu Sans" w:hAnsi="DejaVu Sans"/>
-          <w:sz w:val="20"/>
-          <w:szCs w:val="20"/>
-          <w:lang w:val="ru-RU" w:eastAsia="zh-CN" w:bidi="hi-IN"/>
-        </w:rPr>
-      </w:r>
-    </w:p>
-    <w:p>
-      <w:pPr>
-        <w:pStyle w:val="Heading3"/>
-        <w:spacing w:lineRule="exact" w:line="288" w:before="0" w:after="283"/>
-        <w:rPr>
-          <w:rFonts w:ascii="DejaVu Sans" w:hAnsi="DejaVu Sans"/>
-          <w:sz w:val="20"/>
-          <w:szCs w:val="20"/>
-          <w:lang w:val="ru-RU"/>
-        </w:rPr>
-      </w:pPr>
-      <w:r>
-        <w:rPr>
-          <w:rFonts w:ascii="DejaVu Sans" w:hAnsi="DejaVu Sans"/>
-          <w:sz w:val="20"/>
-          <w:szCs w:val="20"/>
-          <w:lang w:val="ru-RU"/>
-        </w:rPr>
-        <w:tab/>
-        <w:t>Базовый формат команды</w:t>
-      </w:r>
-    </w:p>
-    <w:p>
-      <w:pPr>
-        <w:pStyle w:val="Heading3"/>
-        <w:spacing w:lineRule="exact" w:line="288" w:before="0" w:after="283"/>
-        <w:rPr>
-          <w:rFonts w:ascii="DejaVu Sans Mono" w:hAnsi="DejaVu Sans Mono" w:eastAsia="Noto Serif CJK SC" w:cs="Lohit Devanagari"/>
-          <w:b w:val="false"/>
-          <w:bCs w:val="false"/>
-          <w:sz w:val="16"/>
-          <w:szCs w:val="16"/>
-          <w:lang w:val="ru-RU"/>
-        </w:rPr>
-      </w:pPr>
-      <w:r>
-        <w:rPr>
-          <w:rFonts w:eastAsia="Noto Serif CJK SC" w:cs="Lohit Devanagari" w:ascii="DejaVu Sans Mono" w:hAnsi="DejaVu Sans Mono"/>
-          <w:b w:val="false"/>
-          <w:bCs w:val="false"/>
-          <w:sz w:val="16"/>
-          <w:szCs w:val="16"/>
-          <w:lang w:val="ru-RU"/>
-        </w:rPr>
-        <w:tab/>
-        <w:t>j8bc &lt;platform&gt;:&lt;mcu&gt; &lt;input.j8b&gt; [options]</w:t>
-      </w:r>
-    </w:p>
-    <w:p>
-      <w:pPr>
-        <w:pStyle w:val="Heading3"/>
-        <w:spacing w:lineRule="exact" w:line="288" w:before="0" w:after="283"/>
-        <w:rPr>
-          <w:rFonts w:ascii="DejaVu Sans" w:hAnsi="DejaVu Sans"/>
-          <w:sz w:val="20"/>
-          <w:szCs w:val="20"/>
-          <w:lang w:val="ru-RU"/>
-        </w:rPr>
-      </w:pPr>
-      <w:r>
-        <w:rPr>
-          <w:rFonts w:ascii="DejaVu Sans" w:hAnsi="DejaVu Sans"/>
-          <w:sz w:val="20"/>
-          <w:szCs w:val="20"/>
-          <w:lang w:val="ru-RU"/>
-        </w:rPr>
-        <w:tab/>
-        <w:t>Обязательные параметры</w:t>
-      </w:r>
-    </w:p>
-    <w:p>
-      <w:pPr>
-        <w:pStyle w:val="BodyText"/>
-        <w:numPr>
-          <w:ilvl w:val="1"/>
-          <w:numId w:val="32"/>
-        </w:numPr>
-        <w:tabs>
-          <w:tab w:val="clear" w:pos="709"/>
-          <w:tab w:val="left" w:pos="0" w:leader="none"/>
-        </w:tabs>
-        <w:spacing w:lineRule="exact" w:line="288"/>
-        <w:ind w:hanging="283" w:start="1418"/>
-        <w:rPr>
-          <w:rFonts w:ascii="DejaVu Sans" w:hAnsi="DejaVu Sans"/>
-          <w:sz w:val="20"/>
-          <w:szCs w:val="20"/>
-          <w:lang w:val="ru-RU"/>
-        </w:rPr>
-      </w:pPr>
-      <w:r>
-        <w:rPr>
-          <w:rStyle w:val="SourceText"/>
-          <w:rFonts w:ascii="DejaVu Sans Mono" w:hAnsi="DejaVu Sans Mono"/>
-          <w:sz w:val="16"/>
-          <w:szCs w:val="16"/>
-          <w:lang w:val="ru-RU"/>
-        </w:rPr>
-        <w:t>&lt;platform&gt;:&lt;mcu&gt;</w:t>
-      </w:r>
-      <w:r>
-        <w:rPr>
-          <w:rFonts w:ascii="DejaVu Sans Mono" w:hAnsi="DejaVu Sans Mono"/>
-          <w:sz w:val="16"/>
-          <w:szCs w:val="16"/>
-          <w:lang w:val="ru-RU"/>
-        </w:rPr>
-        <w:t xml:space="preserve"> - целевая платформа и микроконтроллер</w:t>
-      </w:r>
-    </w:p>
-    <w:p>
-      <w:pPr>
-        <w:pStyle w:val="BodyText"/>
-        <w:numPr>
-          <w:ilvl w:val="2"/>
-          <w:numId w:val="32"/>
-        </w:numPr>
-        <w:tabs>
-          <w:tab w:val="clear" w:pos="709"/>
-          <w:tab w:val="left" w:pos="0" w:leader="none"/>
-        </w:tabs>
-        <w:spacing w:lineRule="exact" w:line="288"/>
-        <w:ind w:hanging="283" w:start="2127"/>
-        <w:rPr>
-          <w:rFonts w:ascii="DejaVu Sans" w:hAnsi="DejaVu Sans"/>
-          <w:sz w:val="20"/>
-          <w:szCs w:val="20"/>
-          <w:lang w:val="ru-RU"/>
-        </w:rPr>
-      </w:pPr>
-      <w:r>
-        <w:rPr>
-          <w:rFonts w:ascii="DejaVu Sans Mono" w:hAnsi="DejaVu Sans Mono"/>
-          <w:sz w:val="16"/>
-          <w:szCs w:val="16"/>
-          <w:lang w:val="ru-RU"/>
-        </w:rPr>
-        <w:t xml:space="preserve">Примеры: </w:t>
-      </w:r>
-      <w:r>
-        <w:rPr>
-          <w:rStyle w:val="SourceText"/>
-          <w:rFonts w:ascii="DejaVu Sans Mono" w:hAnsi="DejaVu Sans Mono"/>
-          <w:sz w:val="16"/>
-          <w:szCs w:val="16"/>
-          <w:lang w:val="ru-RU"/>
-        </w:rPr>
-        <w:t>avr:atmega328p</w:t>
-      </w:r>
-      <w:r>
-        <w:rPr>
-          <w:rFonts w:ascii="DejaVu Sans Mono" w:hAnsi="DejaVu Sans Mono"/>
-          <w:sz w:val="16"/>
-          <w:szCs w:val="16"/>
-          <w:lang w:val="ru-RU"/>
-        </w:rPr>
-        <w:t xml:space="preserve">, </w:t>
-      </w:r>
-      <w:r>
-        <w:rPr>
-          <w:rStyle w:val="SourceText"/>
-          <w:rFonts w:ascii="DejaVu Sans Mono" w:hAnsi="DejaVu Sans Mono"/>
-          <w:sz w:val="16"/>
-          <w:szCs w:val="16"/>
-          <w:lang w:val="ru-RU"/>
-        </w:rPr>
-        <w:t>stm8:stm8s003f3</w:t>
-      </w:r>
-      <w:r>
-        <w:rPr>
-          <w:rFonts w:ascii="DejaVu Sans Mono" w:hAnsi="DejaVu Sans Mono"/>
-          <w:sz w:val="16"/>
-          <w:szCs w:val="16"/>
-          <w:lang w:val="ru-RU"/>
-        </w:rPr>
-        <w:t xml:space="preserve">, </w:t>
-      </w:r>
-      <w:r>
-        <w:rPr>
-          <w:rStyle w:val="SourceText"/>
-          <w:rFonts w:ascii="DejaVu Sans Mono" w:hAnsi="DejaVu Sans Mono"/>
-          <w:sz w:val="16"/>
-          <w:szCs w:val="16"/>
-          <w:lang w:val="ru-RU"/>
-        </w:rPr>
-        <w:t>pic:16f877a</w:t>
-      </w:r>
-    </w:p>
-    <w:p>
-      <w:pPr>
-        <w:pStyle w:val="BodyText"/>
-        <w:numPr>
-          <w:ilvl w:val="1"/>
-          <w:numId w:val="32"/>
         </w:numPr>
         <w:tabs>
           <w:tab w:val="clear" w:pos="709"/>
@@ -12514,7 +12402,7 @@
         <w:pStyle w:val="BodyText"/>
         <w:numPr>
           <w:ilvl w:val="2"/>
-          <w:numId w:val="33"/>
+          <w:numId w:val="32"/>
         </w:numPr>
         <w:tabs>
           <w:tab w:val="clear" w:pos="709"/>
@@ -12573,7 +12461,7 @@
         <w:pStyle w:val="BodyText"/>
         <w:numPr>
           <w:ilvl w:val="2"/>
-          <w:numId w:val="33"/>
+          <w:numId w:val="32"/>
         </w:numPr>
         <w:tabs>
           <w:tab w:val="clear" w:pos="709"/>
@@ -12613,7 +12501,7 @@
         <w:pStyle w:val="BodyText"/>
         <w:numPr>
           <w:ilvl w:val="2"/>
-          <w:numId w:val="33"/>
+          <w:numId w:val="32"/>
         </w:numPr>
         <w:tabs>
           <w:tab w:val="clear" w:pos="709"/>
@@ -12653,7 +12541,7 @@
         <w:pStyle w:val="BodyText"/>
         <w:numPr>
           <w:ilvl w:val="2"/>
-          <w:numId w:val="33"/>
+          <w:numId w:val="32"/>
         </w:numPr>
         <w:tabs>
           <w:tab w:val="clear" w:pos="709"/>
@@ -12721,7 +12609,7 @@
         <w:pStyle w:val="BodyText"/>
         <w:numPr>
           <w:ilvl w:val="2"/>
-          <w:numId w:val="34"/>
+          <w:numId w:val="33"/>
         </w:numPr>
         <w:tabs>
           <w:tab w:val="clear" w:pos="709"/>
@@ -12761,7 +12649,7 @@
         <w:pStyle w:val="BodyText"/>
         <w:numPr>
           <w:ilvl w:val="3"/>
-          <w:numId w:val="34"/>
+          <w:numId w:val="33"/>
         </w:numPr>
         <w:tabs>
           <w:tab w:val="clear" w:pos="709"/>
@@ -12801,7 +12689,7 @@
         <w:pStyle w:val="BodyText"/>
         <w:numPr>
           <w:ilvl w:val="3"/>
-          <w:numId w:val="34"/>
+          <w:numId w:val="33"/>
         </w:numPr>
         <w:tabs>
           <w:tab w:val="clear" w:pos="709"/>
@@ -12841,7 +12729,7 @@
         <w:pStyle w:val="BodyText"/>
         <w:numPr>
           <w:ilvl w:val="3"/>
-          <w:numId w:val="34"/>
+          <w:numId w:val="33"/>
         </w:numPr>
         <w:tabs>
           <w:tab w:val="clear" w:pos="709"/>
@@ -12881,7 +12769,7 @@
         <w:pStyle w:val="BodyText"/>
         <w:numPr>
           <w:ilvl w:val="3"/>
-          <w:numId w:val="34"/>
+          <w:numId w:val="33"/>
         </w:numPr>
         <w:tabs>
           <w:tab w:val="clear" w:pos="709"/>
@@ -12949,7 +12837,7 @@
         <w:pStyle w:val="BodyText"/>
         <w:numPr>
           <w:ilvl w:val="2"/>
-          <w:numId w:val="35"/>
+          <w:numId w:val="34"/>
         </w:numPr>
         <w:tabs>
           <w:tab w:val="clear" w:pos="709"/>
@@ -12989,7 +12877,7 @@
         <w:pStyle w:val="BodyText"/>
         <w:numPr>
           <w:ilvl w:val="3"/>
-          <w:numId w:val="35"/>
+          <w:numId w:val="34"/>
         </w:numPr>
         <w:tabs>
           <w:tab w:val="clear" w:pos="709"/>
@@ -13029,7 +12917,7 @@
         <w:pStyle w:val="BodyText"/>
         <w:numPr>
           <w:ilvl w:val="3"/>
-          <w:numId w:val="35"/>
+          <w:numId w:val="34"/>
         </w:numPr>
         <w:tabs>
           <w:tab w:val="clear" w:pos="709"/>
@@ -13069,7 +12957,7 @@
         <w:pStyle w:val="BodyText"/>
         <w:numPr>
           <w:ilvl w:val="3"/>
-          <w:numId w:val="35"/>
+          <w:numId w:val="34"/>
         </w:numPr>
         <w:tabs>
           <w:tab w:val="clear" w:pos="709"/>
@@ -13137,7 +13025,7 @@
         <w:pStyle w:val="BodyText"/>
         <w:numPr>
           <w:ilvl w:val="2"/>
-          <w:numId w:val="36"/>
+          <w:numId w:val="35"/>
         </w:numPr>
         <w:tabs>
           <w:tab w:val="clear" w:pos="709"/>
@@ -13177,7 +13065,7 @@
         <w:pStyle w:val="BodyText"/>
         <w:numPr>
           <w:ilvl w:val="2"/>
-          <w:numId w:val="36"/>
+          <w:numId w:val="35"/>
         </w:numPr>
         <w:tabs>
           <w:tab w:val="clear" w:pos="709"/>
@@ -13245,7 +13133,7 @@
         <w:pStyle w:val="BodyText"/>
         <w:numPr>
           <w:ilvl w:val="2"/>
-          <w:numId w:val="37"/>
+          <w:numId w:val="36"/>
         </w:numPr>
         <w:tabs>
           <w:tab w:val="clear" w:pos="709"/>
@@ -13285,7 +13173,7 @@
         <w:pStyle w:val="BodyText"/>
         <w:numPr>
           <w:ilvl w:val="3"/>
-          <w:numId w:val="37"/>
+          <w:numId w:val="36"/>
         </w:numPr>
         <w:tabs>
           <w:tab w:val="clear" w:pos="709"/>
@@ -13325,7 +13213,7 @@
         <w:pStyle w:val="BodyText"/>
         <w:numPr>
           <w:ilvl w:val="3"/>
-          <w:numId w:val="37"/>
+          <w:numId w:val="36"/>
         </w:numPr>
         <w:tabs>
           <w:tab w:val="clear" w:pos="709"/>
@@ -13365,7 +13253,7 @@
         <w:pStyle w:val="BodyText"/>
         <w:numPr>
           <w:ilvl w:val="3"/>
-          <w:numId w:val="37"/>
+          <w:numId w:val="36"/>
         </w:numPr>
         <w:tabs>
           <w:tab w:val="clear" w:pos="709"/>
@@ -13405,7 +13293,7 @@
         <w:pStyle w:val="BodyText"/>
         <w:numPr>
           <w:ilvl w:val="2"/>
-          <w:numId w:val="37"/>
+          <w:numId w:val="36"/>
         </w:numPr>
         <w:tabs>
           <w:tab w:val="clear" w:pos="709"/>
@@ -13445,7 +13333,7 @@
         <w:pStyle w:val="BodyText"/>
         <w:numPr>
           <w:ilvl w:val="2"/>
-          <w:numId w:val="37"/>
+          <w:numId w:val="36"/>
         </w:numPr>
         <w:tabs>
           <w:tab w:val="clear" w:pos="709"/>
@@ -13871,7 +13759,7 @@
         <w:pStyle w:val="BodyText"/>
         <w:numPr>
           <w:ilvl w:val="2"/>
-          <w:numId w:val="38"/>
+          <w:numId w:val="37"/>
         </w:numPr>
         <w:tabs>
           <w:tab w:val="clear" w:pos="709"/>
@@ -13911,7 +13799,7 @@
         <w:pStyle w:val="BodyText"/>
         <w:numPr>
           <w:ilvl w:val="2"/>
-          <w:numId w:val="38"/>
+          <w:numId w:val="37"/>
         </w:numPr>
         <w:tabs>
           <w:tab w:val="clear" w:pos="709"/>
@@ -13951,7 +13839,7 @@
         <w:pStyle w:val="BodyText"/>
         <w:numPr>
           <w:ilvl w:val="2"/>
-          <w:numId w:val="38"/>
+          <w:numId w:val="37"/>
         </w:numPr>
         <w:tabs>
           <w:tab w:val="clear" w:pos="709"/>
@@ -14010,7 +13898,7 @@
         <w:pStyle w:val="BodyText"/>
         <w:numPr>
           <w:ilvl w:val="2"/>
-          <w:numId w:val="38"/>
+          <w:numId w:val="37"/>
         </w:numPr>
         <w:tabs>
           <w:tab w:val="clear" w:pos="709"/>
@@ -14069,7 +13957,7 @@
         <w:pStyle w:val="BodyText"/>
         <w:numPr>
           <w:ilvl w:val="2"/>
-          <w:numId w:val="38"/>
+          <w:numId w:val="37"/>
         </w:numPr>
         <w:tabs>
           <w:tab w:val="clear" w:pos="709"/>
@@ -14327,7 +14215,7 @@
         <w:pStyle w:val="BodyText"/>
         <w:numPr>
           <w:ilvl w:val="1"/>
-          <w:numId w:val="39"/>
+          <w:numId w:val="38"/>
         </w:numPr>
         <w:tabs>
           <w:tab w:val="clear" w:pos="709"/>
@@ -14350,6 +14238,132 @@
           <w:lang w:val="ru-RU"/>
         </w:rPr>
         <w:t>Отображение версии компилятора и лицензионной информации</w:t>
+      </w:r>
+    </w:p>
+    <w:p>
+      <w:pPr>
+        <w:pStyle w:val="BodyText"/>
+        <w:numPr>
+          <w:ilvl w:val="1"/>
+          <w:numId w:val="38"/>
+        </w:numPr>
+        <w:tabs>
+          <w:tab w:val="clear" w:pos="709"/>
+          <w:tab w:val="left" w:pos="0" w:leader="none"/>
+        </w:tabs>
+        <w:spacing w:lineRule="exact" w:line="288"/>
+        <w:ind w:hanging="283" w:start="1418"/>
+        <w:rPr>
+          <w:rFonts w:ascii="DejaVu Sans" w:hAnsi="DejaVu Sans"/>
+          <w:sz w:val="20"/>
+          <w:szCs w:val="20"/>
+          <w:lang w:val="ru-RU"/>
+        </w:rPr>
+      </w:pPr>
+      <w:r>
+        <w:rPr>
+          <w:rFonts w:ascii="DejaVu Sans" w:hAnsi="DejaVu Sans"/>
+          <w:sz w:val="20"/>
+          <w:szCs w:val="20"/>
+          <w:lang w:val="ru-RU"/>
+        </w:rPr>
+        <w:t>Вывод предупреждений о статусе разработки</w:t>
+      </w:r>
+    </w:p>
+    <w:p>
+      <w:pPr>
+        <w:pStyle w:val="BodyText"/>
+        <w:numPr>
+          <w:ilvl w:val="1"/>
+          <w:numId w:val="38"/>
+        </w:numPr>
+        <w:tabs>
+          <w:tab w:val="clear" w:pos="709"/>
+          <w:tab w:val="left" w:pos="0" w:leader="none"/>
+        </w:tabs>
+        <w:spacing w:lineRule="exact" w:line="288"/>
+        <w:ind w:hanging="283" w:start="1418"/>
+        <w:rPr>
+          <w:rFonts w:ascii="DejaVu Sans" w:hAnsi="DejaVu Sans"/>
+          <w:sz w:val="20"/>
+          <w:szCs w:val="20"/>
+          <w:lang w:val="ru-RU"/>
+        </w:rPr>
+      </w:pPr>
+      <w:r>
+        <w:rPr>
+          <w:rFonts w:ascii="DejaVu Sans" w:hAnsi="DejaVu Sans"/>
+          <w:sz w:val="20"/>
+          <w:szCs w:val="20"/>
+          <w:lang w:val="ru-RU"/>
+        </w:rPr>
+        <w:t>Рекомендация проверять сгенерированный ассемблерный код</w:t>
+      </w:r>
+    </w:p>
+    <w:p>
+      <w:pPr>
+        <w:pStyle w:val="Heading3"/>
+        <w:spacing w:lineRule="exact" w:line="288" w:before="0" w:after="283"/>
+        <w:rPr>
+          <w:rFonts w:ascii="DejaVu Sans" w:hAnsi="DejaVu Sans"/>
+          <w:sz w:val="20"/>
+          <w:szCs w:val="20"/>
+          <w:lang w:val="ru-RU"/>
+        </w:rPr>
+      </w:pPr>
+      <w:r>
+        <w:rPr>
+          <w:rFonts w:ascii="DejaVu Sans" w:hAnsi="DejaVu Sans"/>
+          <w:sz w:val="20"/>
+          <w:szCs w:val="20"/>
+          <w:lang w:val="ru-RU"/>
+        </w:rPr>
+        <w:tab/>
+        <w:t>Парсинг (Frontend)</w:t>
+      </w:r>
+    </w:p>
+    <w:p>
+      <w:pPr>
+        <w:pStyle w:val="PreformattedText"/>
+        <w:spacing w:lineRule="exact" w:line="288"/>
+        <w:rPr>
+          <w:rFonts w:ascii="DejaVu Sans Mono" w:hAnsi="DejaVu Sans Mono"/>
+          <w:sz w:val="16"/>
+          <w:szCs w:val="16"/>
+          <w:lang w:val="ru-RU"/>
+        </w:rPr>
+      </w:pPr>
+      <w:r>
+        <w:rPr>
+          <w:rFonts w:eastAsia="Noto Serif CJK SC" w:cs="Lohit Devanagari" w:ascii="DejaVu Sans Mono" w:hAnsi="DejaVu Sans Mono"/>
+          <w:sz w:val="16"/>
+          <w:szCs w:val="16"/>
+          <w:lang w:val="ru-RU"/>
+        </w:rPr>
+        <w:tab/>
+        <w:t>Parsing /media/kostas/repos/w5277c/vm5277_local/examples/j8b/enum.j8b ...</w:t>
+      </w:r>
+    </w:p>
+    <w:p>
+      <w:pPr>
+        <w:pStyle w:val="PreformattedText"/>
+        <w:spacing w:lineRule="exact" w:line="288" w:before="0" w:after="283"/>
+        <w:rPr>
+          <w:rFonts w:ascii="DejaVu Sans Mono" w:hAnsi="DejaVu Sans Mono" w:eastAsia="Noto Serif CJK SC" w:cs="Lohit Devanagari"/>
+          <w:sz w:val="16"/>
+          <w:szCs w:val="16"/>
+          <w:lang w:val="ru-RU"/>
+        </w:rPr>
+      </w:pPr>
+      <w:r>
+        <w:rPr>
+          <w:rFonts w:eastAsia="Noto Serif CJK SC" w:cs="Lohit Devanagari" w:ascii="DejaVu Sans Mono" w:hAnsi="DejaVu Sans Mono"/>
+          <w:sz w:val="16"/>
+          <w:szCs w:val="16"/>
+          <w:lang w:val="ru-RU"/>
+        </w:rPr>
+        <w:tab/>
+        <w:t>Parsing done, time:0.045 s</w:t>
       </w:r>
     </w:p>
     <w:p>
@@ -14374,12 +14388,22 @@
       </w:pPr>
       <w:r>
         <w:rPr>
-          <w:rFonts w:ascii="DejaVu Sans" w:hAnsi="DejaVu Sans"/>
-          <w:sz w:val="20"/>
-          <w:szCs w:val="20"/>
-          <w:lang w:val="ru-RU"/>
-        </w:rPr>
-        <w:t>Вывод предупреждений о статусе разработки</w:t>
+          <w:rStyle w:val="Strong"/>
+          <w:rFonts w:ascii="DejaVu Sans" w:hAnsi="DejaVu Sans"/>
+          <w:sz w:val="20"/>
+          <w:szCs w:val="20"/>
+          <w:lang w:val="ru-RU"/>
+        </w:rPr>
+        <w:t>Лексический анализ</w:t>
+      </w:r>
+      <w:r>
+        <w:rPr>
+          <w:rFonts w:ascii="DejaVu Sans" w:hAnsi="DejaVu Sans"/>
+          <w:sz w:val="20"/>
+          <w:szCs w:val="20"/>
+          <w:lang w:val="ru-RU"/>
+        </w:rPr>
+        <w:t xml:space="preserve"> - разбиение исходного кода на токены</w:t>
       </w:r>
     </w:p>
     <w:p>
@@ -14404,12 +14428,82 @@
       </w:pPr>
       <w:r>
         <w:rPr>
-          <w:rFonts w:ascii="DejaVu Sans" w:hAnsi="DejaVu Sans"/>
-          <w:sz w:val="20"/>
-          <w:szCs w:val="20"/>
-          <w:lang w:val="ru-RU"/>
-        </w:rPr>
-        <w:t>Рекомендация проверять сгенерированный ассемблерный код</w:t>
+          <w:rStyle w:val="Strong"/>
+          <w:rFonts w:ascii="DejaVu Sans" w:hAnsi="DejaVu Sans"/>
+          <w:sz w:val="20"/>
+          <w:szCs w:val="20"/>
+          <w:lang w:val="ru-RU"/>
+        </w:rPr>
+        <w:t>Синтаксический анализ</w:t>
+      </w:r>
+      <w:r>
+        <w:rPr>
+          <w:rFonts w:ascii="DejaVu Sans" w:hAnsi="DejaVu Sans"/>
+          <w:sz w:val="20"/>
+          <w:szCs w:val="20"/>
+          <w:lang w:val="ru-RU"/>
+        </w:rPr>
+        <w:t xml:space="preserve"> - построение абстрактного синтаксического дерева (AST)</w:t>
+      </w:r>
+    </w:p>
+    <w:p>
+      <w:pPr>
+        <w:pStyle w:val="BodyText"/>
+        <w:numPr>
+          <w:ilvl w:val="1"/>
+          <w:numId w:val="39"/>
+        </w:numPr>
+        <w:tabs>
+          <w:tab w:val="clear" w:pos="709"/>
+          <w:tab w:val="left" w:pos="0" w:leader="none"/>
+        </w:tabs>
+        <w:spacing w:lineRule="exact" w:line="288"/>
+        <w:ind w:hanging="283" w:start="1418"/>
+        <w:rPr>
+          <w:rFonts w:ascii="DejaVu Sans" w:hAnsi="DejaVu Sans"/>
+          <w:sz w:val="20"/>
+          <w:szCs w:val="20"/>
+          <w:lang w:val="ru-RU"/>
+        </w:rPr>
+      </w:pPr>
+      <w:r>
+        <w:rPr>
+          <w:rFonts w:ascii="DejaVu Sans" w:hAnsi="DejaVu Sans"/>
+          <w:sz w:val="20"/>
+          <w:szCs w:val="20"/>
+          <w:lang w:val="ru-RU"/>
+        </w:rPr>
+        <w:t>Проверка базовой синтаксической корректности</w:t>
+      </w:r>
+    </w:p>
+    <w:p>
+      <w:pPr>
+        <w:pStyle w:val="BodyText"/>
+        <w:numPr>
+          <w:ilvl w:val="1"/>
+          <w:numId w:val="39"/>
+        </w:numPr>
+        <w:tabs>
+          <w:tab w:val="clear" w:pos="709"/>
+          <w:tab w:val="left" w:pos="0" w:leader="none"/>
+        </w:tabs>
+        <w:spacing w:lineRule="exact" w:line="288"/>
+        <w:ind w:hanging="283" w:start="1418"/>
+        <w:rPr>
+          <w:rFonts w:ascii="DejaVu Sans" w:hAnsi="DejaVu Sans"/>
+          <w:sz w:val="20"/>
+          <w:szCs w:val="20"/>
+          <w:lang w:val="ru-RU"/>
+        </w:rPr>
+      </w:pPr>
+      <w:r>
+        <w:rPr>
+          <w:rFonts w:ascii="DejaVu Sans" w:hAnsi="DejaVu Sans"/>
+          <w:sz w:val="20"/>
+          <w:szCs w:val="20"/>
+          <w:lang w:val="ru-RU"/>
+        </w:rPr>
+        <w:t>Время выполнения: ~0.045 секунд в примере (JRE режим)</w:t>
       </w:r>
     </w:p>
     <w:p>
@@ -14431,7 +14525,7 @@
           <w:lang w:val="ru-RU"/>
         </w:rPr>
         <w:tab/>
-        <w:t>Парсинг (Frontend)</w:t>
+        <w:t>Семантический анализ</w:t>
       </w:r>
     </w:p>
     <w:p>
@@ -14453,7 +14547,7 @@
           <w:lang w:val="ru-RU"/>
         </w:rPr>
         <w:tab/>
-        <w:t>Parsing /media/kostas/repos/w5277c/vm5277_local/examples/j8b/enum.j8b ...</w:t>
+        <w:t>Semantic...</w:t>
       </w:r>
     </w:p>
     <w:p>
@@ -14475,7 +14569,7 @@
           <w:lang w:val="ru-RU"/>
         </w:rPr>
         <w:tab/>
-        <w:t>Parsing done, time:0.045 s</w:t>
+        <w:t>Semantic done, time:0.012 s</w:t>
       </w:r>
     </w:p>
     <w:p>
@@ -14500,22 +14594,12 @@
       </w:pPr>
       <w:r>
         <w:rPr>
-          <w:rStyle w:val="Strong"/>
-          <w:rFonts w:ascii="DejaVu Sans" w:hAnsi="DejaVu Sans"/>
-          <w:sz w:val="20"/>
-          <w:szCs w:val="20"/>
-          <w:lang w:val="ru-RU"/>
-        </w:rPr>
-        <w:t>Лексический анализ</w:t>
-      </w:r>
-      <w:r>
-        <w:rPr>
-          <w:rFonts w:ascii="DejaVu Sans" w:hAnsi="DejaVu Sans"/>
-          <w:sz w:val="20"/>
-          <w:szCs w:val="20"/>
-          <w:lang w:val="ru-RU"/>
-        </w:rPr>
-        <w:t xml:space="preserve"> - разбиение исходного кода на токены</w:t>
+          <w:rFonts w:ascii="DejaVu Sans" w:hAnsi="DejaVu Sans"/>
+          <w:sz w:val="20"/>
+          <w:szCs w:val="20"/>
+          <w:lang w:val="ru-RU"/>
+        </w:rPr>
+        <w:t>Проверка типов данных и их совместимости</w:t>
       </w:r>
     </w:p>
     <w:p>
@@ -14540,22 +14624,12 @@
       </w:pPr>
       <w:r>
         <w:rPr>
-          <w:rStyle w:val="Strong"/>
-          <w:rFonts w:ascii="DejaVu Sans" w:hAnsi="DejaVu Sans"/>
-          <w:sz w:val="20"/>
-          <w:szCs w:val="20"/>
-          <w:lang w:val="ru-RU"/>
-        </w:rPr>
-        <w:t>Синтаксический анализ</w:t>
-      </w:r>
-      <w:r>
-        <w:rPr>
-          <w:rFonts w:ascii="DejaVu Sans" w:hAnsi="DejaVu Sans"/>
-          <w:sz w:val="20"/>
-          <w:szCs w:val="20"/>
-          <w:lang w:val="ru-RU"/>
-        </w:rPr>
-        <w:t xml:space="preserve"> - построение абстрактного синтаксического дерева (AST)</w:t>
+          <w:rFonts w:ascii="DejaVu Sans" w:hAnsi="DejaVu Sans"/>
+          <w:sz w:val="20"/>
+          <w:szCs w:val="20"/>
+          <w:lang w:val="ru-RU"/>
+        </w:rPr>
+        <w:t>Валидация областей видимости переменных и методов</w:t>
       </w:r>
     </w:p>
     <w:p>
@@ -14585,7 +14659,7 @@
           <w:szCs w:val="20"/>
           <w:lang w:val="ru-RU"/>
         </w:rPr>
-        <w:t>Проверка базовой синтаксической корректности</w:t>
+        <w:t>Проверка корректности вызовов методов и доступа к полям классов</w:t>
       </w:r>
     </w:p>
     <w:p>
@@ -14615,7 +14689,37 @@
           <w:szCs w:val="20"/>
           <w:lang w:val="ru-RU"/>
         </w:rPr>
-        <w:t>Время выполнения: ~0.045 секунд в примере (JRE режим)</w:t>
+        <w:t>Поиск необъявленных переменных и методов</w:t>
+      </w:r>
+    </w:p>
+    <w:p>
+      <w:pPr>
+        <w:pStyle w:val="BodyText"/>
+        <w:numPr>
+          <w:ilvl w:val="1"/>
+          <w:numId w:val="40"/>
+        </w:numPr>
+        <w:tabs>
+          <w:tab w:val="clear" w:pos="709"/>
+          <w:tab w:val="left" w:pos="0" w:leader="none"/>
+        </w:tabs>
+        <w:spacing w:lineRule="exact" w:line="288"/>
+        <w:ind w:hanging="283" w:start="1418"/>
+        <w:rPr>
+          <w:rFonts w:ascii="DejaVu Sans" w:hAnsi="DejaVu Sans"/>
+          <w:sz w:val="20"/>
+          <w:szCs w:val="20"/>
+          <w:lang w:val="ru-RU"/>
+        </w:rPr>
+      </w:pPr>
+      <w:r>
+        <w:rPr>
+          <w:rFonts w:ascii="DejaVu Sans" w:hAnsi="DejaVu Sans"/>
+          <w:sz w:val="20"/>
+          <w:szCs w:val="20"/>
+          <w:lang w:val="ru-RU"/>
+        </w:rPr>
+        <w:t>Время выполнения: ~0.012 секунд (JRE режим)</w:t>
       </w:r>
     </w:p>
     <w:p>
@@ -14637,7 +14741,7 @@
           <w:lang w:val="ru-RU"/>
         </w:rPr>
         <w:tab/>
-        <w:t>Семантический анализ</w:t>
+        <w:t>Генерация кода (Backend)</w:t>
       </w:r>
     </w:p>
     <w:p>
@@ -14659,7 +14763,7 @@
           <w:lang w:val="ru-RU"/>
         </w:rPr>
         <w:tab/>
-        <w:t>Semantic...</w:t>
+        <w:t>Codegen...</w:t>
       </w:r>
     </w:p>
     <w:p>
@@ -14681,7 +14785,7 @@
           <w:lang w:val="ru-RU"/>
         </w:rPr>
         <w:tab/>
-        <w:t>Semantic done, time:0.012 s</w:t>
+        <w:t>Codegen done, time:0.015 s</w:t>
       </w:r>
     </w:p>
     <w:p>
@@ -14711,7 +14815,7 @@
           <w:szCs w:val="20"/>
           <w:lang w:val="ru-RU"/>
         </w:rPr>
-        <w:t>Проверка типов данных и их совместимости</w:t>
+        <w:t>Преобразование AST в промежуточное представление (IR)</w:t>
       </w:r>
     </w:p>
     <w:p>
@@ -14741,7 +14845,26 @@
           <w:szCs w:val="20"/>
           <w:lang w:val="ru-RU"/>
         </w:rPr>
-        <w:t>Валидация областей видимости переменных и методов</w:t>
+        <w:t>Применение выбранных оптимизаций (</w:t>
+      </w:r>
+      <w:r>
+        <w:rPr>
+          <w:rStyle w:val="SourceText"/>
+          <w:rFonts w:ascii="DejaVu Sans" w:hAnsi="DejaVu Sans"/>
+          <w:sz w:val="20"/>
+          <w:szCs w:val="20"/>
+          <w:lang w:val="ru-RU"/>
+        </w:rPr>
+        <w:t>-o size/speed/none/front</w:t>
+      </w:r>
+      <w:r>
+        <w:rPr>
+          <w:rFonts w:ascii="DejaVu Sans" w:hAnsi="DejaVu Sans"/>
+          <w:sz w:val="20"/>
+          <w:szCs w:val="20"/>
+          <w:lang w:val="ru-RU"/>
+        </w:rPr>
+        <w:t>)</w:t>
       </w:r>
     </w:p>
     <w:p>
@@ -14771,7 +14894,7 @@
           <w:szCs w:val="20"/>
           <w:lang w:val="ru-RU"/>
         </w:rPr>
-        <w:t>Проверка корректности вызовов методов и доступа к полям классов</w:t>
+        <w:t>Генерация платформо-специфичного ассемблерного кода для целевого МК</w:t>
       </w:r>
     </w:p>
     <w:p>
@@ -14801,7 +14924,7 @@
           <w:szCs w:val="20"/>
           <w:lang w:val="ru-RU"/>
         </w:rPr>
-        <w:t>Поиск необъявленных переменных и методов</w:t>
+        <w:t>Распределение регистров и управление памятью</w:t>
       </w:r>
     </w:p>
     <w:p>
@@ -14831,7 +14954,36 @@
           <w:szCs w:val="20"/>
           <w:lang w:val="ru-RU"/>
         </w:rPr>
-        <w:t>Время выполнения: ~0.012 секунд (JRE режим)</w:t>
+        <w:t>Время выполнения: ~0.015 секунд (JRE режим)</w:t>
+      </w:r>
+    </w:p>
+    <w:p>
+      <w:pPr>
+        <w:pStyle w:val="BodyText"/>
+        <w:numPr>
+          <w:ilvl w:val="0"/>
+          <w:numId w:val="0"/>
+        </w:numPr>
+        <w:tabs>
+          <w:tab w:val="clear" w:pos="709"/>
+          <w:tab w:val="left" w:pos="0" w:leader="none"/>
+        </w:tabs>
+        <w:spacing w:lineRule="exact" w:line="288"/>
+        <w:ind w:hanging="0" w:start="1418"/>
+        <w:rPr>
+          <w:rFonts w:ascii="DejaVu Sans" w:hAnsi="DejaVu Sans"/>
+          <w:sz w:val="20"/>
+          <w:szCs w:val="20"/>
+          <w:lang w:val="ru-RU"/>
+        </w:rPr>
+      </w:pPr>
+      <w:r>
+        <w:rPr>
+          <w:rFonts w:ascii="DejaVu Sans" w:hAnsi="DejaVu Sans"/>
+          <w:sz w:val="20"/>
+          <w:szCs w:val="20"/>
+          <w:lang w:val="ru-RU"/>
+        </w:rPr>
       </w:r>
     </w:p>
     <w:p>
@@ -14853,7 +15005,7 @@
           <w:lang w:val="ru-RU"/>
         </w:rPr>
         <w:tab/>
-        <w:t>Генерация кода (Backend)</w:t>
+        <w:t>Ассемблирование (встроенное)</w:t>
       </w:r>
     </w:p>
     <w:p>
@@ -14875,7 +15027,29 @@
           <w:lang w:val="ru-RU"/>
         </w:rPr>
         <w:tab/>
-        <w:t>Codegen...</w:t>
+        <w:t>Assembling...</w:t>
+      </w:r>
+    </w:p>
+    <w:p>
+      <w:pPr>
+        <w:pStyle w:val="PreformattedText"/>
+        <w:spacing w:lineRule="exact" w:line="288"/>
+        <w:rPr>
+          <w:rFonts w:ascii="DejaVu Sans Mono" w:hAnsi="DejaVu Sans Mono" w:eastAsia="Noto Serif CJK SC" w:cs="Lohit Devanagari"/>
+          <w:sz w:val="16"/>
+          <w:szCs w:val="16"/>
+          <w:lang w:val="ru-RU"/>
+        </w:rPr>
+      </w:pPr>
+      <w:r>
+        <w:rPr>
+          <w:rFonts w:eastAsia="Noto Serif CJK SC" w:cs="Lohit Devanagari" w:ascii="DejaVu Sans Mono" w:hAnsi="DejaVu Sans Mono"/>
+          <w:sz w:val="16"/>
+          <w:szCs w:val="16"/>
+          <w:lang w:val="ru-RU"/>
+        </w:rPr>
+        <w:tab/>
+        <w:t>INF|29:13 /media/.../core.asm ######## LOGGING ENABLED</w:t>
       </w:r>
     </w:p>
     <w:p>
@@ -14897,7 +15071,7 @@
           <w:lang w:val="ru-RU"/>
         </w:rPr>
         <w:tab/>
-        <w:t>Codegen done, time:0.015 s</w:t>
+        <w:t>INF|30:13 /media/.../core.asm ######## IO BAUDRATE:</w:t>
       </w:r>
     </w:p>
     <w:p>
@@ -14922,12 +15096,22 @@
       </w:pPr>
       <w:r>
         <w:rPr>
-          <w:rFonts w:ascii="DejaVu Sans" w:hAnsi="DejaVu Sans"/>
-          <w:sz w:val="20"/>
-          <w:szCs w:val="20"/>
-          <w:lang w:val="ru-RU"/>
-        </w:rPr>
-        <w:t>Преобразование AST в промежуточное представление (IR)</w:t>
+          <w:rStyle w:val="Strong"/>
+          <w:rFonts w:ascii="DejaVu Sans" w:hAnsi="DejaVu Sans"/>
+          <w:sz w:val="20"/>
+          <w:szCs w:val="20"/>
+          <w:lang w:val="ru-RU"/>
+        </w:rPr>
+        <w:t>Встроенный вызов ассемблера</w:t>
+      </w:r>
+      <w:r>
+        <w:rPr>
+          <w:rFonts w:ascii="DejaVu Sans" w:hAnsi="DejaVu Sans"/>
+          <w:sz w:val="20"/>
+          <w:szCs w:val="20"/>
+          <w:lang w:val="ru-RU"/>
+        </w:rPr>
+        <w:t xml:space="preserve"> - преобразование asm в машинный код</w:t>
       </w:r>
     </w:p>
     <w:p>
@@ -14957,26 +15141,7 @@
           <w:szCs w:val="20"/>
           <w:lang w:val="ru-RU"/>
         </w:rPr>
-        <w:t>Применение выбранных оптимизаций (</w:t>
-      </w:r>
-      <w:r>
-        <w:rPr>
-          <w:rStyle w:val="SourceText"/>
-          <w:rFonts w:ascii="DejaVu Sans" w:hAnsi="DejaVu Sans"/>
-          <w:sz w:val="20"/>
-          <w:szCs w:val="20"/>
-          <w:lang w:val="ru-RU"/>
-        </w:rPr>
-        <w:t>-o size/speed/none/front</w:t>
-      </w:r>
-      <w:r>
-        <w:rPr>
-          <w:rFonts w:ascii="DejaVu Sans" w:hAnsi="DejaVu Sans"/>
-          <w:sz w:val="20"/>
-          <w:szCs w:val="20"/>
-          <w:lang w:val="ru-RU"/>
-        </w:rPr>
-        <w:t>)</w:t>
+        <w:t>Подключение файлов RTOS и системных библиотек</w:t>
       </w:r>
     </w:p>
     <w:p>
@@ -15006,7 +15171,7 @@
           <w:szCs w:val="20"/>
           <w:lang w:val="ru-RU"/>
         </w:rPr>
-        <w:t>Генерация платформо-специфичного ассемблерного кода для целевого МК</w:t>
+        <w:t>Разрешение внешних ссылок и адресов</w:t>
       </w:r>
     </w:p>
     <w:p>
@@ -15036,283 +15201,6 @@
           <w:szCs w:val="20"/>
           <w:lang w:val="ru-RU"/>
         </w:rPr>
-        <w:t>Распределение регистров и управление памятью</w:t>
-      </w:r>
-    </w:p>
-    <w:p>
-      <w:pPr>
-        <w:pStyle w:val="BodyText"/>
-        <w:numPr>
-          <w:ilvl w:val="1"/>
-          <w:numId w:val="42"/>
-        </w:numPr>
-        <w:tabs>
-          <w:tab w:val="clear" w:pos="709"/>
-          <w:tab w:val="left" w:pos="0" w:leader="none"/>
-        </w:tabs>
-        <w:spacing w:lineRule="exact" w:line="288"/>
-        <w:ind w:hanging="283" w:start="1418"/>
-        <w:rPr>
-          <w:rFonts w:ascii="DejaVu Sans" w:hAnsi="DejaVu Sans"/>
-          <w:sz w:val="20"/>
-          <w:szCs w:val="20"/>
-          <w:lang w:val="ru-RU"/>
-        </w:rPr>
-      </w:pPr>
-      <w:r>
-        <w:rPr>
-          <w:rFonts w:ascii="DejaVu Sans" w:hAnsi="DejaVu Sans"/>
-          <w:sz w:val="20"/>
-          <w:szCs w:val="20"/>
-          <w:lang w:val="ru-RU"/>
-        </w:rPr>
-        <w:t>Время выполнения: ~0.015 секунд (JRE режим)</w:t>
-      </w:r>
-    </w:p>
-    <w:p>
-      <w:pPr>
-        <w:pStyle w:val="BodyText"/>
-        <w:numPr>
-          <w:ilvl w:val="1"/>
-          <w:numId w:val="42"/>
-        </w:numPr>
-        <w:tabs>
-          <w:tab w:val="clear" w:pos="709"/>
-          <w:tab w:val="left" w:pos="0" w:leader="none"/>
-        </w:tabs>
-        <w:spacing w:lineRule="exact" w:line="288"/>
-        <w:ind w:hanging="283" w:start="1418"/>
-        <w:rPr>
-          <w:rFonts w:ascii="DejaVu Sans" w:hAnsi="DejaVu Sans"/>
-          <w:sz w:val="20"/>
-          <w:szCs w:val="20"/>
-          <w:lang w:val="ru-RU"/>
-        </w:rPr>
-      </w:pPr>
-      <w:r>
-        <w:rPr>
-          <w:rFonts w:ascii="DejaVu Sans" w:hAnsi="DejaVu Sans"/>
-          <w:sz w:val="20"/>
-          <w:szCs w:val="20"/>
-          <w:lang w:val="ru-RU"/>
-        </w:rPr>
-      </w:r>
-    </w:p>
-    <w:p>
-      <w:pPr>
-        <w:pStyle w:val="Heading3"/>
-        <w:spacing w:lineRule="exact" w:line="288" w:before="0" w:after="283"/>
-        <w:rPr>
-          <w:rFonts w:ascii="DejaVu Sans" w:hAnsi="DejaVu Sans"/>
-          <w:sz w:val="20"/>
-          <w:szCs w:val="20"/>
-          <w:lang w:val="ru-RU"/>
-        </w:rPr>
-      </w:pPr>
-      <w:r>
-        <w:rPr>
-          <w:rFonts w:ascii="DejaVu Sans" w:hAnsi="DejaVu Sans"/>
-          <w:sz w:val="20"/>
-          <w:szCs w:val="20"/>
-          <w:lang w:val="ru-RU"/>
-        </w:rPr>
-        <w:tab/>
-        <w:t>Ассемблирование (встроенное)</w:t>
-      </w:r>
-    </w:p>
-    <w:p>
-      <w:pPr>
-        <w:pStyle w:val="PreformattedText"/>
-        <w:spacing w:lineRule="exact" w:line="288"/>
-        <w:rPr>
-          <w:rFonts w:ascii="DejaVu Sans Mono" w:hAnsi="DejaVu Sans Mono"/>
-          <w:sz w:val="16"/>
-          <w:szCs w:val="16"/>
-          <w:lang w:val="ru-RU"/>
-        </w:rPr>
-      </w:pPr>
-      <w:r>
-        <w:rPr>
-          <w:rFonts w:eastAsia="Noto Serif CJK SC" w:cs="Lohit Devanagari" w:ascii="DejaVu Sans Mono" w:hAnsi="DejaVu Sans Mono"/>
-          <w:sz w:val="16"/>
-          <w:szCs w:val="16"/>
-          <w:lang w:val="ru-RU"/>
-        </w:rPr>
-        <w:tab/>
-        <w:t>Assembling...</w:t>
-      </w:r>
-    </w:p>
-    <w:p>
-      <w:pPr>
-        <w:pStyle w:val="PreformattedText"/>
-        <w:spacing w:lineRule="exact" w:line="288"/>
-        <w:rPr>
-          <w:rFonts w:ascii="DejaVu Sans Mono" w:hAnsi="DejaVu Sans Mono" w:eastAsia="Noto Serif CJK SC" w:cs="Lohit Devanagari"/>
-          <w:sz w:val="16"/>
-          <w:szCs w:val="16"/>
-          <w:lang w:val="ru-RU"/>
-        </w:rPr>
-      </w:pPr>
-      <w:r>
-        <w:rPr>
-          <w:rFonts w:eastAsia="Noto Serif CJK SC" w:cs="Lohit Devanagari" w:ascii="DejaVu Sans Mono" w:hAnsi="DejaVu Sans Mono"/>
-          <w:sz w:val="16"/>
-          <w:szCs w:val="16"/>
-          <w:lang w:val="ru-RU"/>
-        </w:rPr>
-        <w:tab/>
-        <w:t>INF|29:13 /media/.../core.asm ######## LOGGING ENABLED</w:t>
-      </w:r>
-    </w:p>
-    <w:p>
-      <w:pPr>
-        <w:pStyle w:val="PreformattedText"/>
-        <w:spacing w:lineRule="exact" w:line="288" w:before="0" w:after="283"/>
-        <w:rPr>
-          <w:rFonts w:ascii="DejaVu Sans Mono" w:hAnsi="DejaVu Sans Mono" w:eastAsia="Noto Serif CJK SC" w:cs="Lohit Devanagari"/>
-          <w:sz w:val="16"/>
-          <w:szCs w:val="16"/>
-          <w:lang w:val="ru-RU"/>
-        </w:rPr>
-      </w:pPr>
-      <w:r>
-        <w:rPr>
-          <w:rFonts w:eastAsia="Noto Serif CJK SC" w:cs="Lohit Devanagari" w:ascii="DejaVu Sans Mono" w:hAnsi="DejaVu Sans Mono"/>
-          <w:sz w:val="16"/>
-          <w:szCs w:val="16"/>
-          <w:lang w:val="ru-RU"/>
-        </w:rPr>
-        <w:tab/>
-        <w:t>INF|30:13 /media/.../core.asm ######## IO BAUDRATE:</w:t>
-      </w:r>
-    </w:p>
-    <w:p>
-      <w:pPr>
-        <w:pStyle w:val="BodyText"/>
-        <w:numPr>
-          <w:ilvl w:val="1"/>
-          <w:numId w:val="43"/>
-        </w:numPr>
-        <w:tabs>
-          <w:tab w:val="clear" w:pos="709"/>
-          <w:tab w:val="left" w:pos="0" w:leader="none"/>
-        </w:tabs>
-        <w:spacing w:lineRule="exact" w:line="288"/>
-        <w:ind w:hanging="283" w:start="1418"/>
-        <w:rPr>
-          <w:rFonts w:ascii="DejaVu Sans" w:hAnsi="DejaVu Sans"/>
-          <w:sz w:val="20"/>
-          <w:szCs w:val="20"/>
-          <w:lang w:val="ru-RU"/>
-        </w:rPr>
-      </w:pPr>
-      <w:r>
-        <w:rPr>
-          <w:rStyle w:val="Strong"/>
-          <w:rFonts w:ascii="DejaVu Sans" w:hAnsi="DejaVu Sans"/>
-          <w:sz w:val="20"/>
-          <w:szCs w:val="20"/>
-          <w:lang w:val="ru-RU"/>
-        </w:rPr>
-        <w:t>Встроенный вызов ассемблера</w:t>
-      </w:r>
-      <w:r>
-        <w:rPr>
-          <w:rFonts w:ascii="DejaVu Sans" w:hAnsi="DejaVu Sans"/>
-          <w:sz w:val="20"/>
-          <w:szCs w:val="20"/>
-          <w:lang w:val="ru-RU"/>
-        </w:rPr>
-        <w:t xml:space="preserve"> - преобразование asm в машинный код</w:t>
-      </w:r>
-    </w:p>
-    <w:p>
-      <w:pPr>
-        <w:pStyle w:val="BodyText"/>
-        <w:numPr>
-          <w:ilvl w:val="1"/>
-          <w:numId w:val="43"/>
-        </w:numPr>
-        <w:tabs>
-          <w:tab w:val="clear" w:pos="709"/>
-          <w:tab w:val="left" w:pos="0" w:leader="none"/>
-        </w:tabs>
-        <w:spacing w:lineRule="exact" w:line="288"/>
-        <w:ind w:hanging="283" w:start="1418"/>
-        <w:rPr>
-          <w:rFonts w:ascii="DejaVu Sans" w:hAnsi="DejaVu Sans"/>
-          <w:sz w:val="20"/>
-          <w:szCs w:val="20"/>
-          <w:lang w:val="ru-RU"/>
-        </w:rPr>
-      </w:pPr>
-      <w:r>
-        <w:rPr>
-          <w:rFonts w:ascii="DejaVu Sans" w:hAnsi="DejaVu Sans"/>
-          <w:sz w:val="20"/>
-          <w:szCs w:val="20"/>
-          <w:lang w:val="ru-RU"/>
-        </w:rPr>
-        <w:t>Подключение файлов RTOS и системных библиотек</w:t>
-      </w:r>
-    </w:p>
-    <w:p>
-      <w:pPr>
-        <w:pStyle w:val="BodyText"/>
-        <w:numPr>
-          <w:ilvl w:val="1"/>
-          <w:numId w:val="43"/>
-        </w:numPr>
-        <w:tabs>
-          <w:tab w:val="clear" w:pos="709"/>
-          <w:tab w:val="left" w:pos="0" w:leader="none"/>
-        </w:tabs>
-        <w:spacing w:lineRule="exact" w:line="288"/>
-        <w:ind w:hanging="283" w:start="1418"/>
-        <w:rPr>
-          <w:rFonts w:ascii="DejaVu Sans" w:hAnsi="DejaVu Sans"/>
-          <w:sz w:val="20"/>
-          <w:szCs w:val="20"/>
-          <w:lang w:val="ru-RU"/>
-        </w:rPr>
-      </w:pPr>
-      <w:r>
-        <w:rPr>
-          <w:rFonts w:ascii="DejaVu Sans" w:hAnsi="DejaVu Sans"/>
-          <w:sz w:val="20"/>
-          <w:szCs w:val="20"/>
-          <w:lang w:val="ru-RU"/>
-        </w:rPr>
-        <w:t>Разрешение внешних ссылок и адресов</w:t>
-      </w:r>
-    </w:p>
-    <w:p>
-      <w:pPr>
-        <w:pStyle w:val="BodyText"/>
-        <w:numPr>
-          <w:ilvl w:val="1"/>
-          <w:numId w:val="43"/>
-        </w:numPr>
-        <w:tabs>
-          <w:tab w:val="clear" w:pos="709"/>
-          <w:tab w:val="left" w:pos="0" w:leader="none"/>
-        </w:tabs>
-        <w:spacing w:lineRule="exact" w:line="288"/>
-        <w:ind w:hanging="283" w:start="1418"/>
-        <w:rPr>
-          <w:rFonts w:ascii="DejaVu Sans" w:hAnsi="DejaVu Sans"/>
-          <w:sz w:val="20"/>
-          <w:szCs w:val="20"/>
-          <w:lang w:val="ru-RU"/>
-        </w:rPr>
-      </w:pPr>
-      <w:r>
-        <w:rPr>
-          <w:rFonts w:ascii="DejaVu Sans" w:hAnsi="DejaVu Sans"/>
-          <w:sz w:val="20"/>
-          <w:szCs w:val="20"/>
-          <w:lang w:val="ru-RU"/>
-        </w:rPr>
         <w:t>Генерация отладочной информации (при включенных флагах)</w:t>
       </w:r>
     </w:p>
@@ -15564,7 +15452,7 @@
         <w:pStyle w:val="BodyText"/>
         <w:numPr>
           <w:ilvl w:val="0"/>
-          <w:numId w:val="44"/>
+          <w:numId w:val="43"/>
         </w:numPr>
         <w:tabs>
           <w:tab w:val="clear" w:pos="709"/>
@@ -15594,7 +15482,7 @@
         <w:pStyle w:val="BodyText"/>
         <w:numPr>
           <w:ilvl w:val="0"/>
-          <w:numId w:val="44"/>
+          <w:numId w:val="43"/>
         </w:numPr>
         <w:tabs>
           <w:tab w:val="clear" w:pos="709"/>
@@ -15624,7 +15512,7 @@
         <w:pStyle w:val="BodyText"/>
         <w:numPr>
           <w:ilvl w:val="0"/>
-          <w:numId w:val="44"/>
+          <w:numId w:val="43"/>
         </w:numPr>
         <w:tabs>
           <w:tab w:val="clear" w:pos="709"/>
@@ -15673,7 +15561,7 @@
         <w:pStyle w:val="BodyText"/>
         <w:numPr>
           <w:ilvl w:val="0"/>
-          <w:numId w:val="44"/>
+          <w:numId w:val="43"/>
         </w:numPr>
         <w:tabs>
           <w:tab w:val="clear" w:pos="709"/>
@@ -15703,7 +15591,7 @@
         <w:pStyle w:val="BodyText"/>
         <w:numPr>
           <w:ilvl w:val="0"/>
-          <w:numId w:val="44"/>
+          <w:numId w:val="43"/>
         </w:numPr>
         <w:tabs>
           <w:tab w:val="clear" w:pos="709"/>
@@ -15733,7 +15621,7 @@
         <w:pStyle w:val="BodyText"/>
         <w:numPr>
           <w:ilvl w:val="0"/>
-          <w:numId w:val="44"/>
+          <w:numId w:val="43"/>
         </w:numPr>
         <w:tabs>
           <w:tab w:val="clear" w:pos="709"/>
@@ -15810,7 +15698,7 @@
         <w:pStyle w:val="BodyText"/>
         <w:numPr>
           <w:ilvl w:val="1"/>
-          <w:numId w:val="45"/>
+          <w:numId w:val="44"/>
         </w:numPr>
         <w:tabs>
           <w:tab w:val="clear" w:pos="709"/>
@@ -15850,7 +15738,7 @@
         <w:pStyle w:val="BodyText"/>
         <w:numPr>
           <w:ilvl w:val="1"/>
-          <w:numId w:val="45"/>
+          <w:numId w:val="44"/>
         </w:numPr>
         <w:tabs>
           <w:tab w:val="clear" w:pos="709"/>
@@ -15890,7 +15778,7 @@
         <w:pStyle w:val="BodyText"/>
         <w:numPr>
           <w:ilvl w:val="1"/>
-          <w:numId w:val="45"/>
+          <w:numId w:val="44"/>
         </w:numPr>
         <w:tabs>
           <w:tab w:val="clear" w:pos="709"/>
@@ -15930,7 +15818,7 @@
         <w:pStyle w:val="BodyText"/>
         <w:numPr>
           <w:ilvl w:val="1"/>
-          <w:numId w:val="45"/>
+          <w:numId w:val="44"/>
         </w:numPr>
         <w:tabs>
           <w:tab w:val="clear" w:pos="709"/>
@@ -16515,7 +16403,7 @@
         <w:pStyle w:val="BodyText"/>
         <w:numPr>
           <w:ilvl w:val="1"/>
-          <w:numId w:val="46"/>
+          <w:numId w:val="45"/>
         </w:numPr>
         <w:tabs>
           <w:tab w:val="clear" w:pos="709"/>
@@ -16545,7 +16433,7 @@
         <w:pStyle w:val="BodyText"/>
         <w:numPr>
           <w:ilvl w:val="1"/>
-          <w:numId w:val="46"/>
+          <w:numId w:val="45"/>
         </w:numPr>
         <w:tabs>
           <w:tab w:val="clear" w:pos="709"/>
@@ -16575,7 +16463,7 @@
         <w:pStyle w:val="BodyText"/>
         <w:numPr>
           <w:ilvl w:val="1"/>
-          <w:numId w:val="46"/>
+          <w:numId w:val="45"/>
         </w:numPr>
         <w:tabs>
           <w:tab w:val="clear" w:pos="709"/>
@@ -16605,7 +16493,7 @@
         <w:pStyle w:val="BodyText"/>
         <w:numPr>
           <w:ilvl w:val="1"/>
-          <w:numId w:val="46"/>
+          <w:numId w:val="45"/>
         </w:numPr>
         <w:tabs>
           <w:tab w:val="clear" w:pos="709"/>
@@ -16980,7 +16868,7 @@
         <w:pStyle w:val="BodyText"/>
         <w:numPr>
           <w:ilvl w:val="2"/>
-          <w:numId w:val="47"/>
+          <w:numId w:val="46"/>
         </w:numPr>
         <w:tabs>
           <w:tab w:val="clear" w:pos="709"/>
@@ -17010,7 +16898,7 @@
         <w:pStyle w:val="BodyText"/>
         <w:numPr>
           <w:ilvl w:val="2"/>
-          <w:numId w:val="47"/>
+          <w:numId w:val="46"/>
         </w:numPr>
         <w:tabs>
           <w:tab w:val="clear" w:pos="709"/>
@@ -17040,7 +16928,7 @@
         <w:pStyle w:val="BodyText"/>
         <w:numPr>
           <w:ilvl w:val="2"/>
-          <w:numId w:val="47"/>
+          <w:numId w:val="46"/>
         </w:numPr>
         <w:tabs>
           <w:tab w:val="clear" w:pos="709"/>
@@ -17596,7 +17484,7 @@
         <w:pStyle w:val="BodyText"/>
         <w:numPr>
           <w:ilvl w:val="1"/>
-          <w:numId w:val="48"/>
+          <w:numId w:val="47"/>
         </w:numPr>
         <w:tabs>
           <w:tab w:val="clear" w:pos="709"/>
@@ -17626,7 +17514,7 @@
         <w:pStyle w:val="BodyText"/>
         <w:numPr>
           <w:ilvl w:val="1"/>
-          <w:numId w:val="48"/>
+          <w:numId w:val="47"/>
         </w:numPr>
         <w:tabs>
           <w:tab w:val="clear" w:pos="709"/>
@@ -17656,7 +17544,7 @@
         <w:pStyle w:val="BodyText"/>
         <w:numPr>
           <w:ilvl w:val="1"/>
-          <w:numId w:val="48"/>
+          <w:numId w:val="47"/>
         </w:numPr>
         <w:tabs>
           <w:tab w:val="clear" w:pos="709"/>
@@ -17686,7 +17574,7 @@
         <w:pStyle w:val="BodyText"/>
         <w:numPr>
           <w:ilvl w:val="1"/>
-          <w:numId w:val="48"/>
+          <w:numId w:val="47"/>
         </w:numPr>
         <w:tabs>
           <w:tab w:val="clear" w:pos="709"/>
@@ -18017,7 +17905,7 @@
         <w:pStyle w:val="BodyText"/>
         <w:numPr>
           <w:ilvl w:val="2"/>
-          <w:numId w:val="49"/>
+          <w:numId w:val="48"/>
         </w:numPr>
         <w:tabs>
           <w:tab w:val="clear" w:pos="709"/>
@@ -18047,7 +17935,7 @@
         <w:pStyle w:val="BodyText"/>
         <w:numPr>
           <w:ilvl w:val="2"/>
-          <w:numId w:val="49"/>
+          <w:numId w:val="48"/>
         </w:numPr>
         <w:tabs>
           <w:tab w:val="clear" w:pos="709"/>
@@ -18077,7 +17965,7 @@
         <w:pStyle w:val="BodyText"/>
         <w:numPr>
           <w:ilvl w:val="2"/>
-          <w:numId w:val="49"/>
+          <w:numId w:val="48"/>
         </w:numPr>
         <w:tabs>
           <w:tab w:val="clear" w:pos="709"/>
@@ -18497,7 +18385,7 @@
         <w:pStyle w:val="BodyText"/>
         <w:numPr>
           <w:ilvl w:val="2"/>
-          <w:numId w:val="50"/>
+          <w:numId w:val="49"/>
         </w:numPr>
         <w:tabs>
           <w:tab w:val="clear" w:pos="709"/>
@@ -18527,7 +18415,7 @@
         <w:pStyle w:val="BodyText"/>
         <w:numPr>
           <w:ilvl w:val="2"/>
-          <w:numId w:val="50"/>
+          <w:numId w:val="49"/>
         </w:numPr>
         <w:tabs>
           <w:tab w:val="clear" w:pos="709"/>
@@ -18557,7 +18445,7 @@
         <w:pStyle w:val="BodyText"/>
         <w:numPr>
           <w:ilvl w:val="2"/>
-          <w:numId w:val="50"/>
+          <w:numId w:val="49"/>
         </w:numPr>
         <w:tabs>
           <w:tab w:val="clear" w:pos="709"/>
@@ -18781,7 +18669,7 @@
         <w:pStyle w:val="BodyText"/>
         <w:numPr>
           <w:ilvl w:val="2"/>
-          <w:numId w:val="51"/>
+          <w:numId w:val="50"/>
         </w:numPr>
         <w:tabs>
           <w:tab w:val="clear" w:pos="709"/>
@@ -18811,7 +18699,7 @@
         <w:pStyle w:val="BodyText"/>
         <w:numPr>
           <w:ilvl w:val="2"/>
-          <w:numId w:val="51"/>
+          <w:numId w:val="50"/>
         </w:numPr>
         <w:tabs>
           <w:tab w:val="clear" w:pos="709"/>
@@ -18841,7 +18729,7 @@
         <w:pStyle w:val="BodyText"/>
         <w:numPr>
           <w:ilvl w:val="2"/>
-          <w:numId w:val="51"/>
+          <w:numId w:val="50"/>
         </w:numPr>
         <w:tabs>
           <w:tab w:val="clear" w:pos="709"/>
@@ -19445,7 +19333,7 @@
         <w:pStyle w:val="BodyText"/>
         <w:numPr>
           <w:ilvl w:val="1"/>
-          <w:numId w:val="53"/>
+          <w:numId w:val="52"/>
         </w:numPr>
         <w:tabs>
           <w:tab w:val="clear" w:pos="709"/>
@@ -19482,6 +19370,134 @@
           <w:lang w:val="ru-RU"/>
         </w:rPr>
         <w:t>: konstantin@5277.ru</w:t>
+      </w:r>
+    </w:p>
+    <w:p>
+      <w:pPr>
+        <w:pStyle w:val="BodyText"/>
+        <w:numPr>
+          <w:ilvl w:val="1"/>
+          <w:numId w:val="52"/>
+        </w:numPr>
+        <w:tabs>
+          <w:tab w:val="clear" w:pos="709"/>
+          <w:tab w:val="left" w:pos="0" w:leader="none"/>
+        </w:tabs>
+        <w:spacing w:lineRule="exact" w:line="288"/>
+        <w:ind w:hanging="283" w:start="1418"/>
+        <w:rPr>
+          <w:rFonts w:ascii="DejaVu Sans" w:hAnsi="DejaVu Sans"/>
+          <w:sz w:val="20"/>
+          <w:szCs w:val="20"/>
+          <w:lang w:val="ru-RU"/>
+        </w:rPr>
+      </w:pPr>
+      <w:r>
+        <w:rPr>
+          <w:rStyle w:val="Strong"/>
+          <w:rFonts w:ascii="DejaVu Sans" w:hAnsi="DejaVu Sans"/>
+          <w:b w:val="false"/>
+          <w:bCs w:val="false"/>
+          <w:sz w:val="20"/>
+          <w:szCs w:val="20"/>
+          <w:lang w:val="ru-RU"/>
+        </w:rPr>
+        <w:t>Опишите проблему на столько подробно на сколько сможете/посчитаете необходимым</w:t>
+      </w:r>
+    </w:p>
+    <w:p>
+      <w:pPr>
+        <w:pStyle w:val="BodyText"/>
+        <w:spacing w:lineRule="exact" w:line="288"/>
+        <w:rPr>
+          <w:rFonts w:ascii="DejaVu Sans" w:hAnsi="DejaVu Sans"/>
+          <w:sz w:val="20"/>
+          <w:szCs w:val="20"/>
+          <w:lang w:val="ru-RU"/>
+        </w:rPr>
+      </w:pPr>
+      <w:r>
+        <w:rPr>
+          <w:rStyle w:val="Strong"/>
+          <w:rFonts w:ascii="DejaVu Sans" w:hAnsi="DejaVu Sans"/>
+          <w:sz w:val="20"/>
+          <w:szCs w:val="20"/>
+          <w:lang w:val="ru-RU"/>
+        </w:rPr>
+        <w:tab/>
+        <w:t>Примечание</w:t>
+      </w:r>
+      <w:r>
+        <w:rPr>
+          <w:rFonts w:ascii="DejaVu Sans" w:hAnsi="DejaVu Sans"/>
+          <w:sz w:val="20"/>
+          <w:szCs w:val="20"/>
+          <w:lang w:val="ru-RU"/>
+        </w:rPr>
+        <w:t>: По мере появления заинтересованных участников будет рассмотрен вопрос выбора общего баг-трекера, и другого инструментария.</w:t>
+      </w:r>
+    </w:p>
+    <w:p>
+      <w:pPr>
+        <w:pStyle w:val="Heading3"/>
+        <w:spacing w:lineRule="exact" w:line="288" w:before="0" w:after="283"/>
+        <w:rPr>
+          <w:rFonts w:ascii="DejaVu Sans" w:hAnsi="DejaVu Sans"/>
+          <w:sz w:val="20"/>
+          <w:szCs w:val="20"/>
+          <w:lang w:val="ru-RU"/>
+        </w:rPr>
+      </w:pPr>
+      <w:r>
+        <w:rPr>
+          <w:rFonts w:ascii="DejaVu Sans" w:hAnsi="DejaVu Sans"/>
+          <w:sz w:val="20"/>
+          <w:szCs w:val="20"/>
+          <w:lang w:val="ru-RU"/>
+        </w:rPr>
+      </w:r>
+    </w:p>
+    <w:p>
+      <w:pPr>
+        <w:pStyle w:val="Heading3"/>
+        <w:spacing w:lineRule="exact" w:line="288" w:before="0" w:after="283"/>
+        <w:rPr>
+          <w:rFonts w:ascii="DejaVu Sans" w:hAnsi="DejaVu Sans"/>
+          <w:sz w:val="20"/>
+          <w:szCs w:val="20"/>
+          <w:lang w:val="ru-RU"/>
+        </w:rPr>
+      </w:pPr>
+      <w:r>
+        <w:rPr>
+          <w:rFonts w:ascii="DejaVu Sans" w:hAnsi="DejaVu Sans"/>
+          <w:sz w:val="20"/>
+          <w:szCs w:val="20"/>
+          <w:lang w:val="ru-RU"/>
+        </w:rPr>
+        <w:t>Обсуждение проекта</w:t>
+      </w:r>
+    </w:p>
+    <w:p>
+      <w:pPr>
+        <w:pStyle w:val="Heading3"/>
+        <w:spacing w:lineRule="exact" w:line="288" w:before="0" w:after="283"/>
+        <w:rPr>
+          <w:rFonts w:ascii="DejaVu Sans" w:hAnsi="DejaVu Sans"/>
+          <w:sz w:val="20"/>
+          <w:szCs w:val="20"/>
+          <w:lang w:val="ru-RU"/>
+        </w:rPr>
+      </w:pPr>
+      <w:r>
+        <w:rPr>
+          <w:rFonts w:ascii="DejaVu Sans" w:hAnsi="DejaVu Sans"/>
+          <w:sz w:val="20"/>
+          <w:szCs w:val="20"/>
+          <w:lang w:val="ru-RU"/>
+        </w:rPr>
+        <w:tab/>
+        <w:t>Присоединяйтесь к обсуждению развития платформы:</w:t>
       </w:r>
     </w:p>
     <w:p>
@@ -19490,134 +19506,6 @@
         <w:numPr>
           <w:ilvl w:val="1"/>
           <w:numId w:val="53"/>
-        </w:numPr>
-        <w:tabs>
-          <w:tab w:val="clear" w:pos="709"/>
-          <w:tab w:val="left" w:pos="0" w:leader="none"/>
-        </w:tabs>
-        <w:spacing w:lineRule="exact" w:line="288"/>
-        <w:ind w:hanging="283" w:start="1418"/>
-        <w:rPr>
-          <w:rFonts w:ascii="DejaVu Sans" w:hAnsi="DejaVu Sans"/>
-          <w:sz w:val="20"/>
-          <w:szCs w:val="20"/>
-          <w:lang w:val="ru-RU"/>
-        </w:rPr>
-      </w:pPr>
-      <w:r>
-        <w:rPr>
-          <w:rStyle w:val="Strong"/>
-          <w:rFonts w:ascii="DejaVu Sans" w:hAnsi="DejaVu Sans"/>
-          <w:b w:val="false"/>
-          <w:bCs w:val="false"/>
-          <w:sz w:val="20"/>
-          <w:szCs w:val="20"/>
-          <w:lang w:val="ru-RU"/>
-        </w:rPr>
-        <w:t>Опишите проблему на столько подробно на сколько сможете/посчитаете необходимым</w:t>
-      </w:r>
-    </w:p>
-    <w:p>
-      <w:pPr>
-        <w:pStyle w:val="BodyText"/>
-        <w:spacing w:lineRule="exact" w:line="288"/>
-        <w:rPr>
-          <w:rFonts w:ascii="DejaVu Sans" w:hAnsi="DejaVu Sans"/>
-          <w:sz w:val="20"/>
-          <w:szCs w:val="20"/>
-          <w:lang w:val="ru-RU"/>
-        </w:rPr>
-      </w:pPr>
-      <w:r>
-        <w:rPr>
-          <w:rStyle w:val="Strong"/>
-          <w:rFonts w:ascii="DejaVu Sans" w:hAnsi="DejaVu Sans"/>
-          <w:sz w:val="20"/>
-          <w:szCs w:val="20"/>
-          <w:lang w:val="ru-RU"/>
-        </w:rPr>
-        <w:tab/>
-        <w:t>Примечание</w:t>
-      </w:r>
-      <w:r>
-        <w:rPr>
-          <w:rFonts w:ascii="DejaVu Sans" w:hAnsi="DejaVu Sans"/>
-          <w:sz w:val="20"/>
-          <w:szCs w:val="20"/>
-          <w:lang w:val="ru-RU"/>
-        </w:rPr>
-        <w:t>: По мере появления заинтересованных участников будет рассмотрен вопрос выбора общего баг-трекера, и другого инструментария.</w:t>
-      </w:r>
-    </w:p>
-    <w:p>
-      <w:pPr>
-        <w:pStyle w:val="Heading3"/>
-        <w:spacing w:lineRule="exact" w:line="288" w:before="0" w:after="283"/>
-        <w:rPr>
-          <w:rFonts w:ascii="DejaVu Sans" w:hAnsi="DejaVu Sans"/>
-          <w:sz w:val="20"/>
-          <w:szCs w:val="20"/>
-          <w:lang w:val="ru-RU"/>
-        </w:rPr>
-      </w:pPr>
-      <w:r>
-        <w:rPr>
-          <w:rFonts w:ascii="DejaVu Sans" w:hAnsi="DejaVu Sans"/>
-          <w:sz w:val="20"/>
-          <w:szCs w:val="20"/>
-          <w:lang w:val="ru-RU"/>
-        </w:rPr>
-      </w:r>
-    </w:p>
-    <w:p>
-      <w:pPr>
-        <w:pStyle w:val="Heading3"/>
-        <w:spacing w:lineRule="exact" w:line="288" w:before="0" w:after="283"/>
-        <w:rPr>
-          <w:rFonts w:ascii="DejaVu Sans" w:hAnsi="DejaVu Sans"/>
-          <w:sz w:val="20"/>
-          <w:szCs w:val="20"/>
-          <w:lang w:val="ru-RU"/>
-        </w:rPr>
-      </w:pPr>
-      <w:r>
-        <w:rPr>
-          <w:rFonts w:ascii="DejaVu Sans" w:hAnsi="DejaVu Sans"/>
-          <w:sz w:val="20"/>
-          <w:szCs w:val="20"/>
-          <w:lang w:val="ru-RU"/>
-        </w:rPr>
-        <w:t>Обсуждение проекта</w:t>
-      </w:r>
-    </w:p>
-    <w:p>
-      <w:pPr>
-        <w:pStyle w:val="Heading3"/>
-        <w:spacing w:lineRule="exact" w:line="288" w:before="0" w:after="283"/>
-        <w:rPr>
-          <w:rFonts w:ascii="DejaVu Sans" w:hAnsi="DejaVu Sans"/>
-          <w:sz w:val="20"/>
-          <w:szCs w:val="20"/>
-          <w:lang w:val="ru-RU"/>
-        </w:rPr>
-      </w:pPr>
-      <w:r>
-        <w:rPr>
-          <w:rFonts w:ascii="DejaVu Sans" w:hAnsi="DejaVu Sans"/>
-          <w:sz w:val="20"/>
-          <w:szCs w:val="20"/>
-          <w:lang w:val="ru-RU"/>
-        </w:rPr>
-        <w:tab/>
-        <w:t>Присоединяйтесь к обсуждению развития платформы:</w:t>
-      </w:r>
-    </w:p>
-    <w:p>
-      <w:pPr>
-        <w:pStyle w:val="BodyText"/>
-        <w:numPr>
-          <w:ilvl w:val="1"/>
-          <w:numId w:val="54"/>
         </w:numPr>
         <w:tabs>
           <w:tab w:val="clear" w:pos="709"/>
@@ -19678,7 +19566,7 @@
         <w:pStyle w:val="BodyText"/>
         <w:numPr>
           <w:ilvl w:val="1"/>
-          <w:numId w:val="54"/>
+          <w:numId w:val="53"/>
         </w:numPr>
         <w:tabs>
           <w:tab w:val="clear" w:pos="709"/>
@@ -19818,6 +19706,169 @@
         <w:pStyle w:val="BodyText"/>
         <w:numPr>
           <w:ilvl w:val="1"/>
+          <w:numId w:val="54"/>
+        </w:numPr>
+        <w:tabs>
+          <w:tab w:val="clear" w:pos="709"/>
+          <w:tab w:val="left" w:pos="0" w:leader="none"/>
+        </w:tabs>
+        <w:spacing w:lineRule="exact" w:line="288"/>
+        <w:ind w:hanging="283" w:start="1418"/>
+        <w:rPr>
+          <w:rFonts w:ascii="DejaVu Sans" w:hAnsi="DejaVu Sans"/>
+          <w:sz w:val="20"/>
+          <w:szCs w:val="20"/>
+          <w:lang w:val="ru-RU"/>
+        </w:rPr>
+      </w:pPr>
+      <w:r>
+        <w:rPr>
+          <w:rFonts w:ascii="DejaVu Sans" w:hAnsi="DejaVu Sans"/>
+          <w:sz w:val="20"/>
+          <w:szCs w:val="20"/>
+          <w:lang w:val="ru-RU"/>
+        </w:rPr>
+        <w:t>Документация по внутренней архитектуре запланирована на будущее</w:t>
+      </w:r>
+    </w:p>
+    <w:p>
+      <w:pPr>
+        <w:pStyle w:val="BodyText"/>
+        <w:numPr>
+          <w:ilvl w:val="1"/>
+          <w:numId w:val="54"/>
+        </w:numPr>
+        <w:tabs>
+          <w:tab w:val="clear" w:pos="709"/>
+          <w:tab w:val="left" w:pos="0" w:leader="none"/>
+        </w:tabs>
+        <w:spacing w:lineRule="exact" w:line="288"/>
+        <w:ind w:hanging="283" w:start="1418"/>
+        <w:rPr>
+          <w:rFonts w:ascii="DejaVu Sans" w:hAnsi="DejaVu Sans"/>
+          <w:sz w:val="20"/>
+          <w:szCs w:val="20"/>
+          <w:lang w:val="ru-RU"/>
+        </w:rPr>
+      </w:pPr>
+      <w:r>
+        <w:rPr>
+          <w:rFonts w:ascii="DejaVu Sans" w:hAnsi="DejaVu Sans"/>
+          <w:sz w:val="20"/>
+          <w:szCs w:val="20"/>
+          <w:lang w:val="ru-RU"/>
+        </w:rPr>
+        <w:t>Исходные коды содержат базовые комментарии для понимания структуры</w:t>
+      </w:r>
+    </w:p>
+    <w:p>
+      <w:pPr>
+        <w:pStyle w:val="BodyText"/>
+        <w:spacing w:lineRule="exact" w:line="288"/>
+        <w:rPr>
+          <w:rFonts w:ascii="DejaVu Sans" w:hAnsi="DejaVu Sans"/>
+          <w:sz w:val="20"/>
+          <w:szCs w:val="20"/>
+          <w:lang w:val="ru-RU"/>
+        </w:rPr>
+      </w:pPr>
+      <w:r>
+        <w:rPr>
+          <w:rFonts w:ascii="DejaVu Sans" w:hAnsi="DejaVu Sans"/>
+          <w:sz w:val="20"/>
+          <w:szCs w:val="20"/>
+          <w:lang w:val="ru-RU"/>
+        </w:rPr>
+      </w:r>
+    </w:p>
+    <w:p>
+      <w:pPr>
+        <w:pStyle w:val="Heading2"/>
+        <w:spacing w:lineRule="exact" w:line="288"/>
+        <w:jc w:val="center"/>
+        <w:rPr>
+          <w:rFonts w:ascii="DejaVu Sans" w:hAnsi="DejaVu Sans"/>
+          <w:sz w:val="20"/>
+          <w:szCs w:val="20"/>
+          <w:lang w:val="ru-RU"/>
+        </w:rPr>
+      </w:pPr>
+      <w:r>
+        <w:rPr>
+          <w:rFonts w:ascii="DejaVu Sans" w:hAnsi="DejaVu Sans"/>
+          <w:sz w:val="20"/>
+          <w:szCs w:val="20"/>
+          <w:lang w:val="ru-RU"/>
+        </w:rPr>
+        <w:t>8. Лицензирование и правовые аспекты</w:t>
+      </w:r>
+    </w:p>
+    <w:p>
+      <w:pPr>
+        <w:pStyle w:val="Heading3"/>
+        <w:spacing w:lineRule="exact" w:line="288" w:before="0" w:after="140"/>
+        <w:rPr>
+          <w:rFonts w:ascii="DejaVu Sans" w:hAnsi="DejaVu Sans"/>
+          <w:sz w:val="20"/>
+          <w:szCs w:val="20"/>
+          <w:lang w:val="ru-RU"/>
+        </w:rPr>
+      </w:pPr>
+      <w:r>
+        <w:rPr>
+          <w:rFonts w:ascii="DejaVu Sans" w:hAnsi="DejaVu Sans"/>
+          <w:sz w:val="20"/>
+          <w:szCs w:val="20"/>
+          <w:lang w:val="ru-RU"/>
+        </w:rPr>
+        <w:t>Лицензия проекта</w:t>
+      </w:r>
+    </w:p>
+    <w:p>
+      <w:pPr>
+        <w:pStyle w:val="BodyText"/>
+        <w:spacing w:lineRule="exact" w:line="288"/>
+        <w:rPr>
+          <w:rFonts w:ascii="DejaVu Sans" w:hAnsi="DejaVu Sans"/>
+          <w:sz w:val="20"/>
+          <w:szCs w:val="20"/>
+          <w:lang w:val="ru-RU"/>
+        </w:rPr>
+      </w:pPr>
+      <w:r>
+        <w:rPr>
+          <w:rFonts w:ascii="DejaVu Sans" w:hAnsi="DejaVu Sans"/>
+          <w:sz w:val="20"/>
+          <w:szCs w:val="20"/>
+          <w:lang w:val="ru-RU"/>
+        </w:rPr>
+        <w:t xml:space="preserve">Проект vm5277 распространяется под лицензией </w:t>
+      </w:r>
+      <w:r>
+        <w:rPr>
+          <w:rStyle w:val="Strong"/>
+          <w:rFonts w:ascii="DejaVu Sans" w:hAnsi="DejaVu Sans"/>
+          <w:sz w:val="20"/>
+          <w:szCs w:val="20"/>
+          <w:lang w:val="ru-RU"/>
+        </w:rPr>
+        <w:t>Apache 2.0</w:t>
+      </w:r>
+      <w:r>
+        <w:rPr>
+          <w:rFonts w:ascii="DejaVu Sans" w:hAnsi="DejaVu Sans"/>
+          <w:sz w:val="20"/>
+          <w:szCs w:val="20"/>
+          <w:lang w:val="ru-RU"/>
+        </w:rPr>
+        <w:t>, что означает:</w:t>
+      </w:r>
+    </w:p>
+    <w:p>
+      <w:pPr>
+        <w:pStyle w:val="BodyText"/>
+        <w:numPr>
+          <w:ilvl w:val="0"/>
           <w:numId w:val="55"/>
         </w:numPr>
         <w:tabs>
@@ -19825,29 +19876,38 @@
           <w:tab w:val="left" w:pos="0" w:leader="none"/>
         </w:tabs>
         <w:spacing w:lineRule="exact" w:line="288"/>
-        <w:ind w:hanging="283" w:start="1418"/>
-        <w:rPr>
-          <w:rFonts w:ascii="DejaVu Sans" w:hAnsi="DejaVu Sans"/>
-          <w:sz w:val="20"/>
-          <w:szCs w:val="20"/>
-          <w:lang w:val="ru-RU"/>
-        </w:rPr>
-      </w:pPr>
-      <w:r>
-        <w:rPr>
-          <w:rFonts w:ascii="DejaVu Sans" w:hAnsi="DejaVu Sans"/>
-          <w:sz w:val="20"/>
-          <w:szCs w:val="20"/>
-          <w:lang w:val="ru-RU"/>
-        </w:rPr>
-        <w:t>Документация по внутренней архитектуре запланирована на будущее</w:t>
+        <w:ind w:hanging="283" w:start="709"/>
+        <w:rPr>
+          <w:rFonts w:ascii="DejaVu Sans" w:hAnsi="DejaVu Sans"/>
+          <w:sz w:val="20"/>
+          <w:szCs w:val="20"/>
+          <w:lang w:val="ru-RU"/>
+        </w:rPr>
+      </w:pPr>
+      <w:r>
+        <w:rPr>
+          <w:rFonts w:ascii="DejaVu Sans" w:hAnsi="DejaVu Sans"/>
+          <w:sz w:val="20"/>
+          <w:szCs w:val="20"/>
+          <w:lang w:val="ru-RU"/>
+        </w:rPr>
+        <w:t xml:space="preserve">✅ </w:t>
+      </w:r>
+      <w:r>
+        <w:rPr>
+          <w:rFonts w:ascii="DejaVu Sans" w:hAnsi="DejaVu Sans"/>
+          <w:sz w:val="20"/>
+          <w:szCs w:val="20"/>
+          <w:lang w:val="ru-RU"/>
+        </w:rPr>
+        <w:t>Свободное использование, модификация и распространение</w:t>
       </w:r>
     </w:p>
     <w:p>
       <w:pPr>
         <w:pStyle w:val="BodyText"/>
         <w:numPr>
-          <w:ilvl w:val="1"/>
+          <w:ilvl w:val="0"/>
           <w:numId w:val="55"/>
         </w:numPr>
         <w:tabs>
@@ -19855,125 +19915,31 @@
           <w:tab w:val="left" w:pos="0" w:leader="none"/>
         </w:tabs>
         <w:spacing w:lineRule="exact" w:line="288"/>
-        <w:ind w:hanging="283" w:start="1418"/>
-        <w:rPr>
-          <w:rFonts w:ascii="DejaVu Sans" w:hAnsi="DejaVu Sans"/>
-          <w:sz w:val="20"/>
-          <w:szCs w:val="20"/>
-          <w:lang w:val="ru-RU"/>
-        </w:rPr>
-      </w:pPr>
-      <w:r>
-        <w:rPr>
-          <w:rFonts w:ascii="DejaVu Sans" w:hAnsi="DejaVu Sans"/>
-          <w:sz w:val="20"/>
-          <w:szCs w:val="20"/>
-          <w:lang w:val="ru-RU"/>
-        </w:rPr>
-        <w:t>Исходные коды содержат базовые комментарии для понимания структуры</w:t>
-      </w:r>
-    </w:p>
-    <w:p>
-      <w:pPr>
-        <w:pStyle w:val="BodyText"/>
-        <w:spacing w:lineRule="exact" w:line="288"/>
-        <w:rPr>
-          <w:rFonts w:ascii="DejaVu Sans" w:hAnsi="DejaVu Sans"/>
-          <w:sz w:val="20"/>
-          <w:szCs w:val="20"/>
-          <w:lang w:val="ru-RU"/>
-        </w:rPr>
-      </w:pPr>
-      <w:r>
-        <w:rPr>
-          <w:rFonts w:ascii="DejaVu Sans" w:hAnsi="DejaVu Sans"/>
-          <w:sz w:val="20"/>
-          <w:szCs w:val="20"/>
-          <w:lang w:val="ru-RU"/>
-        </w:rPr>
-      </w:r>
-    </w:p>
-    <w:p>
-      <w:pPr>
-        <w:pStyle w:val="Heading2"/>
-        <w:spacing w:lineRule="exact" w:line="288"/>
-        <w:jc w:val="center"/>
-        <w:rPr>
-          <w:rFonts w:ascii="DejaVu Sans" w:hAnsi="DejaVu Sans"/>
-          <w:sz w:val="20"/>
-          <w:szCs w:val="20"/>
-          <w:lang w:val="ru-RU"/>
-        </w:rPr>
-      </w:pPr>
-      <w:r>
-        <w:rPr>
-          <w:rFonts w:ascii="DejaVu Sans" w:hAnsi="DejaVu Sans"/>
-          <w:sz w:val="20"/>
-          <w:szCs w:val="20"/>
-          <w:lang w:val="ru-RU"/>
-        </w:rPr>
-        <w:t>8. Лицензирование и правовые аспекты</w:t>
-      </w:r>
-    </w:p>
-    <w:p>
-      <w:pPr>
-        <w:pStyle w:val="Heading3"/>
-        <w:spacing w:lineRule="exact" w:line="288" w:before="0" w:after="140"/>
-        <w:rPr>
-          <w:rFonts w:ascii="DejaVu Sans" w:hAnsi="DejaVu Sans"/>
-          <w:sz w:val="20"/>
-          <w:szCs w:val="20"/>
-          <w:lang w:val="ru-RU"/>
-        </w:rPr>
-      </w:pPr>
-      <w:r>
-        <w:rPr>
-          <w:rFonts w:ascii="DejaVu Sans" w:hAnsi="DejaVu Sans"/>
-          <w:sz w:val="20"/>
-          <w:szCs w:val="20"/>
-          <w:lang w:val="ru-RU"/>
-        </w:rPr>
-        <w:t>Лицензия проекта</w:t>
-      </w:r>
-    </w:p>
-    <w:p>
-      <w:pPr>
-        <w:pStyle w:val="BodyText"/>
-        <w:spacing w:lineRule="exact" w:line="288"/>
-        <w:rPr>
-          <w:rFonts w:ascii="DejaVu Sans" w:hAnsi="DejaVu Sans"/>
-          <w:sz w:val="20"/>
-          <w:szCs w:val="20"/>
-          <w:lang w:val="ru-RU"/>
-        </w:rPr>
-      </w:pPr>
-      <w:r>
-        <w:rPr>
-          <w:rFonts w:ascii="DejaVu Sans" w:hAnsi="DejaVu Sans"/>
-          <w:sz w:val="20"/>
-          <w:szCs w:val="20"/>
-          <w:lang w:val="ru-RU"/>
-        </w:rPr>
-        <w:t xml:space="preserve">Проект vm5277 распространяется под лицензией </w:t>
-      </w:r>
-      <w:r>
-        <w:rPr>
-          <w:rStyle w:val="Strong"/>
-          <w:rFonts w:ascii="DejaVu Sans" w:hAnsi="DejaVu Sans"/>
-          <w:sz w:val="20"/>
-          <w:szCs w:val="20"/>
-          <w:lang w:val="ru-RU"/>
-        </w:rPr>
-        <w:t>Apache 2.0</w:t>
-      </w:r>
-      <w:r>
-        <w:rPr>
-          <w:rFonts w:ascii="DejaVu Sans" w:hAnsi="DejaVu Sans"/>
-          <w:sz w:val="20"/>
-          <w:szCs w:val="20"/>
-          <w:lang w:val="ru-RU"/>
-        </w:rPr>
-        <w:t>, что означает:</w:t>
+        <w:ind w:hanging="283" w:start="709"/>
+        <w:rPr>
+          <w:rFonts w:ascii="DejaVu Sans" w:hAnsi="DejaVu Sans"/>
+          <w:sz w:val="20"/>
+          <w:szCs w:val="20"/>
+          <w:lang w:val="ru-RU"/>
+        </w:rPr>
+      </w:pPr>
+      <w:r>
+        <w:rPr>
+          <w:rFonts w:ascii="DejaVu Sans" w:hAnsi="DejaVu Sans"/>
+          <w:sz w:val="20"/>
+          <w:szCs w:val="20"/>
+          <w:lang w:val="ru-RU"/>
+        </w:rPr>
+        <w:t xml:space="preserve">✅ </w:t>
+      </w:r>
+      <w:r>
+        <w:rPr>
+          <w:rFonts w:ascii="DejaVu Sans" w:hAnsi="DejaVu Sans"/>
+          <w:sz w:val="20"/>
+          <w:szCs w:val="20"/>
+          <w:lang w:val="ru-RU"/>
+        </w:rPr>
+        <w:t>Возможность использования в коммерческих продуктах</w:t>
       </w:r>
     </w:p>
     <w:p>
@@ -19981,7 +19947,7 @@
         <w:pStyle w:val="BodyText"/>
         <w:numPr>
           <w:ilvl w:val="0"/>
-          <w:numId w:val="56"/>
+          <w:numId w:val="55"/>
         </w:numPr>
         <w:tabs>
           <w:tab w:val="clear" w:pos="709"/>
@@ -20012,7 +19978,7 @@
           <w:szCs w:val="20"/>
           <w:lang w:val="ru-RU"/>
         </w:rPr>
-        <w:t>Свободное использование, модификация и распространение</w:t>
+        <w:t>Предоставление "как есть" (AS-IS) без гарантий</w:t>
       </w:r>
     </w:p>
     <w:p>
@@ -20020,85 +19986,7 @@
         <w:pStyle w:val="BodyText"/>
         <w:numPr>
           <w:ilvl w:val="0"/>
-          <w:numId w:val="56"/>
-        </w:numPr>
-        <w:tabs>
-          <w:tab w:val="clear" w:pos="709"/>
-          <w:tab w:val="left" w:pos="0" w:leader="none"/>
-        </w:tabs>
-        <w:spacing w:lineRule="exact" w:line="288"/>
-        <w:ind w:hanging="283" w:start="709"/>
-        <w:rPr>
-          <w:rFonts w:ascii="DejaVu Sans" w:hAnsi="DejaVu Sans"/>
-          <w:sz w:val="20"/>
-          <w:szCs w:val="20"/>
-          <w:lang w:val="ru-RU"/>
-        </w:rPr>
-      </w:pPr>
-      <w:r>
-        <w:rPr>
-          <w:rFonts w:ascii="DejaVu Sans" w:hAnsi="DejaVu Sans"/>
-          <w:sz w:val="20"/>
-          <w:szCs w:val="20"/>
-          <w:lang w:val="ru-RU"/>
-        </w:rPr>
-        <w:t xml:space="preserve">✅ </w:t>
-      </w:r>
-      <w:r>
-        <w:rPr>
-          <w:rFonts w:ascii="DejaVu Sans" w:hAnsi="DejaVu Sans"/>
-          <w:sz w:val="20"/>
-          <w:szCs w:val="20"/>
-          <w:lang w:val="ru-RU"/>
-        </w:rPr>
-        <w:t>Возможность использования в коммерческих продуктах</w:t>
-      </w:r>
-    </w:p>
-    <w:p>
-      <w:pPr>
-        <w:pStyle w:val="BodyText"/>
-        <w:numPr>
-          <w:ilvl w:val="0"/>
-          <w:numId w:val="56"/>
-        </w:numPr>
-        <w:tabs>
-          <w:tab w:val="clear" w:pos="709"/>
-          <w:tab w:val="left" w:pos="0" w:leader="none"/>
-        </w:tabs>
-        <w:spacing w:lineRule="exact" w:line="288"/>
-        <w:ind w:hanging="283" w:start="709"/>
-        <w:rPr>
-          <w:rFonts w:ascii="DejaVu Sans" w:hAnsi="DejaVu Sans"/>
-          <w:sz w:val="20"/>
-          <w:szCs w:val="20"/>
-          <w:lang w:val="ru-RU"/>
-        </w:rPr>
-      </w:pPr>
-      <w:r>
-        <w:rPr>
-          <w:rFonts w:ascii="DejaVu Sans" w:hAnsi="DejaVu Sans"/>
-          <w:sz w:val="20"/>
-          <w:szCs w:val="20"/>
-          <w:lang w:val="ru-RU"/>
-        </w:rPr>
-        <w:t xml:space="preserve">✅ </w:t>
-      </w:r>
-      <w:r>
-        <w:rPr>
-          <w:rFonts w:ascii="DejaVu Sans" w:hAnsi="DejaVu Sans"/>
-          <w:sz w:val="20"/>
-          <w:szCs w:val="20"/>
-          <w:lang w:val="ru-RU"/>
-        </w:rPr>
-        <w:t>Предоставление "как есть" (AS-IS) без гарантий</w:t>
-      </w:r>
-    </w:p>
-    <w:p>
-      <w:pPr>
-        <w:pStyle w:val="BodyText"/>
-        <w:numPr>
-          <w:ilvl w:val="0"/>
-          <w:numId w:val="56"/>
+          <w:numId w:val="55"/>
         </w:numPr>
         <w:tabs>
           <w:tab w:val="clear" w:pos="709"/>
@@ -20520,7 +20408,7 @@
         <w:pStyle w:val="BodyText"/>
         <w:numPr>
           <w:ilvl w:val="1"/>
-          <w:numId w:val="57"/>
+          <w:numId w:val="56"/>
         </w:numPr>
         <w:tabs>
           <w:tab w:val="clear" w:pos="709"/>
@@ -20560,7 +20448,7 @@
         <w:pStyle w:val="BodyText"/>
         <w:numPr>
           <w:ilvl w:val="1"/>
-          <w:numId w:val="57"/>
+          <w:numId w:val="56"/>
         </w:numPr>
         <w:tabs>
           <w:tab w:val="clear" w:pos="709"/>
@@ -20600,7 +20488,7 @@
         <w:pStyle w:val="BodyText"/>
         <w:numPr>
           <w:ilvl w:val="1"/>
-          <w:numId w:val="57"/>
+          <w:numId w:val="56"/>
         </w:numPr>
         <w:tabs>
           <w:tab w:val="clear" w:pos="709"/>
@@ -20640,7 +20528,7 @@
         <w:pStyle w:val="BodyText"/>
         <w:numPr>
           <w:ilvl w:val="1"/>
-          <w:numId w:val="57"/>
+          <w:numId w:val="56"/>
         </w:numPr>
         <w:tabs>
           <w:tab w:val="clear" w:pos="709"/>
@@ -24998,8 +24886,8 @@
   <w:abstractNum w:abstractNumId="30">
     <w:lvl w:ilvl="0">
       <w:start w:val="1"/>
-      <w:numFmt w:val="decimal"/>
-      <w:lvlText w:val="%1."/>
+      <w:numFmt w:val="bullet"/>
+      <w:lvlText w:val=""/>
       <w:lvlJc w:val="start"/>
       <w:pPr>
         <w:tabs>
@@ -25007,7 +24895,9 @@
         </w:tabs>
         <w:ind w:start="709" w:hanging="283"/>
       </w:pPr>
-      <w:rPr/>
+      <w:rPr>
+        <w:rFonts w:ascii="Symbol" w:hAnsi="Symbol" w:cs="Symbol" w:hint="default"/>
+      </w:rPr>
     </w:lvl>
     <w:lvl w:ilvl="1">
       <w:start w:val="1"/>
@@ -27874,136 +27764,136 @@
     <w:lvl w:ilvl="0">
       <w:start w:val="1"/>
       <w:numFmt w:val="bullet"/>
-      <w:lvlText w:val=""/>
-      <w:lvlJc w:val="start"/>
-      <w:pPr>
-        <w:tabs>
-          <w:tab w:val="num" w:pos="709"/>
-        </w:tabs>
-        <w:ind w:start="709" w:hanging="283"/>
-      </w:pPr>
-      <w:rPr>
-        <w:rFonts w:ascii="Symbol" w:hAnsi="Symbol" w:cs="Symbol" w:hint="default"/>
+      <w:lvlText w:val="-"/>
+      <w:lvlJc w:val="start"/>
+      <w:pPr>
+        <w:tabs>
+          <w:tab w:val="num" w:pos="720"/>
+        </w:tabs>
+        <w:ind w:start="720" w:hanging="360"/>
+      </w:pPr>
+      <w:rPr>
+        <w:rFonts w:ascii="OpenSymbol" w:hAnsi="OpenSymbol" w:cs="OpenSymbol" w:hint="default"/>
       </w:rPr>
     </w:lvl>
     <w:lvl w:ilvl="1">
       <w:start w:val="1"/>
       <w:numFmt w:val="bullet"/>
-      <w:lvlText w:val=""/>
-      <w:lvlJc w:val="start"/>
-      <w:pPr>
-        <w:tabs>
-          <w:tab w:val="num" w:pos="1418"/>
-        </w:tabs>
-        <w:ind w:start="1418" w:hanging="283"/>
-      </w:pPr>
-      <w:rPr>
-        <w:rFonts w:ascii="Symbol" w:hAnsi="Symbol" w:cs="Symbol" w:hint="default"/>
+      <w:lvlText w:val="-"/>
+      <w:lvlJc w:val="start"/>
+      <w:pPr>
+        <w:tabs>
+          <w:tab w:val="num" w:pos="1080"/>
+        </w:tabs>
+        <w:ind w:start="1080" w:hanging="360"/>
+      </w:pPr>
+      <w:rPr>
+        <w:rFonts w:ascii="OpenSymbol" w:hAnsi="OpenSymbol" w:cs="OpenSymbol" w:hint="default"/>
       </w:rPr>
     </w:lvl>
     <w:lvl w:ilvl="2">
       <w:start w:val="1"/>
       <w:numFmt w:val="bullet"/>
-      <w:lvlText w:val=""/>
-      <w:lvlJc w:val="start"/>
-      <w:pPr>
-        <w:tabs>
-          <w:tab w:val="num" w:pos="2127"/>
-        </w:tabs>
-        <w:ind w:start="2127" w:hanging="283"/>
-      </w:pPr>
-      <w:rPr>
-        <w:rFonts w:ascii="Symbol" w:hAnsi="Symbol" w:cs="Symbol" w:hint="default"/>
+      <w:lvlText w:val="-"/>
+      <w:lvlJc w:val="start"/>
+      <w:pPr>
+        <w:tabs>
+          <w:tab w:val="num" w:pos="1440"/>
+        </w:tabs>
+        <w:ind w:start="1440" w:hanging="360"/>
+      </w:pPr>
+      <w:rPr>
+        <w:rFonts w:ascii="OpenSymbol" w:hAnsi="OpenSymbol" w:cs="OpenSymbol" w:hint="default"/>
       </w:rPr>
     </w:lvl>
     <w:lvl w:ilvl="3">
       <w:start w:val="1"/>
       <w:numFmt w:val="bullet"/>
-      <w:lvlText w:val=""/>
-      <w:lvlJc w:val="start"/>
-      <w:pPr>
-        <w:tabs>
-          <w:tab w:val="num" w:pos="2836"/>
-        </w:tabs>
-        <w:ind w:start="2836" w:hanging="283"/>
-      </w:pPr>
-      <w:rPr>
-        <w:rFonts w:ascii="Symbol" w:hAnsi="Symbol" w:cs="Symbol" w:hint="default"/>
+      <w:lvlText w:val="-"/>
+      <w:lvlJc w:val="start"/>
+      <w:pPr>
+        <w:tabs>
+          <w:tab w:val="num" w:pos="1800"/>
+        </w:tabs>
+        <w:ind w:start="1800" w:hanging="360"/>
+      </w:pPr>
+      <w:rPr>
+        <w:rFonts w:ascii="OpenSymbol" w:hAnsi="OpenSymbol" w:cs="OpenSymbol" w:hint="default"/>
       </w:rPr>
     </w:lvl>
     <w:lvl w:ilvl="4">
       <w:start w:val="1"/>
       <w:numFmt w:val="bullet"/>
-      <w:lvlText w:val=""/>
-      <w:lvlJc w:val="start"/>
-      <w:pPr>
-        <w:tabs>
-          <w:tab w:val="num" w:pos="3545"/>
-        </w:tabs>
-        <w:ind w:start="3545" w:hanging="283"/>
-      </w:pPr>
-      <w:rPr>
-        <w:rFonts w:ascii="Symbol" w:hAnsi="Symbol" w:cs="Symbol" w:hint="default"/>
+      <w:lvlText w:val="-"/>
+      <w:lvlJc w:val="start"/>
+      <w:pPr>
+        <w:tabs>
+          <w:tab w:val="num" w:pos="2160"/>
+        </w:tabs>
+        <w:ind w:start="2160" w:hanging="360"/>
+      </w:pPr>
+      <w:rPr>
+        <w:rFonts w:ascii="OpenSymbol" w:hAnsi="OpenSymbol" w:cs="OpenSymbol" w:hint="default"/>
       </w:rPr>
     </w:lvl>
     <w:lvl w:ilvl="5">
       <w:start w:val="1"/>
       <w:numFmt w:val="bullet"/>
-      <w:lvlText w:val=""/>
-      <w:lvlJc w:val="start"/>
-      <w:pPr>
-        <w:tabs>
-          <w:tab w:val="num" w:pos="4254"/>
-        </w:tabs>
-        <w:ind w:start="4254" w:hanging="283"/>
-      </w:pPr>
-      <w:rPr>
-        <w:rFonts w:ascii="Symbol" w:hAnsi="Symbol" w:cs="Symbol" w:hint="default"/>
+      <w:lvlText w:val="-"/>
+      <w:lvlJc w:val="start"/>
+      <w:pPr>
+        <w:tabs>
+          <w:tab w:val="num" w:pos="2520"/>
+        </w:tabs>
+        <w:ind w:start="2520" w:hanging="360"/>
+      </w:pPr>
+      <w:rPr>
+        <w:rFonts w:ascii="OpenSymbol" w:hAnsi="OpenSymbol" w:cs="OpenSymbol" w:hint="default"/>
       </w:rPr>
     </w:lvl>
     <w:lvl w:ilvl="6">
       <w:start w:val="1"/>
       <w:numFmt w:val="bullet"/>
-      <w:lvlText w:val=""/>
-      <w:lvlJc w:val="start"/>
-      <w:pPr>
-        <w:tabs>
-          <w:tab w:val="num" w:pos="4963"/>
-        </w:tabs>
-        <w:ind w:start="4963" w:hanging="283"/>
-      </w:pPr>
-      <w:rPr>
-        <w:rFonts w:ascii="Symbol" w:hAnsi="Symbol" w:cs="Symbol" w:hint="default"/>
+      <w:lvlText w:val="-"/>
+      <w:lvlJc w:val="start"/>
+      <w:pPr>
+        <w:tabs>
+          <w:tab w:val="num" w:pos="2880"/>
+        </w:tabs>
+        <w:ind w:start="2880" w:hanging="360"/>
+      </w:pPr>
+      <w:rPr>
+        <w:rFonts w:ascii="OpenSymbol" w:hAnsi="OpenSymbol" w:cs="OpenSymbol" w:hint="default"/>
       </w:rPr>
     </w:lvl>
     <w:lvl w:ilvl="7">
       <w:start w:val="1"/>
       <w:numFmt w:val="bullet"/>
-      <w:lvlText w:val=""/>
-      <w:lvlJc w:val="start"/>
-      <w:pPr>
-        <w:tabs>
-          <w:tab w:val="num" w:pos="5672"/>
-        </w:tabs>
-        <w:ind w:start="5672" w:hanging="283"/>
-      </w:pPr>
-      <w:rPr>
-        <w:rFonts w:ascii="Symbol" w:hAnsi="Symbol" w:cs="Symbol" w:hint="default"/>
+      <w:lvlText w:val="-"/>
+      <w:lvlJc w:val="start"/>
+      <w:pPr>
+        <w:tabs>
+          <w:tab w:val="num" w:pos="3240"/>
+        </w:tabs>
+        <w:ind w:start="3240" w:hanging="360"/>
+      </w:pPr>
+      <w:rPr>
+        <w:rFonts w:ascii="OpenSymbol" w:hAnsi="OpenSymbol" w:cs="OpenSymbol" w:hint="default"/>
       </w:rPr>
     </w:lvl>
     <w:lvl w:ilvl="8">
       <w:start w:val="1"/>
       <w:numFmt w:val="bullet"/>
-      <w:lvlText w:val=""/>
-      <w:lvlJc w:val="start"/>
-      <w:pPr>
-        <w:tabs>
-          <w:tab w:val="num" w:pos="6381"/>
-        </w:tabs>
-        <w:ind w:start="6381" w:hanging="283"/>
-      </w:pPr>
-      <w:rPr>
-        <w:rFonts w:ascii="Symbol" w:hAnsi="Symbol" w:cs="Symbol" w:hint="default"/>
+      <w:lvlText w:val="-"/>
+      <w:lvlJc w:val="start"/>
+      <w:pPr>
+        <w:tabs>
+          <w:tab w:val="num" w:pos="3600"/>
+        </w:tabs>
+        <w:ind w:start="3600" w:hanging="360"/>
+      </w:pPr>
+      <w:rPr>
+        <w:rFonts w:ascii="OpenSymbol" w:hAnsi="OpenSymbol" w:cs="OpenSymbol" w:hint="default"/>
       </w:rPr>
     </w:lvl>
   </w:abstractNum>
@@ -28011,136 +27901,136 @@
     <w:lvl w:ilvl="0">
       <w:start w:val="1"/>
       <w:numFmt w:val="bullet"/>
-      <w:lvlText w:val="-"/>
-      <w:lvlJc w:val="start"/>
-      <w:pPr>
-        <w:tabs>
-          <w:tab w:val="num" w:pos="720"/>
-        </w:tabs>
-        <w:ind w:start="720" w:hanging="360"/>
-      </w:pPr>
-      <w:rPr>
-        <w:rFonts w:ascii="OpenSymbol" w:hAnsi="OpenSymbol" w:cs="OpenSymbol" w:hint="default"/>
+      <w:lvlText w:val=""/>
+      <w:lvlJc w:val="start"/>
+      <w:pPr>
+        <w:tabs>
+          <w:tab w:val="num" w:pos="709"/>
+        </w:tabs>
+        <w:ind w:start="709" w:hanging="283"/>
+      </w:pPr>
+      <w:rPr>
+        <w:rFonts w:ascii="Symbol" w:hAnsi="Symbol" w:cs="Symbol" w:hint="default"/>
       </w:rPr>
     </w:lvl>
     <w:lvl w:ilvl="1">
       <w:start w:val="1"/>
       <w:numFmt w:val="bullet"/>
-      <w:lvlText w:val="-"/>
-      <w:lvlJc w:val="start"/>
-      <w:pPr>
-        <w:tabs>
-          <w:tab w:val="num" w:pos="1080"/>
-        </w:tabs>
-        <w:ind w:start="1080" w:hanging="360"/>
-      </w:pPr>
-      <w:rPr>
-        <w:rFonts w:ascii="OpenSymbol" w:hAnsi="OpenSymbol" w:cs="OpenSymbol" w:hint="default"/>
+      <w:lvlText w:val=""/>
+      <w:lvlJc w:val="start"/>
+      <w:pPr>
+        <w:tabs>
+          <w:tab w:val="num" w:pos="1418"/>
+        </w:tabs>
+        <w:ind w:start="1418" w:hanging="283"/>
+      </w:pPr>
+      <w:rPr>
+        <w:rFonts w:ascii="Symbol" w:hAnsi="Symbol" w:cs="Symbol" w:hint="default"/>
       </w:rPr>
     </w:lvl>
     <w:lvl w:ilvl="2">
       <w:start w:val="1"/>
       <w:numFmt w:val="bullet"/>
-      <w:lvlText w:val="-"/>
-      <w:lvlJc w:val="start"/>
-      <w:pPr>
-        <w:tabs>
-          <w:tab w:val="num" w:pos="1440"/>
-        </w:tabs>
-        <w:ind w:start="1440" w:hanging="360"/>
-      </w:pPr>
-      <w:rPr>
-        <w:rFonts w:ascii="OpenSymbol" w:hAnsi="OpenSymbol" w:cs="OpenSymbol" w:hint="default"/>
+      <w:lvlText w:val=""/>
+      <w:lvlJc w:val="start"/>
+      <w:pPr>
+        <w:tabs>
+          <w:tab w:val="num" w:pos="2127"/>
+        </w:tabs>
+        <w:ind w:start="2127" w:hanging="283"/>
+      </w:pPr>
+      <w:rPr>
+        <w:rFonts w:ascii="Symbol" w:hAnsi="Symbol" w:cs="Symbol" w:hint="default"/>
       </w:rPr>
     </w:lvl>
     <w:lvl w:ilvl="3">
       <w:start w:val="1"/>
       <w:numFmt w:val="bullet"/>
-      <w:lvlText w:val="-"/>
-      <w:lvlJc w:val="start"/>
-      <w:pPr>
-        <w:tabs>
-          <w:tab w:val="num" w:pos="1800"/>
-        </w:tabs>
-        <w:ind w:start="1800" w:hanging="360"/>
-      </w:pPr>
-      <w:rPr>
-        <w:rFonts w:ascii="OpenSymbol" w:hAnsi="OpenSymbol" w:cs="OpenSymbol" w:hint="default"/>
+      <w:lvlText w:val=""/>
+      <w:lvlJc w:val="start"/>
+      <w:pPr>
+        <w:tabs>
+          <w:tab w:val="num" w:pos="2836"/>
+        </w:tabs>
+        <w:ind w:start="2836" w:hanging="283"/>
+      </w:pPr>
+      <w:rPr>
+        <w:rFonts w:ascii="Symbol" w:hAnsi="Symbol" w:cs="Symbol" w:hint="default"/>
       </w:rPr>
     </w:lvl>
     <w:lvl w:ilvl="4">
       <w:start w:val="1"/>
       <w:numFmt w:val="bullet"/>
-      <w:lvlText w:val="-"/>
-      <w:lvlJc w:val="start"/>
-      <w:pPr>
-        <w:tabs>
-          <w:tab w:val="num" w:pos="2160"/>
-        </w:tabs>
-        <w:ind w:start="2160" w:hanging="360"/>
-      </w:pPr>
-      <w:rPr>
-        <w:rFonts w:ascii="OpenSymbol" w:hAnsi="OpenSymbol" w:cs="OpenSymbol" w:hint="default"/>
+      <w:lvlText w:val=""/>
+      <w:lvlJc w:val="start"/>
+      <w:pPr>
+        <w:tabs>
+          <w:tab w:val="num" w:pos="3545"/>
+        </w:tabs>
+        <w:ind w:start="3545" w:hanging="283"/>
+      </w:pPr>
+      <w:rPr>
+        <w:rFonts w:ascii="Symbol" w:hAnsi="Symbol" w:cs="Symbol" w:hint="default"/>
       </w:rPr>
     </w:lvl>
     <w:lvl w:ilvl="5">
       <w:start w:val="1"/>
       <w:numFmt w:val="bullet"/>
-      <w:lvlText w:val="-"/>
-      <w:lvlJc w:val="start"/>
-      <w:pPr>
-        <w:tabs>
-          <w:tab w:val="num" w:pos="2520"/>
-        </w:tabs>
-        <w:ind w:start="2520" w:hanging="360"/>
-      </w:pPr>
-      <w:rPr>
-        <w:rFonts w:ascii="OpenSymbol" w:hAnsi="OpenSymbol" w:cs="OpenSymbol" w:hint="default"/>
+      <w:lvlText w:val=""/>
+      <w:lvlJc w:val="start"/>
+      <w:pPr>
+        <w:tabs>
+          <w:tab w:val="num" w:pos="4254"/>
+        </w:tabs>
+        <w:ind w:start="4254" w:hanging="283"/>
+      </w:pPr>
+      <w:rPr>
+        <w:rFonts w:ascii="Symbol" w:hAnsi="Symbol" w:cs="Symbol" w:hint="default"/>
       </w:rPr>
     </w:lvl>
     <w:lvl w:ilvl="6">
       <w:start w:val="1"/>
       <w:numFmt w:val="bullet"/>
-      <w:lvlText w:val="-"/>
-      <w:lvlJc w:val="start"/>
-      <w:pPr>
-        <w:tabs>
-          <w:tab w:val="num" w:pos="2880"/>
-        </w:tabs>
-        <w:ind w:start="2880" w:hanging="360"/>
-      </w:pPr>
-      <w:rPr>
-        <w:rFonts w:ascii="OpenSymbol" w:hAnsi="OpenSymbol" w:cs="OpenSymbol" w:hint="default"/>
+      <w:lvlText w:val=""/>
+      <w:lvlJc w:val="start"/>
+      <w:pPr>
+        <w:tabs>
+          <w:tab w:val="num" w:pos="4963"/>
+        </w:tabs>
+        <w:ind w:start="4963" w:hanging="283"/>
+      </w:pPr>
+      <w:rPr>
+        <w:rFonts w:ascii="Symbol" w:hAnsi="Symbol" w:cs="Symbol" w:hint="default"/>
       </w:rPr>
     </w:lvl>
     <w:lvl w:ilvl="7">
       <w:start w:val="1"/>
       <w:numFmt w:val="bullet"/>
-      <w:lvlText w:val="-"/>
-      <w:lvlJc w:val="start"/>
-      <w:pPr>
-        <w:tabs>
-          <w:tab w:val="num" w:pos="3240"/>
-        </w:tabs>
-        <w:ind w:start="3240" w:hanging="360"/>
-      </w:pPr>
-      <w:rPr>
-        <w:rFonts w:ascii="OpenSymbol" w:hAnsi="OpenSymbol" w:cs="OpenSymbol" w:hint="default"/>
+      <w:lvlText w:val=""/>
+      <w:lvlJc w:val="start"/>
+      <w:pPr>
+        <w:tabs>
+          <w:tab w:val="num" w:pos="5672"/>
+        </w:tabs>
+        <w:ind w:start="5672" w:hanging="283"/>
+      </w:pPr>
+      <w:rPr>
+        <w:rFonts w:ascii="Symbol" w:hAnsi="Symbol" w:cs="Symbol" w:hint="default"/>
       </w:rPr>
     </w:lvl>
     <w:lvl w:ilvl="8">
       <w:start w:val="1"/>
       <w:numFmt w:val="bullet"/>
-      <w:lvlText w:val="-"/>
-      <w:lvlJc w:val="start"/>
-      <w:pPr>
-        <w:tabs>
-          <w:tab w:val="num" w:pos="3600"/>
-        </w:tabs>
-        <w:ind w:start="3600" w:hanging="360"/>
-      </w:pPr>
-      <w:rPr>
-        <w:rFonts w:ascii="OpenSymbol" w:hAnsi="OpenSymbol" w:cs="OpenSymbol" w:hint="default"/>
+      <w:lvlText w:val=""/>
+      <w:lvlJc w:val="start"/>
+      <w:pPr>
+        <w:tabs>
+          <w:tab w:val="num" w:pos="6381"/>
+        </w:tabs>
+        <w:ind w:start="6381" w:hanging="283"/>
+      </w:pPr>
+      <w:rPr>
+        <w:rFonts w:ascii="Symbol" w:hAnsi="Symbol" w:cs="Symbol" w:hint="default"/>
       </w:rPr>
     </w:lvl>
   </w:abstractNum>
@@ -28696,136 +28586,136 @@
     <w:lvl w:ilvl="0">
       <w:start w:val="1"/>
       <w:numFmt w:val="bullet"/>
-      <w:lvlText w:val=""/>
-      <w:lvlJc w:val="start"/>
-      <w:pPr>
-        <w:tabs>
-          <w:tab w:val="num" w:pos="709"/>
-        </w:tabs>
-        <w:ind w:start="709" w:hanging="283"/>
-      </w:pPr>
-      <w:rPr>
-        <w:rFonts w:ascii="Symbol" w:hAnsi="Symbol" w:cs="Symbol" w:hint="default"/>
+      <w:lvlText w:val="-"/>
+      <w:lvlJc w:val="start"/>
+      <w:pPr>
+        <w:tabs>
+          <w:tab w:val="num" w:pos="720"/>
+        </w:tabs>
+        <w:ind w:start="720" w:hanging="360"/>
+      </w:pPr>
+      <w:rPr>
+        <w:rFonts w:ascii="OpenSymbol" w:hAnsi="OpenSymbol" w:cs="OpenSymbol" w:hint="default"/>
       </w:rPr>
     </w:lvl>
     <w:lvl w:ilvl="1">
       <w:start w:val="1"/>
       <w:numFmt w:val="bullet"/>
-      <w:lvlText w:val=""/>
-      <w:lvlJc w:val="start"/>
-      <w:pPr>
-        <w:tabs>
-          <w:tab w:val="num" w:pos="1418"/>
-        </w:tabs>
-        <w:ind w:start="1418" w:hanging="283"/>
-      </w:pPr>
-      <w:rPr>
-        <w:rFonts w:ascii="Symbol" w:hAnsi="Symbol" w:cs="Symbol" w:hint="default"/>
+      <w:lvlText w:val="-"/>
+      <w:lvlJc w:val="start"/>
+      <w:pPr>
+        <w:tabs>
+          <w:tab w:val="num" w:pos="1080"/>
+        </w:tabs>
+        <w:ind w:start="1080" w:hanging="360"/>
+      </w:pPr>
+      <w:rPr>
+        <w:rFonts w:ascii="OpenSymbol" w:hAnsi="OpenSymbol" w:cs="OpenSymbol" w:hint="default"/>
       </w:rPr>
     </w:lvl>
     <w:lvl w:ilvl="2">
       <w:start w:val="1"/>
       <w:numFmt w:val="bullet"/>
-      <w:lvlText w:val=""/>
-      <w:lvlJc w:val="start"/>
-      <w:pPr>
-        <w:tabs>
-          <w:tab w:val="num" w:pos="2127"/>
-        </w:tabs>
-        <w:ind w:start="2127" w:hanging="283"/>
-      </w:pPr>
-      <w:rPr>
-        <w:rFonts w:ascii="Symbol" w:hAnsi="Symbol" w:cs="Symbol" w:hint="default"/>
+      <w:lvlText w:val="-"/>
+      <w:lvlJc w:val="start"/>
+      <w:pPr>
+        <w:tabs>
+          <w:tab w:val="num" w:pos="1440"/>
+        </w:tabs>
+        <w:ind w:start="1440" w:hanging="360"/>
+      </w:pPr>
+      <w:rPr>
+        <w:rFonts w:ascii="OpenSymbol" w:hAnsi="OpenSymbol" w:cs="OpenSymbol" w:hint="default"/>
       </w:rPr>
     </w:lvl>
     <w:lvl w:ilvl="3">
       <w:start w:val="1"/>
       <w:numFmt w:val="bullet"/>
-      <w:lvlText w:val=""/>
-      <w:lvlJc w:val="start"/>
-      <w:pPr>
-        <w:tabs>
-          <w:tab w:val="num" w:pos="2836"/>
-        </w:tabs>
-        <w:ind w:start="2836" w:hanging="283"/>
-      </w:pPr>
-      <w:rPr>
-        <w:rFonts w:ascii="Symbol" w:hAnsi="Symbol" w:cs="Symbol" w:hint="default"/>
+      <w:lvlText w:val="-"/>
+      <w:lvlJc w:val="start"/>
+      <w:pPr>
+        <w:tabs>
+          <w:tab w:val="num" w:pos="1800"/>
+        </w:tabs>
+        <w:ind w:start="1800" w:hanging="360"/>
+      </w:pPr>
+      <w:rPr>
+        <w:rFonts w:ascii="OpenSymbol" w:hAnsi="OpenSymbol" w:cs="OpenSymbol" w:hint="default"/>
       </w:rPr>
     </w:lvl>
     <w:lvl w:ilvl="4">
       <w:start w:val="1"/>
       <w:numFmt w:val="bullet"/>
-      <w:lvlText w:val=""/>
-      <w:lvlJc w:val="start"/>
-      <w:pPr>
-        <w:tabs>
-          <w:tab w:val="num" w:pos="3545"/>
-        </w:tabs>
-        <w:ind w:start="3545" w:hanging="283"/>
-      </w:pPr>
-      <w:rPr>
-        <w:rFonts w:ascii="Symbol" w:hAnsi="Symbol" w:cs="Symbol" w:hint="default"/>
+      <w:lvlText w:val="-"/>
+      <w:lvlJc w:val="start"/>
+      <w:pPr>
+        <w:tabs>
+          <w:tab w:val="num" w:pos="2160"/>
+        </w:tabs>
+        <w:ind w:start="2160" w:hanging="360"/>
+      </w:pPr>
+      <w:rPr>
+        <w:rFonts w:ascii="OpenSymbol" w:hAnsi="OpenSymbol" w:cs="OpenSymbol" w:hint="default"/>
       </w:rPr>
     </w:lvl>
     <w:lvl w:ilvl="5">
       <w:start w:val="1"/>
       <w:numFmt w:val="bullet"/>
-      <w:lvlText w:val=""/>
-      <w:lvlJc w:val="start"/>
-      <w:pPr>
-        <w:tabs>
-          <w:tab w:val="num" w:pos="4254"/>
-        </w:tabs>
-        <w:ind w:start="4254" w:hanging="283"/>
-      </w:pPr>
-      <w:rPr>
-        <w:rFonts w:ascii="Symbol" w:hAnsi="Symbol" w:cs="Symbol" w:hint="default"/>
+      <w:lvlText w:val="-"/>
+      <w:lvlJc w:val="start"/>
+      <w:pPr>
+        <w:tabs>
+          <w:tab w:val="num" w:pos="2520"/>
+        </w:tabs>
+        <w:ind w:start="2520" w:hanging="360"/>
+      </w:pPr>
+      <w:rPr>
+        <w:rFonts w:ascii="OpenSymbol" w:hAnsi="OpenSymbol" w:cs="OpenSymbol" w:hint="default"/>
       </w:rPr>
     </w:lvl>
     <w:lvl w:ilvl="6">
       <w:start w:val="1"/>
       <w:numFmt w:val="bullet"/>
-      <w:lvlText w:val=""/>
-      <w:lvlJc w:val="start"/>
-      <w:pPr>
-        <w:tabs>
-          <w:tab w:val="num" w:pos="4963"/>
-        </w:tabs>
-        <w:ind w:start="4963" w:hanging="283"/>
-      </w:pPr>
-      <w:rPr>
-        <w:rFonts w:ascii="Symbol" w:hAnsi="Symbol" w:cs="Symbol" w:hint="default"/>
+      <w:lvlText w:val="-"/>
+      <w:lvlJc w:val="start"/>
+      <w:pPr>
+        <w:tabs>
+          <w:tab w:val="num" w:pos="2880"/>
+        </w:tabs>
+        <w:ind w:start="2880" w:hanging="360"/>
+      </w:pPr>
+      <w:rPr>
+        <w:rFonts w:ascii="OpenSymbol" w:hAnsi="OpenSymbol" w:cs="OpenSymbol" w:hint="default"/>
       </w:rPr>
     </w:lvl>
     <w:lvl w:ilvl="7">
       <w:start w:val="1"/>
       <w:numFmt w:val="bullet"/>
-      <w:lvlText w:val=""/>
-      <w:lvlJc w:val="start"/>
-      <w:pPr>
-        <w:tabs>
-          <w:tab w:val="num" w:pos="5672"/>
-        </w:tabs>
-        <w:ind w:start="5672" w:hanging="283"/>
-      </w:pPr>
-      <w:rPr>
-        <w:rFonts w:ascii="Symbol" w:hAnsi="Symbol" w:cs="Symbol" w:hint="default"/>
+      <w:lvlText w:val="-"/>
+      <w:lvlJc w:val="start"/>
+      <w:pPr>
+        <w:tabs>
+          <w:tab w:val="num" w:pos="3240"/>
+        </w:tabs>
+        <w:ind w:start="3240" w:hanging="360"/>
+      </w:pPr>
+      <w:rPr>
+        <w:rFonts w:ascii="OpenSymbol" w:hAnsi="OpenSymbol" w:cs="OpenSymbol" w:hint="default"/>
       </w:rPr>
     </w:lvl>
     <w:lvl w:ilvl="8">
       <w:start w:val="1"/>
       <w:numFmt w:val="bullet"/>
-      <w:lvlText w:val=""/>
-      <w:lvlJc w:val="start"/>
-      <w:pPr>
-        <w:tabs>
-          <w:tab w:val="num" w:pos="6381"/>
-        </w:tabs>
-        <w:ind w:start="6381" w:hanging="283"/>
-      </w:pPr>
-      <w:rPr>
-        <w:rFonts w:ascii="Symbol" w:hAnsi="Symbol" w:cs="Symbol" w:hint="default"/>
+      <w:lvlText w:val="-"/>
+      <w:lvlJc w:val="start"/>
+      <w:pPr>
+        <w:tabs>
+          <w:tab w:val="num" w:pos="3600"/>
+        </w:tabs>
+        <w:ind w:start="3600" w:hanging="360"/>
+      </w:pPr>
+      <w:rPr>
+        <w:rFonts w:ascii="OpenSymbol" w:hAnsi="OpenSymbol" w:cs="OpenSymbol" w:hint="default"/>
       </w:rPr>
     </w:lvl>
   </w:abstractNum>
@@ -28833,136 +28723,136 @@
     <w:lvl w:ilvl="0">
       <w:start w:val="1"/>
       <w:numFmt w:val="bullet"/>
-      <w:lvlText w:val="-"/>
-      <w:lvlJc w:val="start"/>
-      <w:pPr>
-        <w:tabs>
-          <w:tab w:val="num" w:pos="720"/>
-        </w:tabs>
-        <w:ind w:start="720" w:hanging="360"/>
-      </w:pPr>
-      <w:rPr>
-        <w:rFonts w:ascii="OpenSymbol" w:hAnsi="OpenSymbol" w:cs="OpenSymbol" w:hint="default"/>
+      <w:lvlText w:val=""/>
+      <w:lvlJc w:val="start"/>
+      <w:pPr>
+        <w:tabs>
+          <w:tab w:val="num" w:pos="709"/>
+        </w:tabs>
+        <w:ind w:start="709" w:hanging="283"/>
+      </w:pPr>
+      <w:rPr>
+        <w:rFonts w:ascii="Symbol" w:hAnsi="Symbol" w:cs="Symbol" w:hint="default"/>
       </w:rPr>
     </w:lvl>
     <w:lvl w:ilvl="1">
       <w:start w:val="1"/>
       <w:numFmt w:val="bullet"/>
-      <w:lvlText w:val="-"/>
-      <w:lvlJc w:val="start"/>
-      <w:pPr>
-        <w:tabs>
-          <w:tab w:val="num" w:pos="1080"/>
-        </w:tabs>
-        <w:ind w:start="1080" w:hanging="360"/>
-      </w:pPr>
-      <w:rPr>
-        <w:rFonts w:ascii="OpenSymbol" w:hAnsi="OpenSymbol" w:cs="OpenSymbol" w:hint="default"/>
+      <w:lvlText w:val=""/>
+      <w:lvlJc w:val="start"/>
+      <w:pPr>
+        <w:tabs>
+          <w:tab w:val="num" w:pos="1418"/>
+        </w:tabs>
+        <w:ind w:start="1418" w:hanging="283"/>
+      </w:pPr>
+      <w:rPr>
+        <w:rFonts w:ascii="Symbol" w:hAnsi="Symbol" w:cs="Symbol" w:hint="default"/>
       </w:rPr>
     </w:lvl>
     <w:lvl w:ilvl="2">
       <w:start w:val="1"/>
       <w:numFmt w:val="bullet"/>
-      <w:lvlText w:val="-"/>
-      <w:lvlJc w:val="start"/>
-      <w:pPr>
-        <w:tabs>
-          <w:tab w:val="num" w:pos="1440"/>
-        </w:tabs>
-        <w:ind w:start="1440" w:hanging="360"/>
-      </w:pPr>
-      <w:rPr>
-        <w:rFonts w:ascii="OpenSymbol" w:hAnsi="OpenSymbol" w:cs="OpenSymbol" w:hint="default"/>
+      <w:lvlText w:val=""/>
+      <w:lvlJc w:val="start"/>
+      <w:pPr>
+        <w:tabs>
+          <w:tab w:val="num" w:pos="2127"/>
+        </w:tabs>
+        <w:ind w:start="2127" w:hanging="283"/>
+      </w:pPr>
+      <w:rPr>
+        <w:rFonts w:ascii="Symbol" w:hAnsi="Symbol" w:cs="Symbol" w:hint="default"/>
       </w:rPr>
     </w:lvl>
     <w:lvl w:ilvl="3">
       <w:start w:val="1"/>
       <w:numFmt w:val="bullet"/>
-      <w:lvlText w:val="-"/>
-      <w:lvlJc w:val="start"/>
-      <w:pPr>
-        <w:tabs>
-          <w:tab w:val="num" w:pos="1800"/>
-        </w:tabs>
-        <w:ind w:start="1800" w:hanging="360"/>
-      </w:pPr>
-      <w:rPr>
-        <w:rFonts w:ascii="OpenSymbol" w:hAnsi="OpenSymbol" w:cs="OpenSymbol" w:hint="default"/>
+      <w:lvlText w:val=""/>
+      <w:lvlJc w:val="start"/>
+      <w:pPr>
+        <w:tabs>
+          <w:tab w:val="num" w:pos="2836"/>
+        </w:tabs>
+        <w:ind w:start="2836" w:hanging="283"/>
+      </w:pPr>
+      <w:rPr>
+        <w:rFonts w:ascii="Symbol" w:hAnsi="Symbol" w:cs="Symbol" w:hint="default"/>
       </w:rPr>
     </w:lvl>
     <w:lvl w:ilvl="4">
       <w:start w:val="1"/>
       <w:numFmt w:val="bullet"/>
-      <w:lvlText w:val="-"/>
-      <w:lvlJc w:val="start"/>
-      <w:pPr>
-        <w:tabs>
-          <w:tab w:val="num" w:pos="2160"/>
-        </w:tabs>
-        <w:ind w:start="2160" w:hanging="360"/>
-      </w:pPr>
-      <w:rPr>
-        <w:rFonts w:ascii="OpenSymbol" w:hAnsi="OpenSymbol" w:cs="OpenSymbol" w:hint="default"/>
+      <w:lvlText w:val=""/>
+      <w:lvlJc w:val="start"/>
+      <w:pPr>
+        <w:tabs>
+          <w:tab w:val="num" w:pos="3545"/>
+        </w:tabs>
+        <w:ind w:start="3545" w:hanging="283"/>
+      </w:pPr>
+      <w:rPr>
+        <w:rFonts w:ascii="Symbol" w:hAnsi="Symbol" w:cs="Symbol" w:hint="default"/>
       </w:rPr>
     </w:lvl>
     <w:lvl w:ilvl="5">
       <w:start w:val="1"/>
       <w:numFmt w:val="bullet"/>
-      <w:lvlText w:val="-"/>
-      <w:lvlJc w:val="start"/>
-      <w:pPr>
-        <w:tabs>
-          <w:tab w:val="num" w:pos="2520"/>
-        </w:tabs>
-        <w:ind w:start="2520" w:hanging="360"/>
-      </w:pPr>
-      <w:rPr>
-        <w:rFonts w:ascii="OpenSymbol" w:hAnsi="OpenSymbol" w:cs="OpenSymbol" w:hint="default"/>
+      <w:lvlText w:val=""/>
+      <w:lvlJc w:val="start"/>
+      <w:pPr>
+        <w:tabs>
+          <w:tab w:val="num" w:pos="4254"/>
+        </w:tabs>
+        <w:ind w:start="4254" w:hanging="283"/>
+      </w:pPr>
+      <w:rPr>
+        <w:rFonts w:ascii="Symbol" w:hAnsi="Symbol" w:cs="Symbol" w:hint="default"/>
       </w:rPr>
     </w:lvl>
     <w:lvl w:ilvl="6">
       <w:start w:val="1"/>
       <w:numFmt w:val="bullet"/>
-      <w:lvlText w:val="-"/>
-      <w:lvlJc w:val="start"/>
-      <w:pPr>
-        <w:tabs>
-          <w:tab w:val="num" w:pos="2880"/>
-        </w:tabs>
-        <w:ind w:start="2880" w:hanging="360"/>
-      </w:pPr>
-      <w:rPr>
-        <w:rFonts w:ascii="OpenSymbol" w:hAnsi="OpenSymbol" w:cs="OpenSymbol" w:hint="default"/>
+      <w:lvlText w:val=""/>
+      <w:lvlJc w:val="start"/>
+      <w:pPr>
+        <w:tabs>
+          <w:tab w:val="num" w:pos="4963"/>
+        </w:tabs>
+        <w:ind w:start="4963" w:hanging="283"/>
+      </w:pPr>
+      <w:rPr>
+        <w:rFonts w:ascii="Symbol" w:hAnsi="Symbol" w:cs="Symbol" w:hint="default"/>
       </w:rPr>
     </w:lvl>
     <w:lvl w:ilvl="7">
       <w:start w:val="1"/>
       <w:numFmt w:val="bullet"/>
-      <w:lvlText w:val="-"/>
-      <w:lvlJc w:val="start"/>
-      <w:pPr>
-        <w:tabs>
-          <w:tab w:val="num" w:pos="3240"/>
-        </w:tabs>
-        <w:ind w:start="3240" w:hanging="360"/>
-      </w:pPr>
-      <w:rPr>
-        <w:rFonts w:ascii="OpenSymbol" w:hAnsi="OpenSymbol" w:cs="OpenSymbol" w:hint="default"/>
+      <w:lvlText w:val=""/>
+      <w:lvlJc w:val="start"/>
+      <w:pPr>
+        <w:tabs>
+          <w:tab w:val="num" w:pos="5672"/>
+        </w:tabs>
+        <w:ind w:start="5672" w:hanging="283"/>
+      </w:pPr>
+      <w:rPr>
+        <w:rFonts w:ascii="Symbol" w:hAnsi="Symbol" w:cs="Symbol" w:hint="default"/>
       </w:rPr>
     </w:lvl>
     <w:lvl w:ilvl="8">
       <w:start w:val="1"/>
       <w:numFmt w:val="bullet"/>
-      <w:lvlText w:val="-"/>
-      <w:lvlJc w:val="start"/>
-      <w:pPr>
-        <w:tabs>
-          <w:tab w:val="num" w:pos="3600"/>
-        </w:tabs>
-        <w:ind w:start="3600" w:hanging="360"/>
-      </w:pPr>
-      <w:rPr>
-        <w:rFonts w:ascii="OpenSymbol" w:hAnsi="OpenSymbol" w:cs="OpenSymbol" w:hint="default"/>
+      <w:lvlText w:val=""/>
+      <w:lvlJc w:val="start"/>
+      <w:pPr>
+        <w:tabs>
+          <w:tab w:val="num" w:pos="6381"/>
+        </w:tabs>
+        <w:ind w:start="6381" w:hanging="283"/>
+      </w:pPr>
+      <w:rPr>
+        <w:rFonts w:ascii="Symbol" w:hAnsi="Symbol" w:cs="Symbol" w:hint="default"/>
       </w:rPr>
     </w:lvl>
   </w:abstractNum>
@@ -29106,8 +28996,8 @@
   <w:abstractNum w:abstractNumId="60">
     <w:lvl w:ilvl="0">
       <w:start w:val="1"/>
-      <w:numFmt w:val="bullet"/>
-      <w:lvlText w:val=""/>
+      <w:numFmt w:val="decimal"/>
+      <w:lvlText w:val="%1."/>
       <w:lvlJc w:val="start"/>
       <w:pPr>
         <w:tabs>
@@ -29115,9 +29005,7 @@
         </w:tabs>
         <w:ind w:start="709" w:hanging="283"/>
       </w:pPr>
-      <w:rPr>
-        <w:rFonts w:ascii="Symbol" w:hAnsi="Symbol" w:cs="Symbol" w:hint="default"/>
-      </w:rPr>
+      <w:rPr/>
     </w:lvl>
     <w:lvl w:ilvl="1">
       <w:start w:val="1"/>
@@ -29376,6 +29264,951 @@
     </w:lvl>
   </w:abstractNum>
   <w:abstractNum w:abstractNumId="62">
+    <w:lvl w:ilvl="0">
+      <w:start w:val="1"/>
+      <w:numFmt w:val="decimal"/>
+      <w:lvlText w:val="%1."/>
+      <w:lvlJc w:val="start"/>
+      <w:pPr>
+        <w:tabs>
+          <w:tab w:val="num" w:pos="709"/>
+        </w:tabs>
+        <w:ind w:start="709" w:hanging="283"/>
+      </w:pPr>
+      <w:rPr/>
+    </w:lvl>
+    <w:lvl w:ilvl="1">
+      <w:start w:val="1"/>
+      <w:numFmt w:val="bullet"/>
+      <w:lvlText w:val=""/>
+      <w:lvlJc w:val="start"/>
+      <w:pPr>
+        <w:tabs>
+          <w:tab w:val="num" w:pos="1418"/>
+        </w:tabs>
+        <w:ind w:start="1418" w:hanging="283"/>
+      </w:pPr>
+      <w:rPr>
+        <w:rFonts w:ascii="Symbol" w:hAnsi="Symbol" w:cs="Symbol" w:hint="default"/>
+      </w:rPr>
+    </w:lvl>
+    <w:lvl w:ilvl="2">
+      <w:start w:val="1"/>
+      <w:numFmt w:val="bullet"/>
+      <w:lvlText w:val=""/>
+      <w:lvlJc w:val="start"/>
+      <w:pPr>
+        <w:tabs>
+          <w:tab w:val="num" w:pos="2127"/>
+        </w:tabs>
+        <w:ind w:start="2127" w:hanging="283"/>
+      </w:pPr>
+      <w:rPr>
+        <w:rFonts w:ascii="Symbol" w:hAnsi="Symbol" w:cs="Symbol" w:hint="default"/>
+      </w:rPr>
+    </w:lvl>
+    <w:lvl w:ilvl="3">
+      <w:start w:val="1"/>
+      <w:numFmt w:val="bullet"/>
+      <w:lvlText w:val=""/>
+      <w:lvlJc w:val="start"/>
+      <w:pPr>
+        <w:tabs>
+          <w:tab w:val="num" w:pos="2836"/>
+        </w:tabs>
+        <w:ind w:start="2836" w:hanging="283"/>
+      </w:pPr>
+      <w:rPr>
+        <w:rFonts w:ascii="Symbol" w:hAnsi="Symbol" w:cs="Symbol" w:hint="default"/>
+      </w:rPr>
+    </w:lvl>
+    <w:lvl w:ilvl="4">
+      <w:start w:val="1"/>
+      <w:numFmt w:val="bullet"/>
+      <w:lvlText w:val=""/>
+      <w:lvlJc w:val="start"/>
+      <w:pPr>
+        <w:tabs>
+          <w:tab w:val="num" w:pos="3545"/>
+        </w:tabs>
+        <w:ind w:start="3545" w:hanging="283"/>
+      </w:pPr>
+      <w:rPr>
+        <w:rFonts w:ascii="Symbol" w:hAnsi="Symbol" w:cs="Symbol" w:hint="default"/>
+      </w:rPr>
+    </w:lvl>
+    <w:lvl w:ilvl="5">
+      <w:start w:val="1"/>
+      <w:numFmt w:val="bullet"/>
+      <w:lvlText w:val=""/>
+      <w:lvlJc w:val="start"/>
+      <w:pPr>
+        <w:tabs>
+          <w:tab w:val="num" w:pos="4254"/>
+        </w:tabs>
+        <w:ind w:start="4254" w:hanging="283"/>
+      </w:pPr>
+      <w:rPr>
+        <w:rFonts w:ascii="Symbol" w:hAnsi="Symbol" w:cs="Symbol" w:hint="default"/>
+      </w:rPr>
+    </w:lvl>
+    <w:lvl w:ilvl="6">
+      <w:start w:val="1"/>
+      <w:numFmt w:val="bullet"/>
+      <w:lvlText w:val=""/>
+      <w:lvlJc w:val="start"/>
+      <w:pPr>
+        <w:tabs>
+          <w:tab w:val="num" w:pos="4963"/>
+        </w:tabs>
+        <w:ind w:start="4963" w:hanging="283"/>
+      </w:pPr>
+      <w:rPr>
+        <w:rFonts w:ascii="Symbol" w:hAnsi="Symbol" w:cs="Symbol" w:hint="default"/>
+      </w:rPr>
+    </w:lvl>
+    <w:lvl w:ilvl="7">
+      <w:start w:val="1"/>
+      <w:numFmt w:val="bullet"/>
+      <w:lvlText w:val=""/>
+      <w:lvlJc w:val="start"/>
+      <w:pPr>
+        <w:tabs>
+          <w:tab w:val="num" w:pos="5672"/>
+        </w:tabs>
+        <w:ind w:start="5672" w:hanging="283"/>
+      </w:pPr>
+      <w:rPr>
+        <w:rFonts w:ascii="Symbol" w:hAnsi="Symbol" w:cs="Symbol" w:hint="default"/>
+      </w:rPr>
+    </w:lvl>
+    <w:lvl w:ilvl="8">
+      <w:start w:val="1"/>
+      <w:numFmt w:val="bullet"/>
+      <w:lvlText w:val=""/>
+      <w:lvlJc w:val="start"/>
+      <w:pPr>
+        <w:tabs>
+          <w:tab w:val="num" w:pos="6381"/>
+        </w:tabs>
+        <w:ind w:start="6381" w:hanging="283"/>
+      </w:pPr>
+      <w:rPr>
+        <w:rFonts w:ascii="Symbol" w:hAnsi="Symbol" w:cs="Symbol" w:hint="default"/>
+      </w:rPr>
+    </w:lvl>
+  </w:abstractNum>
+  <w:abstractNum w:abstractNumId="63">
+    <w:lvl w:ilvl="0">
+      <w:start w:val="1"/>
+      <w:numFmt w:val="decimal"/>
+      <w:lvlText w:val="%1."/>
+      <w:lvlJc w:val="start"/>
+      <w:pPr>
+        <w:tabs>
+          <w:tab w:val="num" w:pos="709"/>
+        </w:tabs>
+        <w:ind w:start="709" w:hanging="283"/>
+      </w:pPr>
+      <w:rPr/>
+    </w:lvl>
+    <w:lvl w:ilvl="1">
+      <w:start w:val="1"/>
+      <w:numFmt w:val="bullet"/>
+      <w:lvlText w:val=""/>
+      <w:lvlJc w:val="start"/>
+      <w:pPr>
+        <w:tabs>
+          <w:tab w:val="num" w:pos="1418"/>
+        </w:tabs>
+        <w:ind w:start="1418" w:hanging="283"/>
+      </w:pPr>
+      <w:rPr>
+        <w:rFonts w:ascii="Symbol" w:hAnsi="Symbol" w:cs="Symbol" w:hint="default"/>
+      </w:rPr>
+    </w:lvl>
+    <w:lvl w:ilvl="2">
+      <w:start w:val="1"/>
+      <w:numFmt w:val="bullet"/>
+      <w:lvlText w:val=""/>
+      <w:lvlJc w:val="start"/>
+      <w:pPr>
+        <w:tabs>
+          <w:tab w:val="num" w:pos="2127"/>
+        </w:tabs>
+        <w:ind w:start="2127" w:hanging="283"/>
+      </w:pPr>
+      <w:rPr>
+        <w:rFonts w:ascii="Symbol" w:hAnsi="Symbol" w:cs="Symbol" w:hint="default"/>
+      </w:rPr>
+    </w:lvl>
+    <w:lvl w:ilvl="3">
+      <w:start w:val="1"/>
+      <w:numFmt w:val="bullet"/>
+      <w:lvlText w:val=""/>
+      <w:lvlJc w:val="start"/>
+      <w:pPr>
+        <w:tabs>
+          <w:tab w:val="num" w:pos="2836"/>
+        </w:tabs>
+        <w:ind w:start="2836" w:hanging="283"/>
+      </w:pPr>
+      <w:rPr>
+        <w:rFonts w:ascii="Symbol" w:hAnsi="Symbol" w:cs="Symbol" w:hint="default"/>
+      </w:rPr>
+    </w:lvl>
+    <w:lvl w:ilvl="4">
+      <w:start w:val="1"/>
+      <w:numFmt w:val="bullet"/>
+      <w:lvlText w:val=""/>
+      <w:lvlJc w:val="start"/>
+      <w:pPr>
+        <w:tabs>
+          <w:tab w:val="num" w:pos="3545"/>
+        </w:tabs>
+        <w:ind w:start="3545" w:hanging="283"/>
+      </w:pPr>
+      <w:rPr>
+        <w:rFonts w:ascii="Symbol" w:hAnsi="Symbol" w:cs="Symbol" w:hint="default"/>
+      </w:rPr>
+    </w:lvl>
+    <w:lvl w:ilvl="5">
+      <w:start w:val="1"/>
+      <w:numFmt w:val="bullet"/>
+      <w:lvlText w:val=""/>
+      <w:lvlJc w:val="start"/>
+      <w:pPr>
+        <w:tabs>
+          <w:tab w:val="num" w:pos="4254"/>
+        </w:tabs>
+        <w:ind w:start="4254" w:hanging="283"/>
+      </w:pPr>
+      <w:rPr>
+        <w:rFonts w:ascii="Symbol" w:hAnsi="Symbol" w:cs="Symbol" w:hint="default"/>
+      </w:rPr>
+    </w:lvl>
+    <w:lvl w:ilvl="6">
+      <w:start w:val="1"/>
+      <w:numFmt w:val="bullet"/>
+      <w:lvlText w:val=""/>
+      <w:lvlJc w:val="start"/>
+      <w:pPr>
+        <w:tabs>
+          <w:tab w:val="num" w:pos="4963"/>
+        </w:tabs>
+        <w:ind w:start="4963" w:hanging="283"/>
+      </w:pPr>
+      <w:rPr>
+        <w:rFonts w:ascii="Symbol" w:hAnsi="Symbol" w:cs="Symbol" w:hint="default"/>
+      </w:rPr>
+    </w:lvl>
+    <w:lvl w:ilvl="7">
+      <w:start w:val="1"/>
+      <w:numFmt w:val="bullet"/>
+      <w:lvlText w:val=""/>
+      <w:lvlJc w:val="start"/>
+      <w:pPr>
+        <w:tabs>
+          <w:tab w:val="num" w:pos="5672"/>
+        </w:tabs>
+        <w:ind w:start="5672" w:hanging="283"/>
+      </w:pPr>
+      <w:rPr>
+        <w:rFonts w:ascii="Symbol" w:hAnsi="Symbol" w:cs="Symbol" w:hint="default"/>
+      </w:rPr>
+    </w:lvl>
+    <w:lvl w:ilvl="8">
+      <w:start w:val="1"/>
+      <w:numFmt w:val="bullet"/>
+      <w:lvlText w:val=""/>
+      <w:lvlJc w:val="start"/>
+      <w:pPr>
+        <w:tabs>
+          <w:tab w:val="num" w:pos="6381"/>
+        </w:tabs>
+        <w:ind w:start="6381" w:hanging="283"/>
+      </w:pPr>
+      <w:rPr>
+        <w:rFonts w:ascii="Symbol" w:hAnsi="Symbol" w:cs="Symbol" w:hint="default"/>
+      </w:rPr>
+    </w:lvl>
+  </w:abstractNum>
+  <w:abstractNum w:abstractNumId="64">
+    <w:lvl w:ilvl="0">
+      <w:start w:val="1"/>
+      <w:numFmt w:val="decimal"/>
+      <w:lvlText w:val="%1."/>
+      <w:lvlJc w:val="start"/>
+      <w:pPr>
+        <w:tabs>
+          <w:tab w:val="num" w:pos="709"/>
+        </w:tabs>
+        <w:ind w:start="709" w:hanging="283"/>
+      </w:pPr>
+      <w:rPr/>
+    </w:lvl>
+    <w:lvl w:ilvl="1">
+      <w:start w:val="1"/>
+      <w:numFmt w:val="bullet"/>
+      <w:lvlText w:val=""/>
+      <w:lvlJc w:val="start"/>
+      <w:pPr>
+        <w:tabs>
+          <w:tab w:val="num" w:pos="1418"/>
+        </w:tabs>
+        <w:ind w:start="1418" w:hanging="283"/>
+      </w:pPr>
+      <w:rPr>
+        <w:rFonts w:ascii="Symbol" w:hAnsi="Symbol" w:cs="Symbol" w:hint="default"/>
+      </w:rPr>
+    </w:lvl>
+    <w:lvl w:ilvl="2">
+      <w:start w:val="1"/>
+      <w:numFmt w:val="bullet"/>
+      <w:lvlText w:val=""/>
+      <w:lvlJc w:val="start"/>
+      <w:pPr>
+        <w:tabs>
+          <w:tab w:val="num" w:pos="2127"/>
+        </w:tabs>
+        <w:ind w:start="2127" w:hanging="283"/>
+      </w:pPr>
+      <w:rPr>
+        <w:rFonts w:ascii="Symbol" w:hAnsi="Symbol" w:cs="Symbol" w:hint="default"/>
+      </w:rPr>
+    </w:lvl>
+    <w:lvl w:ilvl="3">
+      <w:start w:val="1"/>
+      <w:numFmt w:val="bullet"/>
+      <w:lvlText w:val=""/>
+      <w:lvlJc w:val="start"/>
+      <w:pPr>
+        <w:tabs>
+          <w:tab w:val="num" w:pos="2836"/>
+        </w:tabs>
+        <w:ind w:start="2836" w:hanging="283"/>
+      </w:pPr>
+      <w:rPr>
+        <w:rFonts w:ascii="Symbol" w:hAnsi="Symbol" w:cs="Symbol" w:hint="default"/>
+      </w:rPr>
+    </w:lvl>
+    <w:lvl w:ilvl="4">
+      <w:start w:val="1"/>
+      <w:numFmt w:val="bullet"/>
+      <w:lvlText w:val=""/>
+      <w:lvlJc w:val="start"/>
+      <w:pPr>
+        <w:tabs>
+          <w:tab w:val="num" w:pos="3545"/>
+        </w:tabs>
+        <w:ind w:start="3545" w:hanging="283"/>
+      </w:pPr>
+      <w:rPr>
+        <w:rFonts w:ascii="Symbol" w:hAnsi="Symbol" w:cs="Symbol" w:hint="default"/>
+      </w:rPr>
+    </w:lvl>
+    <w:lvl w:ilvl="5">
+      <w:start w:val="1"/>
+      <w:numFmt w:val="bullet"/>
+      <w:lvlText w:val=""/>
+      <w:lvlJc w:val="start"/>
+      <w:pPr>
+        <w:tabs>
+          <w:tab w:val="num" w:pos="4254"/>
+        </w:tabs>
+        <w:ind w:start="4254" w:hanging="283"/>
+      </w:pPr>
+      <w:rPr>
+        <w:rFonts w:ascii="Symbol" w:hAnsi="Symbol" w:cs="Symbol" w:hint="default"/>
+      </w:rPr>
+    </w:lvl>
+    <w:lvl w:ilvl="6">
+      <w:start w:val="1"/>
+      <w:numFmt w:val="bullet"/>
+      <w:lvlText w:val=""/>
+      <w:lvlJc w:val="start"/>
+      <w:pPr>
+        <w:tabs>
+          <w:tab w:val="num" w:pos="4963"/>
+        </w:tabs>
+        <w:ind w:start="4963" w:hanging="283"/>
+      </w:pPr>
+      <w:rPr>
+        <w:rFonts w:ascii="Symbol" w:hAnsi="Symbol" w:cs="Symbol" w:hint="default"/>
+      </w:rPr>
+    </w:lvl>
+    <w:lvl w:ilvl="7">
+      <w:start w:val="1"/>
+      <w:numFmt w:val="bullet"/>
+      <w:lvlText w:val=""/>
+      <w:lvlJc w:val="start"/>
+      <w:pPr>
+        <w:tabs>
+          <w:tab w:val="num" w:pos="5672"/>
+        </w:tabs>
+        <w:ind w:start="5672" w:hanging="283"/>
+      </w:pPr>
+      <w:rPr>
+        <w:rFonts w:ascii="Symbol" w:hAnsi="Symbol" w:cs="Symbol" w:hint="default"/>
+      </w:rPr>
+    </w:lvl>
+    <w:lvl w:ilvl="8">
+      <w:start w:val="1"/>
+      <w:numFmt w:val="bullet"/>
+      <w:lvlText w:val=""/>
+      <w:lvlJc w:val="start"/>
+      <w:pPr>
+        <w:tabs>
+          <w:tab w:val="num" w:pos="6381"/>
+        </w:tabs>
+        <w:ind w:start="6381" w:hanging="283"/>
+      </w:pPr>
+      <w:rPr>
+        <w:rFonts w:ascii="Symbol" w:hAnsi="Symbol" w:cs="Symbol" w:hint="default"/>
+      </w:rPr>
+    </w:lvl>
+  </w:abstractNum>
+  <w:abstractNum w:abstractNumId="65">
+    <w:lvl w:ilvl="0">
+      <w:start w:val="1"/>
+      <w:numFmt w:val="decimal"/>
+      <w:lvlText w:val="%1."/>
+      <w:lvlJc w:val="start"/>
+      <w:pPr>
+        <w:tabs>
+          <w:tab w:val="num" w:pos="709"/>
+        </w:tabs>
+        <w:ind w:start="709" w:hanging="283"/>
+      </w:pPr>
+      <w:rPr/>
+    </w:lvl>
+    <w:lvl w:ilvl="1">
+      <w:start w:val="1"/>
+      <w:numFmt w:val="bullet"/>
+      <w:lvlText w:val=""/>
+      <w:lvlJc w:val="start"/>
+      <w:pPr>
+        <w:tabs>
+          <w:tab w:val="num" w:pos="1418"/>
+        </w:tabs>
+        <w:ind w:start="1418" w:hanging="283"/>
+      </w:pPr>
+      <w:rPr>
+        <w:rFonts w:ascii="Symbol" w:hAnsi="Symbol" w:cs="Symbol" w:hint="default"/>
+      </w:rPr>
+    </w:lvl>
+    <w:lvl w:ilvl="2">
+      <w:start w:val="1"/>
+      <w:numFmt w:val="bullet"/>
+      <w:lvlText w:val=""/>
+      <w:lvlJc w:val="start"/>
+      <w:pPr>
+        <w:tabs>
+          <w:tab w:val="num" w:pos="2127"/>
+        </w:tabs>
+        <w:ind w:start="2127" w:hanging="283"/>
+      </w:pPr>
+      <w:rPr>
+        <w:rFonts w:ascii="Symbol" w:hAnsi="Symbol" w:cs="Symbol" w:hint="default"/>
+      </w:rPr>
+    </w:lvl>
+    <w:lvl w:ilvl="3">
+      <w:start w:val="1"/>
+      <w:numFmt w:val="bullet"/>
+      <w:lvlText w:val=""/>
+      <w:lvlJc w:val="start"/>
+      <w:pPr>
+        <w:tabs>
+          <w:tab w:val="num" w:pos="2836"/>
+        </w:tabs>
+        <w:ind w:start="2836" w:hanging="283"/>
+      </w:pPr>
+      <w:rPr>
+        <w:rFonts w:ascii="Symbol" w:hAnsi="Symbol" w:cs="Symbol" w:hint="default"/>
+      </w:rPr>
+    </w:lvl>
+    <w:lvl w:ilvl="4">
+      <w:start w:val="1"/>
+      <w:numFmt w:val="bullet"/>
+      <w:lvlText w:val=""/>
+      <w:lvlJc w:val="start"/>
+      <w:pPr>
+        <w:tabs>
+          <w:tab w:val="num" w:pos="3545"/>
+        </w:tabs>
+        <w:ind w:start="3545" w:hanging="283"/>
+      </w:pPr>
+      <w:rPr>
+        <w:rFonts w:ascii="Symbol" w:hAnsi="Symbol" w:cs="Symbol" w:hint="default"/>
+      </w:rPr>
+    </w:lvl>
+    <w:lvl w:ilvl="5">
+      <w:start w:val="1"/>
+      <w:numFmt w:val="bullet"/>
+      <w:lvlText w:val=""/>
+      <w:lvlJc w:val="start"/>
+      <w:pPr>
+        <w:tabs>
+          <w:tab w:val="num" w:pos="4254"/>
+        </w:tabs>
+        <w:ind w:start="4254" w:hanging="283"/>
+      </w:pPr>
+      <w:rPr>
+        <w:rFonts w:ascii="Symbol" w:hAnsi="Symbol" w:cs="Symbol" w:hint="default"/>
+      </w:rPr>
+    </w:lvl>
+    <w:lvl w:ilvl="6">
+      <w:start w:val="1"/>
+      <w:numFmt w:val="bullet"/>
+      <w:lvlText w:val=""/>
+      <w:lvlJc w:val="start"/>
+      <w:pPr>
+        <w:tabs>
+          <w:tab w:val="num" w:pos="4963"/>
+        </w:tabs>
+        <w:ind w:start="4963" w:hanging="283"/>
+      </w:pPr>
+      <w:rPr>
+        <w:rFonts w:ascii="Symbol" w:hAnsi="Symbol" w:cs="Symbol" w:hint="default"/>
+      </w:rPr>
+    </w:lvl>
+    <w:lvl w:ilvl="7">
+      <w:start w:val="1"/>
+      <w:numFmt w:val="bullet"/>
+      <w:lvlText w:val=""/>
+      <w:lvlJc w:val="start"/>
+      <w:pPr>
+        <w:tabs>
+          <w:tab w:val="num" w:pos="5672"/>
+        </w:tabs>
+        <w:ind w:start="5672" w:hanging="283"/>
+      </w:pPr>
+      <w:rPr>
+        <w:rFonts w:ascii="Symbol" w:hAnsi="Symbol" w:cs="Symbol" w:hint="default"/>
+      </w:rPr>
+    </w:lvl>
+    <w:lvl w:ilvl="8">
+      <w:start w:val="1"/>
+      <w:numFmt w:val="bullet"/>
+      <w:lvlText w:val=""/>
+      <w:lvlJc w:val="start"/>
+      <w:pPr>
+        <w:tabs>
+          <w:tab w:val="num" w:pos="6381"/>
+        </w:tabs>
+        <w:ind w:start="6381" w:hanging="283"/>
+      </w:pPr>
+      <w:rPr>
+        <w:rFonts w:ascii="Symbol" w:hAnsi="Symbol" w:cs="Symbol" w:hint="default"/>
+      </w:rPr>
+    </w:lvl>
+  </w:abstractNum>
+  <w:abstractNum w:abstractNumId="66">
+    <w:lvl w:ilvl="0">
+      <w:start w:val="1"/>
+      <w:numFmt w:val="decimal"/>
+      <w:lvlText w:val="%1."/>
+      <w:lvlJc w:val="start"/>
+      <w:pPr>
+        <w:tabs>
+          <w:tab w:val="num" w:pos="709"/>
+        </w:tabs>
+        <w:ind w:start="709" w:hanging="283"/>
+      </w:pPr>
+      <w:rPr/>
+    </w:lvl>
+    <w:lvl w:ilvl="1">
+      <w:start w:val="1"/>
+      <w:numFmt w:val="bullet"/>
+      <w:lvlText w:val=""/>
+      <w:lvlJc w:val="start"/>
+      <w:pPr>
+        <w:tabs>
+          <w:tab w:val="num" w:pos="1418"/>
+        </w:tabs>
+        <w:ind w:start="1418" w:hanging="283"/>
+      </w:pPr>
+      <w:rPr>
+        <w:rFonts w:ascii="Symbol" w:hAnsi="Symbol" w:cs="Symbol" w:hint="default"/>
+      </w:rPr>
+    </w:lvl>
+    <w:lvl w:ilvl="2">
+      <w:start w:val="1"/>
+      <w:numFmt w:val="bullet"/>
+      <w:lvlText w:val=""/>
+      <w:lvlJc w:val="start"/>
+      <w:pPr>
+        <w:tabs>
+          <w:tab w:val="num" w:pos="2127"/>
+        </w:tabs>
+        <w:ind w:start="2127" w:hanging="283"/>
+      </w:pPr>
+      <w:rPr>
+        <w:rFonts w:ascii="Symbol" w:hAnsi="Symbol" w:cs="Symbol" w:hint="default"/>
+      </w:rPr>
+    </w:lvl>
+    <w:lvl w:ilvl="3">
+      <w:start w:val="1"/>
+      <w:numFmt w:val="bullet"/>
+      <w:lvlText w:val=""/>
+      <w:lvlJc w:val="start"/>
+      <w:pPr>
+        <w:tabs>
+          <w:tab w:val="num" w:pos="2836"/>
+        </w:tabs>
+        <w:ind w:start="2836" w:hanging="283"/>
+      </w:pPr>
+      <w:rPr>
+        <w:rFonts w:ascii="Symbol" w:hAnsi="Symbol" w:cs="Symbol" w:hint="default"/>
+      </w:rPr>
+    </w:lvl>
+    <w:lvl w:ilvl="4">
+      <w:start w:val="1"/>
+      <w:numFmt w:val="bullet"/>
+      <w:lvlText w:val=""/>
+      <w:lvlJc w:val="start"/>
+      <w:pPr>
+        <w:tabs>
+          <w:tab w:val="num" w:pos="3545"/>
+        </w:tabs>
+        <w:ind w:start="3545" w:hanging="283"/>
+      </w:pPr>
+      <w:rPr>
+        <w:rFonts w:ascii="Symbol" w:hAnsi="Symbol" w:cs="Symbol" w:hint="default"/>
+      </w:rPr>
+    </w:lvl>
+    <w:lvl w:ilvl="5">
+      <w:start w:val="1"/>
+      <w:numFmt w:val="bullet"/>
+      <w:lvlText w:val=""/>
+      <w:lvlJc w:val="start"/>
+      <w:pPr>
+        <w:tabs>
+          <w:tab w:val="num" w:pos="4254"/>
+        </w:tabs>
+        <w:ind w:start="4254" w:hanging="283"/>
+      </w:pPr>
+      <w:rPr>
+        <w:rFonts w:ascii="Symbol" w:hAnsi="Symbol" w:cs="Symbol" w:hint="default"/>
+      </w:rPr>
+    </w:lvl>
+    <w:lvl w:ilvl="6">
+      <w:start w:val="1"/>
+      <w:numFmt w:val="bullet"/>
+      <w:lvlText w:val=""/>
+      <w:lvlJc w:val="start"/>
+      <w:pPr>
+        <w:tabs>
+          <w:tab w:val="num" w:pos="4963"/>
+        </w:tabs>
+        <w:ind w:start="4963" w:hanging="283"/>
+      </w:pPr>
+      <w:rPr>
+        <w:rFonts w:ascii="Symbol" w:hAnsi="Symbol" w:cs="Symbol" w:hint="default"/>
+      </w:rPr>
+    </w:lvl>
+    <w:lvl w:ilvl="7">
+      <w:start w:val="1"/>
+      <w:numFmt w:val="bullet"/>
+      <w:lvlText w:val=""/>
+      <w:lvlJc w:val="start"/>
+      <w:pPr>
+        <w:tabs>
+          <w:tab w:val="num" w:pos="5672"/>
+        </w:tabs>
+        <w:ind w:start="5672" w:hanging="283"/>
+      </w:pPr>
+      <w:rPr>
+        <w:rFonts w:ascii="Symbol" w:hAnsi="Symbol" w:cs="Symbol" w:hint="default"/>
+      </w:rPr>
+    </w:lvl>
+    <w:lvl w:ilvl="8">
+      <w:start w:val="1"/>
+      <w:numFmt w:val="bullet"/>
+      <w:lvlText w:val=""/>
+      <w:lvlJc w:val="start"/>
+      <w:pPr>
+        <w:tabs>
+          <w:tab w:val="num" w:pos="6381"/>
+        </w:tabs>
+        <w:ind w:start="6381" w:hanging="283"/>
+      </w:pPr>
+      <w:rPr>
+        <w:rFonts w:ascii="Symbol" w:hAnsi="Symbol" w:cs="Symbol" w:hint="default"/>
+      </w:rPr>
+    </w:lvl>
+  </w:abstractNum>
+  <w:abstractNum w:abstractNumId="67">
+    <w:lvl w:ilvl="0">
+      <w:start w:val="1"/>
+      <w:numFmt w:val="decimal"/>
+      <w:lvlText w:val="%1."/>
+      <w:lvlJc w:val="start"/>
+      <w:pPr>
+        <w:tabs>
+          <w:tab w:val="num" w:pos="709"/>
+        </w:tabs>
+        <w:ind w:start="709" w:hanging="283"/>
+      </w:pPr>
+      <w:rPr/>
+    </w:lvl>
+    <w:lvl w:ilvl="1">
+      <w:start w:val="1"/>
+      <w:numFmt w:val="bullet"/>
+      <w:lvlText w:val=""/>
+      <w:lvlJc w:val="start"/>
+      <w:pPr>
+        <w:tabs>
+          <w:tab w:val="num" w:pos="1418"/>
+        </w:tabs>
+        <w:ind w:start="1418" w:hanging="283"/>
+      </w:pPr>
+      <w:rPr>
+        <w:rFonts w:ascii="Symbol" w:hAnsi="Symbol" w:cs="Symbol" w:hint="default"/>
+      </w:rPr>
+    </w:lvl>
+    <w:lvl w:ilvl="2">
+      <w:start w:val="1"/>
+      <w:numFmt w:val="bullet"/>
+      <w:lvlText w:val=""/>
+      <w:lvlJc w:val="start"/>
+      <w:pPr>
+        <w:tabs>
+          <w:tab w:val="num" w:pos="2127"/>
+        </w:tabs>
+        <w:ind w:start="2127" w:hanging="283"/>
+      </w:pPr>
+      <w:rPr>
+        <w:rFonts w:ascii="Symbol" w:hAnsi="Symbol" w:cs="Symbol" w:hint="default"/>
+      </w:rPr>
+    </w:lvl>
+    <w:lvl w:ilvl="3">
+      <w:start w:val="1"/>
+      <w:numFmt w:val="bullet"/>
+      <w:lvlText w:val=""/>
+      <w:lvlJc w:val="start"/>
+      <w:pPr>
+        <w:tabs>
+          <w:tab w:val="num" w:pos="2836"/>
+        </w:tabs>
+        <w:ind w:start="2836" w:hanging="283"/>
+      </w:pPr>
+      <w:rPr>
+        <w:rFonts w:ascii="Symbol" w:hAnsi="Symbol" w:cs="Symbol" w:hint="default"/>
+      </w:rPr>
+    </w:lvl>
+    <w:lvl w:ilvl="4">
+      <w:start w:val="1"/>
+      <w:numFmt w:val="bullet"/>
+      <w:lvlText w:val=""/>
+      <w:lvlJc w:val="start"/>
+      <w:pPr>
+        <w:tabs>
+          <w:tab w:val="num" w:pos="3545"/>
+        </w:tabs>
+        <w:ind w:start="3545" w:hanging="283"/>
+      </w:pPr>
+      <w:rPr>
+        <w:rFonts w:ascii="Symbol" w:hAnsi="Symbol" w:cs="Symbol" w:hint="default"/>
+      </w:rPr>
+    </w:lvl>
+    <w:lvl w:ilvl="5">
+      <w:start w:val="1"/>
+      <w:numFmt w:val="bullet"/>
+      <w:lvlText w:val=""/>
+      <w:lvlJc w:val="start"/>
+      <w:pPr>
+        <w:tabs>
+          <w:tab w:val="num" w:pos="4254"/>
+        </w:tabs>
+        <w:ind w:start="4254" w:hanging="283"/>
+      </w:pPr>
+      <w:rPr>
+        <w:rFonts w:ascii="Symbol" w:hAnsi="Symbol" w:cs="Symbol" w:hint="default"/>
+      </w:rPr>
+    </w:lvl>
+    <w:lvl w:ilvl="6">
+      <w:start w:val="1"/>
+      <w:numFmt w:val="bullet"/>
+      <w:lvlText w:val=""/>
+      <w:lvlJc w:val="start"/>
+      <w:pPr>
+        <w:tabs>
+          <w:tab w:val="num" w:pos="4963"/>
+        </w:tabs>
+        <w:ind w:start="4963" w:hanging="283"/>
+      </w:pPr>
+      <w:rPr>
+        <w:rFonts w:ascii="Symbol" w:hAnsi="Symbol" w:cs="Symbol" w:hint="default"/>
+      </w:rPr>
+    </w:lvl>
+    <w:lvl w:ilvl="7">
+      <w:start w:val="1"/>
+      <w:numFmt w:val="bullet"/>
+      <w:lvlText w:val=""/>
+      <w:lvlJc w:val="start"/>
+      <w:pPr>
+        <w:tabs>
+          <w:tab w:val="num" w:pos="5672"/>
+        </w:tabs>
+        <w:ind w:start="5672" w:hanging="283"/>
+      </w:pPr>
+      <w:rPr>
+        <w:rFonts w:ascii="Symbol" w:hAnsi="Symbol" w:cs="Symbol" w:hint="default"/>
+      </w:rPr>
+    </w:lvl>
+    <w:lvl w:ilvl="8">
+      <w:start w:val="1"/>
+      <w:numFmt w:val="bullet"/>
+      <w:lvlText w:val=""/>
+      <w:lvlJc w:val="start"/>
+      <w:pPr>
+        <w:tabs>
+          <w:tab w:val="num" w:pos="6381"/>
+        </w:tabs>
+        <w:ind w:start="6381" w:hanging="283"/>
+      </w:pPr>
+      <w:rPr>
+        <w:rFonts w:ascii="Symbol" w:hAnsi="Symbol" w:cs="Symbol" w:hint="default"/>
+      </w:rPr>
+    </w:lvl>
+  </w:abstractNum>
+  <w:abstractNum w:abstractNumId="68">
+    <w:lvl w:ilvl="0">
+      <w:start w:val="1"/>
+      <w:numFmt w:val="decimal"/>
+      <w:lvlText w:val="%1."/>
+      <w:lvlJc w:val="start"/>
+      <w:pPr>
+        <w:tabs>
+          <w:tab w:val="num" w:pos="709"/>
+        </w:tabs>
+        <w:ind w:start="709" w:hanging="283"/>
+      </w:pPr>
+      <w:rPr/>
+    </w:lvl>
+    <w:lvl w:ilvl="1">
+      <w:start w:val="1"/>
+      <w:numFmt w:val="bullet"/>
+      <w:lvlText w:val=""/>
+      <w:lvlJc w:val="start"/>
+      <w:pPr>
+        <w:tabs>
+          <w:tab w:val="num" w:pos="1418"/>
+        </w:tabs>
+        <w:ind w:start="1418" w:hanging="283"/>
+      </w:pPr>
+      <w:rPr>
+        <w:rFonts w:ascii="Symbol" w:hAnsi="Symbol" w:cs="Symbol" w:hint="default"/>
+      </w:rPr>
+    </w:lvl>
+    <w:lvl w:ilvl="2">
+      <w:start w:val="1"/>
+      <w:numFmt w:val="bullet"/>
+      <w:lvlText w:val=""/>
+      <w:lvlJc w:val="start"/>
+      <w:pPr>
+        <w:tabs>
+          <w:tab w:val="num" w:pos="2127"/>
+        </w:tabs>
+        <w:ind w:start="2127" w:hanging="283"/>
+      </w:pPr>
+      <w:rPr>
+        <w:rFonts w:ascii="Symbol" w:hAnsi="Symbol" w:cs="Symbol" w:hint="default"/>
+      </w:rPr>
+    </w:lvl>
+    <w:lvl w:ilvl="3">
+      <w:start w:val="1"/>
+      <w:numFmt w:val="bullet"/>
+      <w:lvlText w:val=""/>
+      <w:lvlJc w:val="start"/>
+      <w:pPr>
+        <w:tabs>
+          <w:tab w:val="num" w:pos="2836"/>
+        </w:tabs>
+        <w:ind w:start="2836" w:hanging="283"/>
+      </w:pPr>
+      <w:rPr>
+        <w:rFonts w:ascii="Symbol" w:hAnsi="Symbol" w:cs="Symbol" w:hint="default"/>
+      </w:rPr>
+    </w:lvl>
+    <w:lvl w:ilvl="4">
+      <w:start w:val="1"/>
+      <w:numFmt w:val="bullet"/>
+      <w:lvlText w:val=""/>
+      <w:lvlJc w:val="start"/>
+      <w:pPr>
+        <w:tabs>
+          <w:tab w:val="num" w:pos="3545"/>
+        </w:tabs>
+        <w:ind w:start="3545" w:hanging="283"/>
+      </w:pPr>
+      <w:rPr>
+        <w:rFonts w:ascii="Symbol" w:hAnsi="Symbol" w:cs="Symbol" w:hint="default"/>
+      </w:rPr>
+    </w:lvl>
+    <w:lvl w:ilvl="5">
+      <w:start w:val="1"/>
+      <w:numFmt w:val="bullet"/>
+      <w:lvlText w:val=""/>
+      <w:lvlJc w:val="start"/>
+      <w:pPr>
+        <w:tabs>
+          <w:tab w:val="num" w:pos="4254"/>
+        </w:tabs>
+        <w:ind w:start="4254" w:hanging="283"/>
+      </w:pPr>
+      <w:rPr>
+        <w:rFonts w:ascii="Symbol" w:hAnsi="Symbol" w:cs="Symbol" w:hint="default"/>
+      </w:rPr>
+    </w:lvl>
+    <w:lvl w:ilvl="6">
+      <w:start w:val="1"/>
+      <w:numFmt w:val="bullet"/>
+      <w:lvlText w:val=""/>
+      <w:lvlJc w:val="start"/>
+      <w:pPr>
+        <w:tabs>
+          <w:tab w:val="num" w:pos="4963"/>
+        </w:tabs>
+        <w:ind w:start="4963" w:hanging="283"/>
+      </w:pPr>
+      <w:rPr>
+        <w:rFonts w:ascii="Symbol" w:hAnsi="Symbol" w:cs="Symbol" w:hint="default"/>
+      </w:rPr>
+    </w:lvl>
+    <w:lvl w:ilvl="7">
+      <w:start w:val="1"/>
+      <w:numFmt w:val="bullet"/>
+      <w:lvlText w:val=""/>
+      <w:lvlJc w:val="start"/>
+      <w:pPr>
+        <w:tabs>
+          <w:tab w:val="num" w:pos="5672"/>
+        </w:tabs>
+        <w:ind w:start="5672" w:hanging="283"/>
+      </w:pPr>
+      <w:rPr>
+        <w:rFonts w:ascii="Symbol" w:hAnsi="Symbol" w:cs="Symbol" w:hint="default"/>
+      </w:rPr>
+    </w:lvl>
+    <w:lvl w:ilvl="8">
+      <w:start w:val="1"/>
+      <w:numFmt w:val="bullet"/>
+      <w:lvlText w:val=""/>
+      <w:lvlJc w:val="start"/>
+      <w:pPr>
+        <w:tabs>
+          <w:tab w:val="num" w:pos="6381"/>
+        </w:tabs>
+        <w:ind w:start="6381" w:hanging="283"/>
+      </w:pPr>
+      <w:rPr>
+        <w:rFonts w:ascii="Symbol" w:hAnsi="Symbol" w:cs="Symbol" w:hint="default"/>
+      </w:rPr>
+    </w:lvl>
+  </w:abstractNum>
+  <w:abstractNum w:abstractNumId="69">
     <w:lvl w:ilvl="0">
       <w:start w:val="1"/>
       <w:numFmt w:val="none"/>
@@ -29681,7 +30514,28 @@
     <w:abstractNumId w:val="62"/>
   </w:num>
   <w:num w:numId="63">
-    <w:abstractNumId w:val="61"/>
+    <w:abstractNumId w:val="63"/>
+  </w:num>
+  <w:num w:numId="64">
+    <w:abstractNumId w:val="64"/>
+  </w:num>
+  <w:num w:numId="65">
+    <w:abstractNumId w:val="65"/>
+  </w:num>
+  <w:num w:numId="66">
+    <w:abstractNumId w:val="66"/>
+  </w:num>
+  <w:num w:numId="67">
+    <w:abstractNumId w:val="67"/>
+  </w:num>
+  <w:num w:numId="68">
+    <w:abstractNumId w:val="68"/>
+  </w:num>
+  <w:num w:numId="69">
+    <w:abstractNumId w:val="69"/>
+  </w:num>
+  <w:num w:numId="70">
+    <w:abstractNumId w:val="60"/>
     <w:lvlOverride w:ilvl="0">
       <w:startOverride w:val="1"/>
     </w:lvlOverride>
@@ -29689,29 +30543,29 @@
       <w:startOverride w:val="3"/>
     </w:lvlOverride>
   </w:num>
-  <w:num w:numId="64">
-    <w:abstractNumId w:val="61"/>
+  <w:num w:numId="71">
+    <w:abstractNumId w:val="60"/>
   </w:num>
-  <w:num w:numId="65">
-    <w:abstractNumId w:val="61"/>
+  <w:num w:numId="72">
+    <w:abstractNumId w:val="60"/>
   </w:num>
-  <w:num w:numId="66">
-    <w:abstractNumId w:val="61"/>
+  <w:num w:numId="73">
+    <w:abstractNumId w:val="60"/>
   </w:num>
-  <w:num w:numId="67">
-    <w:abstractNumId w:val="61"/>
+  <w:num w:numId="74">
+    <w:abstractNumId w:val="60"/>
   </w:num>
-  <w:num w:numId="68">
-    <w:abstractNumId w:val="61"/>
+  <w:num w:numId="75">
+    <w:abstractNumId w:val="60"/>
   </w:num>
-  <w:num w:numId="69">
-    <w:abstractNumId w:val="61"/>
+  <w:num w:numId="76">
+    <w:abstractNumId w:val="60"/>
   </w:num>
-  <w:num w:numId="70">
-    <w:abstractNumId w:val="61"/>
+  <w:num w:numId="77">
+    <w:abstractNumId w:val="60"/>
   </w:num>
-  <w:num w:numId="71">
-    <w:abstractNumId w:val="61"/>
+  <w:num w:numId="78">
+    <w:abstractNumId w:val="60"/>
   </w:num>
 </w:numbering>
 </file>
